--- a/Word/20151910042-刘鹏-运筹学实验-06.docx
+++ b/Word/20151910042-刘鹏-运筹学实验-06.docx
@@ -608,19 +608,11 @@
         </w:rPr>
         <w:t>写出</w:t>
       </w:r>
-      <w:proofErr w:type="gramStart"/>
-      <w:r>
-        <w:rPr>
-          <w:rFonts w:hint="eastAsia"/>
-        </w:rPr>
-        <w:t>求网络</w:t>
-      </w:r>
-      <w:proofErr w:type="gramEnd"/>
-      <w:r>
-        <w:rPr>
-          <w:rFonts w:hint="eastAsia"/>
-        </w:rPr>
-        <w:t>最大流</w:t>
+      <w:r>
+        <w:rPr>
+          <w:rFonts w:hint="eastAsia"/>
+        </w:rPr>
+        <w:t>求网络最大流</w:t>
       </w:r>
       <w:r>
         <w:fldChar w:fldCharType="begin"/>
@@ -1358,21 +1350,7 @@
         <w:rPr>
           <w:rFonts w:hint="eastAsia"/>
         </w:rPr>
-        <w:t>，并且由于</w:t>
-      </w:r>
-      <w:proofErr w:type="gramStart"/>
-      <w:r>
-        <w:rPr>
-          <w:rFonts w:hint="eastAsia"/>
-        </w:rPr>
-        <w:t>除了源</w:t>
-      </w:r>
-      <w:proofErr w:type="gramEnd"/>
-      <w:r>
-        <w:rPr>
-          <w:rFonts w:hint="eastAsia"/>
-        </w:rPr>
-        <w:t>节点之外的每个节点都至少有一条进入的边，我们有</w:t>
+        <w:t>，并且由于除了源节点之外的每个节点都至少有一条进入的边，我们有</w:t>
       </w:r>
       <m:oMath>
         <m:d>
@@ -2011,9 +1989,6 @@
     <w:p>
       <w:pPr>
         <w:ind w:firstLineChars="200" w:firstLine="480"/>
-        <w:rPr>
-          <w:rFonts w:hint="eastAsia"/>
-        </w:rPr>
       </w:pPr>
     </w:p>
     <w:p>
@@ -2227,8 +2202,6 @@
       <w:pPr>
         <w:ind w:firstLineChars="200" w:firstLine="480"/>
       </w:pPr>
-      <w:bookmarkStart w:id="0" w:name="_GoBack"/>
-      <w:bookmarkEnd w:id="0"/>
       <w:r>
         <w:rPr>
           <w:rFonts w:hint="eastAsia"/>
@@ -2284,21 +2257,7 @@
         <w:rPr>
           <w:rFonts w:hint="eastAsia"/>
         </w:rPr>
-        <w:t>它的运行效率</w:t>
-      </w:r>
-      <w:proofErr w:type="gramStart"/>
-      <w:r>
-        <w:rPr>
-          <w:rFonts w:hint="eastAsia"/>
-        </w:rPr>
-        <w:t>由实现</w:t>
-      </w:r>
-      <w:proofErr w:type="gramEnd"/>
-      <w:r>
-        <w:rPr>
-          <w:rFonts w:hint="eastAsia"/>
-        </w:rPr>
-        <w:t>方法决定。</w:t>
+        <w:t>它的运行效率由实现方法决定。</w:t>
       </w:r>
       <w:r>
         <w:rPr>
@@ -2681,16 +2640,8 @@
               <w:rPr>
                 <w:rFonts w:hint="eastAsia"/>
               </w:rPr>
-              <w:t>上的</w:t>
-            </w:r>
-            <w:proofErr w:type="gramStart"/>
-            <w:r>
-              <w:rPr>
-                <w:rFonts w:hint="eastAsia"/>
-              </w:rPr>
-              <w:t>一个零流</w:t>
-            </w:r>
-            <w:proofErr w:type="gramEnd"/>
+              <w:t>上的一个零流</w:t>
+            </w:r>
             <m:oMath>
               <m:r>
                 <w:rPr>
@@ -2775,16 +2726,8 @@
               <w:rPr>
                 <w:rFonts w:hint="eastAsia"/>
               </w:rPr>
-              <w:t>利用这条</w:t>
-            </w:r>
-            <w:proofErr w:type="gramStart"/>
-            <w:r>
-              <w:rPr>
-                <w:rFonts w:hint="eastAsia"/>
-              </w:rPr>
-              <w:t>增广路</w:t>
-            </w:r>
-            <w:proofErr w:type="gramEnd"/>
+              <w:t>利用这条增广路</w:t>
+            </w:r>
             <m:oMath>
               <m:r>
                 <w:rPr>
@@ -3114,21 +3057,7 @@
         <w:rPr>
           <w:rFonts w:hint="eastAsia"/>
         </w:rPr>
-        <w:t>而言，只有能够允许额外流量的</w:t>
-      </w:r>
-      <w:proofErr w:type="gramStart"/>
-      <w:r>
-        <w:rPr>
-          <w:rFonts w:hint="eastAsia"/>
-        </w:rPr>
-        <w:t>边才能</w:t>
-      </w:r>
-      <w:proofErr w:type="gramEnd"/>
-      <w:r>
-        <w:rPr>
-          <w:rFonts w:hint="eastAsia"/>
-        </w:rPr>
-        <w:t>加入到图</w:t>
+        <w:t>而言，只有能够允许额外流量的边才能加入到图</w:t>
       </w:r>
       <m:oMath>
         <m:sSub>
@@ -3449,27 +3378,13 @@
         <w:rPr>
           <w:rFonts w:hint="eastAsia"/>
         </w:rPr>
-        <w:t>残存网络中的这些反向</w:t>
-      </w:r>
-      <w:proofErr w:type="gramStart"/>
-      <w:r>
-        <w:rPr>
-          <w:rFonts w:hint="eastAsia"/>
-        </w:rPr>
-        <w:t>边</w:t>
-      </w:r>
-      <w:r>
-        <w:rPr>
-          <w:rFonts w:hint="eastAsia"/>
-        </w:rPr>
-        <w:t>允许</w:t>
-      </w:r>
-      <w:proofErr w:type="gramEnd"/>
-      <w:r>
-        <w:rPr>
-          <w:rFonts w:hint="eastAsia"/>
-        </w:rPr>
-        <w:t>算法将已经发送出来的流量发送回去。</w:t>
+        <w:t>残存网络中的这些反向边</w:t>
+      </w:r>
+      <w:r>
+        <w:rPr>
+          <w:rFonts w:hint="eastAsia"/>
+        </w:rPr>
+        <w:t>允许算法将已经发送出来的流量发送回去。</w:t>
       </w:r>
     </w:p>
     <w:p>
@@ -4313,21 +4228,7 @@
         <w:rPr>
           <w:rFonts w:hint="eastAsia"/>
         </w:rPr>
-        <w:t>残存网络并不是一个流网络，因为边和其反向</w:t>
-      </w:r>
-      <w:proofErr w:type="gramStart"/>
-      <w:r>
-        <w:rPr>
-          <w:rFonts w:hint="eastAsia"/>
-        </w:rPr>
-        <w:t>边同时</w:t>
-      </w:r>
-      <w:proofErr w:type="gramEnd"/>
-      <w:r>
-        <w:rPr>
-          <w:rFonts w:hint="eastAsia"/>
-        </w:rPr>
-        <w:t>存在。</w:t>
+        <w:t>残存网络并不是一个流网络，因为边和其反向边同时存在。</w:t>
       </w:r>
       <w:r>
         <w:rPr>
@@ -5135,13 +5036,7 @@
         <w:t>定义如下：</w:t>
       </w:r>
     </w:p>
-    <w:p>
-      <w:pPr>
-        <w:rPr>
-          <w:rFonts w:hint="eastAsia"/>
-        </w:rPr>
-      </w:pPr>
-    </w:p>
+    <w:p/>
     <w:p>
       <w:pPr>
         <w:spacing w:line="240" w:lineRule="atLeast"/>
@@ -5488,13 +5383,7 @@
         <w:t>的容量是：</w:t>
       </w:r>
     </w:p>
-    <w:p>
-      <w:pPr>
-        <w:rPr>
-          <w:rFonts w:hint="eastAsia"/>
-        </w:rPr>
-      </w:pPr>
-    </w:p>
+    <w:p/>
     <w:p>
       <w:pPr>
         <w:spacing w:line="240" w:lineRule="atLeast"/>
@@ -5680,13 +5569,7 @@
         <w:t>一个网络的最小切割是整个网络中容量最小的切割。</w:t>
       </w:r>
     </w:p>
-    <w:p>
-      <w:pPr>
-        <w:rPr>
-          <w:rFonts w:hint="eastAsia"/>
-        </w:rPr>
-      </w:pPr>
-    </w:p>
+    <w:p/>
     <w:p>
       <w:pPr>
         <w:spacing w:line="240" w:lineRule="atLeast"/>
@@ -5876,13 +5759,7 @@
         <w:t>：</w:t>
       </w:r>
     </w:p>
-    <w:p>
-      <w:pPr>
-        <w:rPr>
-          <w:rFonts w:hint="eastAsia"/>
-        </w:rPr>
-      </w:pPr>
-    </w:p>
+    <w:p/>
     <w:p>
       <w:pPr>
         <w:spacing w:line="240" w:lineRule="atLeast"/>
@@ -6112,9 +5989,6 @@
       <w:pPr>
         <w:spacing w:line="240" w:lineRule="atLeast"/>
         <w:ind w:firstLineChars="200" w:firstLine="480"/>
-        <w:rPr>
-          <w:rFonts w:hint="eastAsia"/>
-        </w:rPr>
       </w:pPr>
     </w:p>
     <w:p>
@@ -6131,9 +6005,6 @@
     <w:p>
       <w:pPr>
         <w:spacing w:line="240" w:lineRule="atLeast"/>
-        <w:rPr>
-          <w:rFonts w:hint="eastAsia"/>
-        </w:rPr>
       </w:pPr>
     </w:p>
     <w:tbl>
@@ -7155,21 +7026,7 @@
         <w:rPr>
           <w:rFonts w:hint="eastAsia"/>
         </w:rPr>
-        <w:t>残存网络中的增广路径上的边，要么是原来图中的边（权重不一样，但是起始点一样），要么是原来边的反向边（如果原来权重为满，即边上流量</w:t>
-      </w:r>
-      <w:proofErr w:type="gramStart"/>
-      <w:r>
-        <w:rPr>
-          <w:rFonts w:hint="eastAsia"/>
-        </w:rPr>
-        <w:t>小于边</w:t>
-      </w:r>
-      <w:proofErr w:type="gramEnd"/>
-      <w:r>
-        <w:rPr>
-          <w:rFonts w:hint="eastAsia"/>
-        </w:rPr>
-        <w:t>的容量，就会频繁出现这种情况）</w:t>
+        <w:t>残存网络中的增广路径上的边，要么是原来图中的边（权重不一样，但是起始点一样），要么是原来边的反向边（如果原来权重为满，即边上流量小于边的容量，就会频繁出现这种情况）</w:t>
       </w:r>
       <w:r>
         <w:rPr>
@@ -7192,44 +7049,3920 @@
     </w:p>
     <w:p>
       <w:pPr>
-        <w:pStyle w:val="2"/>
-      </w:pPr>
-      <w:r>
-        <w:rPr>
-          <w:rFonts w:hint="eastAsia"/>
-        </w:rPr>
-        <w:t>算法描述</w:t>
-      </w:r>
+        <w:pStyle w:val="1"/>
+      </w:pPr>
+      <w:r>
+        <w:rPr>
+          <w:rFonts w:hint="eastAsia"/>
+        </w:rPr>
+        <w:t>程序代码</w:t>
+      </w:r>
+      <w:bookmarkStart w:id="0" w:name="_GoBack"/>
+      <w:bookmarkEnd w:id="0"/>
     </w:p>
     <w:p>
       <w:pPr>
-        <w:rPr>
-          <w:b/>
-        </w:rPr>
-      </w:pPr>
+        <w:pStyle w:val="2"/>
+      </w:pPr>
+      <w:r>
+        <w:rPr>
+          <w:rFonts w:hint="eastAsia"/>
+        </w:rPr>
+        <w:t>程序描述</w:t>
+      </w:r>
     </w:p>
     <w:p>
       <w:pPr>
-        <w:pStyle w:val="1"/>
-      </w:pPr>
-      <w:r>
-        <w:rPr>
-          <w:rFonts w:hint="eastAsia"/>
-        </w:rPr>
-        <w:t>程序代码</w:t>
+        <w:ind w:firstLineChars="200" w:firstLine="480"/>
+      </w:pPr>
+      <w:r>
+        <w:rPr>
+          <w:rFonts w:hint="eastAsia"/>
+        </w:rPr>
+        <w:t>以下是程序中的核心片段，求最大流</w:t>
+      </w:r>
+      <w:r>
+        <w:rPr>
+          <w:rFonts w:hint="eastAsia"/>
+        </w:rPr>
+        <w:t>。其他构建器</w:t>
+      </w:r>
+      <w:r>
+        <w:rPr>
+          <w:rFonts w:hint="eastAsia"/>
+        </w:rPr>
+        <w:t>之类的函数在代码文件夹中给出。</w:t>
       </w:r>
     </w:p>
     <w:p>
       <w:pPr>
-        <w:pStyle w:val="2"/>
-      </w:pPr>
-      <w:r>
-        <w:rPr>
-          <w:rFonts w:hint="eastAsia"/>
-        </w:rPr>
-        <w:t>程序描述</w:t>
-      </w:r>
+        <w:rPr>
+          <w:rFonts w:hint="eastAsia"/>
+        </w:rPr>
+      </w:pPr>
     </w:p>
+    <w:tbl>
+      <w:tblPr>
+        <w:tblStyle w:val="ad"/>
+        <w:tblW w:w="11199" w:type="dxa"/>
+        <w:tblBorders>
+          <w:top w:val="none" w:sz="0" w:space="0" w:color="auto"/>
+          <w:left w:val="none" w:sz="0" w:space="0" w:color="auto"/>
+          <w:bottom w:val="none" w:sz="0" w:space="0" w:color="auto"/>
+          <w:right w:val="none" w:sz="0" w:space="0" w:color="auto"/>
+          <w:insideH w:val="none" w:sz="0" w:space="0" w:color="auto"/>
+          <w:insideV w:val="none" w:sz="0" w:space="0" w:color="auto"/>
+        </w:tblBorders>
+        <w:shd w:val="clear" w:color="auto" w:fill="E5E5E5"/>
+        <w:tblLook w:val="04A0" w:firstRow="1" w:lastRow="0" w:firstColumn="1" w:lastColumn="0" w:noHBand="0" w:noVBand="1"/>
+      </w:tblPr>
+      <w:tblGrid>
+        <w:gridCol w:w="456"/>
+        <w:gridCol w:w="10743"/>
+      </w:tblGrid>
+      <w:tr>
+        <w:tc>
+          <w:tcPr>
+            <w:tcW w:w="0" w:type="auto"/>
+            <w:shd w:val="clear" w:color="auto" w:fill="E5E5E5"/>
+          </w:tcPr>
+          <w:p>
+            <w:pPr>
+              <w:spacing w:line="280" w:lineRule="exact"/>
+            </w:pPr>
+            <w:r>
+              <w:t>1</w:t>
+            </w:r>
+          </w:p>
+          <w:p>
+            <w:pPr>
+              <w:spacing w:line="280" w:lineRule="exact"/>
+            </w:pPr>
+            <w:r>
+              <w:t>2</w:t>
+            </w:r>
+          </w:p>
+          <w:p>
+            <w:pPr>
+              <w:spacing w:line="280" w:lineRule="exact"/>
+            </w:pPr>
+            <w:r>
+              <w:t>3</w:t>
+            </w:r>
+          </w:p>
+          <w:p>
+            <w:pPr>
+              <w:spacing w:line="280" w:lineRule="exact"/>
+            </w:pPr>
+            <w:r>
+              <w:t>4</w:t>
+            </w:r>
+          </w:p>
+          <w:p>
+            <w:pPr>
+              <w:spacing w:line="280" w:lineRule="exact"/>
+            </w:pPr>
+            <w:r>
+              <w:t>5</w:t>
+            </w:r>
+          </w:p>
+          <w:p>
+            <w:pPr>
+              <w:spacing w:line="280" w:lineRule="exact"/>
+            </w:pPr>
+            <w:r>
+              <w:t>6</w:t>
+            </w:r>
+          </w:p>
+          <w:p>
+            <w:pPr>
+              <w:spacing w:line="280" w:lineRule="exact"/>
+            </w:pPr>
+            <w:r>
+              <w:t>7</w:t>
+            </w:r>
+          </w:p>
+          <w:p>
+            <w:pPr>
+              <w:spacing w:line="280" w:lineRule="exact"/>
+            </w:pPr>
+            <w:r>
+              <w:t>8</w:t>
+            </w:r>
+          </w:p>
+          <w:p>
+            <w:pPr>
+              <w:spacing w:line="280" w:lineRule="exact"/>
+            </w:pPr>
+            <w:r>
+              <w:t>9</w:t>
+            </w:r>
+          </w:p>
+          <w:p>
+            <w:pPr>
+              <w:spacing w:line="280" w:lineRule="exact"/>
+            </w:pPr>
+            <w:r>
+              <w:t>10</w:t>
+            </w:r>
+          </w:p>
+          <w:p>
+            <w:pPr>
+              <w:spacing w:line="280" w:lineRule="exact"/>
+            </w:pPr>
+            <w:r>
+              <w:t>11</w:t>
+            </w:r>
+          </w:p>
+          <w:p>
+            <w:pPr>
+              <w:spacing w:line="280" w:lineRule="exact"/>
+            </w:pPr>
+            <w:r>
+              <w:t>12</w:t>
+            </w:r>
+          </w:p>
+          <w:p>
+            <w:pPr>
+              <w:spacing w:line="280" w:lineRule="exact"/>
+            </w:pPr>
+            <w:r>
+              <w:t>13</w:t>
+            </w:r>
+          </w:p>
+          <w:p>
+            <w:pPr>
+              <w:spacing w:line="280" w:lineRule="exact"/>
+            </w:pPr>
+            <w:r>
+              <w:t>14</w:t>
+            </w:r>
+          </w:p>
+          <w:p>
+            <w:pPr>
+              <w:spacing w:line="280" w:lineRule="exact"/>
+            </w:pPr>
+            <w:r>
+              <w:t>15</w:t>
+            </w:r>
+          </w:p>
+          <w:p>
+            <w:pPr>
+              <w:spacing w:line="280" w:lineRule="exact"/>
+            </w:pPr>
+            <w:r>
+              <w:t>16</w:t>
+            </w:r>
+          </w:p>
+          <w:p>
+            <w:pPr>
+              <w:spacing w:line="280" w:lineRule="exact"/>
+            </w:pPr>
+            <w:r>
+              <w:t>17</w:t>
+            </w:r>
+          </w:p>
+          <w:p>
+            <w:pPr>
+              <w:spacing w:line="280" w:lineRule="exact"/>
+            </w:pPr>
+            <w:r>
+              <w:t>18</w:t>
+            </w:r>
+          </w:p>
+          <w:p>
+            <w:pPr>
+              <w:spacing w:line="280" w:lineRule="exact"/>
+            </w:pPr>
+            <w:r>
+              <w:lastRenderedPageBreak/>
+              <w:t>19</w:t>
+            </w:r>
+          </w:p>
+          <w:p>
+            <w:pPr>
+              <w:spacing w:line="280" w:lineRule="exact"/>
+            </w:pPr>
+            <w:r>
+              <w:t>20</w:t>
+            </w:r>
+          </w:p>
+          <w:p>
+            <w:pPr>
+              <w:spacing w:line="280" w:lineRule="exact"/>
+            </w:pPr>
+            <w:r>
+              <w:t>21</w:t>
+            </w:r>
+          </w:p>
+          <w:p>
+            <w:pPr>
+              <w:spacing w:line="280" w:lineRule="exact"/>
+            </w:pPr>
+            <w:r>
+              <w:t>22</w:t>
+            </w:r>
+          </w:p>
+          <w:p>
+            <w:pPr>
+              <w:spacing w:line="280" w:lineRule="exact"/>
+            </w:pPr>
+            <w:r>
+              <w:t>23</w:t>
+            </w:r>
+          </w:p>
+          <w:p>
+            <w:pPr>
+              <w:spacing w:line="280" w:lineRule="exact"/>
+            </w:pPr>
+            <w:r>
+              <w:t>24</w:t>
+            </w:r>
+          </w:p>
+          <w:p>
+            <w:pPr>
+              <w:spacing w:line="280" w:lineRule="exact"/>
+            </w:pPr>
+            <w:r>
+              <w:t>25</w:t>
+            </w:r>
+          </w:p>
+          <w:p>
+            <w:pPr>
+              <w:spacing w:line="280" w:lineRule="exact"/>
+            </w:pPr>
+            <w:r>
+              <w:t>26</w:t>
+            </w:r>
+          </w:p>
+          <w:p>
+            <w:pPr>
+              <w:spacing w:line="280" w:lineRule="exact"/>
+            </w:pPr>
+            <w:r>
+              <w:t>27</w:t>
+            </w:r>
+          </w:p>
+          <w:p>
+            <w:pPr>
+              <w:spacing w:line="280" w:lineRule="exact"/>
+            </w:pPr>
+            <w:r>
+              <w:t>28</w:t>
+            </w:r>
+          </w:p>
+          <w:p>
+            <w:pPr>
+              <w:spacing w:line="280" w:lineRule="exact"/>
+            </w:pPr>
+            <w:r>
+              <w:t>29</w:t>
+            </w:r>
+          </w:p>
+          <w:p>
+            <w:pPr>
+              <w:spacing w:line="280" w:lineRule="exact"/>
+            </w:pPr>
+            <w:r>
+              <w:t>30</w:t>
+            </w:r>
+          </w:p>
+          <w:p>
+            <w:pPr>
+              <w:spacing w:line="280" w:lineRule="exact"/>
+            </w:pPr>
+            <w:r>
+              <w:t>31</w:t>
+            </w:r>
+          </w:p>
+          <w:p>
+            <w:pPr>
+              <w:spacing w:line="280" w:lineRule="exact"/>
+            </w:pPr>
+            <w:r>
+              <w:t>32</w:t>
+            </w:r>
+          </w:p>
+          <w:p>
+            <w:pPr>
+              <w:spacing w:line="280" w:lineRule="exact"/>
+            </w:pPr>
+            <w:r>
+              <w:t>33</w:t>
+            </w:r>
+          </w:p>
+          <w:p>
+            <w:pPr>
+              <w:spacing w:line="280" w:lineRule="exact"/>
+            </w:pPr>
+            <w:r>
+              <w:t>34</w:t>
+            </w:r>
+          </w:p>
+          <w:p>
+            <w:pPr>
+              <w:spacing w:line="280" w:lineRule="exact"/>
+            </w:pPr>
+            <w:r>
+              <w:t>35</w:t>
+            </w:r>
+          </w:p>
+          <w:p>
+            <w:pPr>
+              <w:spacing w:line="280" w:lineRule="exact"/>
+            </w:pPr>
+            <w:r>
+              <w:t>36</w:t>
+            </w:r>
+          </w:p>
+          <w:p>
+            <w:pPr>
+              <w:spacing w:line="280" w:lineRule="exact"/>
+            </w:pPr>
+            <w:r>
+              <w:t>37</w:t>
+            </w:r>
+          </w:p>
+          <w:p>
+            <w:pPr>
+              <w:spacing w:line="280" w:lineRule="exact"/>
+            </w:pPr>
+            <w:r>
+              <w:t>38</w:t>
+            </w:r>
+          </w:p>
+          <w:p>
+            <w:pPr>
+              <w:spacing w:line="280" w:lineRule="exact"/>
+            </w:pPr>
+            <w:r>
+              <w:t>39</w:t>
+            </w:r>
+          </w:p>
+          <w:p>
+            <w:pPr>
+              <w:spacing w:line="280" w:lineRule="exact"/>
+            </w:pPr>
+            <w:r>
+              <w:t>40</w:t>
+            </w:r>
+          </w:p>
+          <w:p>
+            <w:pPr>
+              <w:spacing w:line="280" w:lineRule="exact"/>
+            </w:pPr>
+            <w:r>
+              <w:t>41</w:t>
+            </w:r>
+          </w:p>
+          <w:p>
+            <w:pPr>
+              <w:spacing w:line="280" w:lineRule="exact"/>
+            </w:pPr>
+            <w:r>
+              <w:t>42</w:t>
+            </w:r>
+          </w:p>
+        </w:tc>
+        <w:tc>
+          <w:tcPr>
+            <w:tcW w:w="10743" w:type="dxa"/>
+            <w:shd w:val="clear" w:color="auto" w:fill="E5E5E5"/>
+          </w:tcPr>
+          <w:p>
+            <w:pPr>
+              <w:widowControl/>
+              <w:shd w:val="clear" w:color="auto" w:fill="E5E5E5"/>
+              <w:spacing w:line="280" w:lineRule="exact"/>
+              <w:jc w:val="left"/>
+              <w:rPr>
+                <w:rFonts w:ascii="Consolas" w:hAnsi="Consolas" w:cs="宋体"/>
+                <w:color w:val="000000"/>
+                <w:sz w:val="20"/>
+                <w:szCs w:val="20"/>
+              </w:rPr>
+            </w:pPr>
+            <w:r>
+              <w:rPr>
+                <w:rFonts w:ascii="Consolas" w:hAnsi="Consolas" w:cs="宋体"/>
+                <w:color w:val="8000FF"/>
+                <w:sz w:val="20"/>
+                <w:szCs w:val="20"/>
+              </w:rPr>
+              <w:lastRenderedPageBreak/>
+              <w:t>float</w:t>
+            </w:r>
+            <w:r>
+              <w:rPr>
+                <w:rFonts w:ascii="Consolas" w:hAnsi="Consolas" w:cs="宋体"/>
+                <w:color w:val="000000"/>
+                <w:sz w:val="20"/>
+                <w:szCs w:val="20"/>
+              </w:rPr>
+              <w:t xml:space="preserve"> Graph_maxflow</w:t>
+            </w:r>
+            <w:r>
+              <w:rPr>
+                <w:rFonts w:ascii="Consolas" w:hAnsi="Consolas" w:cs="宋体"/>
+                <w:b/>
+                <w:bCs/>
+                <w:color w:val="000080"/>
+                <w:sz w:val="20"/>
+                <w:szCs w:val="20"/>
+              </w:rPr>
+              <w:t>(</w:t>
+            </w:r>
+            <w:r>
+              <w:rPr>
+                <w:rFonts w:ascii="Consolas" w:hAnsi="Consolas" w:cs="宋体"/>
+                <w:color w:val="000000"/>
+                <w:sz w:val="20"/>
+                <w:szCs w:val="20"/>
+              </w:rPr>
+              <w:t>FlowGraph g</w:t>
+            </w:r>
+            <w:r>
+              <w:rPr>
+                <w:rFonts w:ascii="Consolas" w:hAnsi="Consolas" w:cs="宋体"/>
+                <w:b/>
+                <w:bCs/>
+                <w:color w:val="000080"/>
+                <w:sz w:val="20"/>
+                <w:szCs w:val="20"/>
+              </w:rPr>
+              <w:t>)</w:t>
+            </w:r>
+          </w:p>
+          <w:p>
+            <w:pPr>
+              <w:widowControl/>
+              <w:shd w:val="clear" w:color="auto" w:fill="E5E5E5"/>
+              <w:spacing w:line="280" w:lineRule="exact"/>
+              <w:jc w:val="left"/>
+              <w:rPr>
+                <w:rFonts w:ascii="Consolas" w:hAnsi="Consolas" w:cs="宋体"/>
+                <w:color w:val="000000"/>
+                <w:sz w:val="20"/>
+                <w:szCs w:val="20"/>
+              </w:rPr>
+            </w:pPr>
+            <w:r>
+              <w:rPr>
+                <w:rFonts w:ascii="Consolas" w:hAnsi="Consolas" w:cs="宋体"/>
+                <w:b/>
+                <w:bCs/>
+                <w:color w:val="000080"/>
+                <w:sz w:val="20"/>
+                <w:szCs w:val="20"/>
+              </w:rPr>
+              <w:t>{</w:t>
+            </w:r>
+          </w:p>
+          <w:p>
+            <w:pPr>
+              <w:widowControl/>
+              <w:shd w:val="clear" w:color="auto" w:fill="E5E5E5"/>
+              <w:spacing w:line="280" w:lineRule="exact"/>
+              <w:jc w:val="left"/>
+              <w:rPr>
+                <w:rFonts w:ascii="Consolas" w:hAnsi="Consolas" w:cs="宋体"/>
+                <w:color w:val="000000"/>
+                <w:sz w:val="20"/>
+                <w:szCs w:val="20"/>
+              </w:rPr>
+            </w:pPr>
+            <w:r>
+              <w:rPr>
+                <w:rFonts w:ascii="Consolas" w:hAnsi="Consolas" w:cs="宋体"/>
+                <w:color w:val="000000"/>
+                <w:sz w:val="20"/>
+                <w:szCs w:val="20"/>
+              </w:rPr>
+              <w:t xml:space="preserve">    </w:t>
+            </w:r>
+            <w:r>
+              <w:rPr>
+                <w:rFonts w:ascii="Consolas" w:hAnsi="Consolas" w:cs="宋体"/>
+                <w:color w:val="8000FF"/>
+                <w:sz w:val="20"/>
+                <w:szCs w:val="20"/>
+              </w:rPr>
+              <w:t>int</w:t>
+            </w:r>
+            <w:r>
+              <w:rPr>
+                <w:rFonts w:ascii="Consolas" w:hAnsi="Consolas" w:cs="宋体"/>
+                <w:color w:val="000000"/>
+                <w:sz w:val="20"/>
+                <w:szCs w:val="20"/>
+              </w:rPr>
+              <w:t xml:space="preserve"> n </w:t>
+            </w:r>
+            <w:r>
+              <w:rPr>
+                <w:rFonts w:ascii="Consolas" w:hAnsi="Consolas" w:cs="宋体"/>
+                <w:b/>
+                <w:bCs/>
+                <w:color w:val="000080"/>
+                <w:sz w:val="20"/>
+                <w:szCs w:val="20"/>
+              </w:rPr>
+              <w:t>=</w:t>
+            </w:r>
+            <w:r>
+              <w:rPr>
+                <w:rFonts w:ascii="Consolas" w:hAnsi="Consolas" w:cs="宋体"/>
+                <w:color w:val="000000"/>
+                <w:sz w:val="20"/>
+                <w:szCs w:val="20"/>
+              </w:rPr>
+              <w:t xml:space="preserve"> g</w:t>
+            </w:r>
+            <w:r>
+              <w:rPr>
+                <w:rFonts w:ascii="Consolas" w:hAnsi="Consolas" w:cs="宋体"/>
+                <w:b/>
+                <w:bCs/>
+                <w:color w:val="000080"/>
+                <w:sz w:val="20"/>
+                <w:szCs w:val="20"/>
+              </w:rPr>
+              <w:t>-&gt;</w:t>
+            </w:r>
+            <w:r>
+              <w:rPr>
+                <w:rFonts w:ascii="Consolas" w:hAnsi="Consolas" w:cs="宋体"/>
+                <w:color w:val="000000"/>
+                <w:sz w:val="20"/>
+                <w:szCs w:val="20"/>
+              </w:rPr>
+              <w:t>numVertices</w:t>
+            </w:r>
+            <w:r>
+              <w:rPr>
+                <w:rFonts w:ascii="Consolas" w:hAnsi="Consolas" w:cs="宋体"/>
+                <w:b/>
+                <w:bCs/>
+                <w:color w:val="000080"/>
+                <w:sz w:val="20"/>
+                <w:szCs w:val="20"/>
+              </w:rPr>
+              <w:t>,</w:t>
+            </w:r>
+            <w:r>
+              <w:rPr>
+                <w:rFonts w:ascii="Consolas" w:hAnsi="Consolas" w:cs="宋体"/>
+                <w:color w:val="000000"/>
+                <w:sz w:val="20"/>
+                <w:szCs w:val="20"/>
+              </w:rPr>
+              <w:t xml:space="preserve"> i</w:t>
+            </w:r>
+            <w:r>
+              <w:rPr>
+                <w:rFonts w:ascii="Consolas" w:hAnsi="Consolas" w:cs="宋体"/>
+                <w:b/>
+                <w:bCs/>
+                <w:color w:val="000080"/>
+                <w:sz w:val="20"/>
+                <w:szCs w:val="20"/>
+              </w:rPr>
+              <w:t>;</w:t>
+            </w:r>
+          </w:p>
+          <w:p>
+            <w:pPr>
+              <w:widowControl/>
+              <w:shd w:val="clear" w:color="auto" w:fill="E5E5E5"/>
+              <w:spacing w:line="280" w:lineRule="exact"/>
+              <w:jc w:val="left"/>
+              <w:rPr>
+                <w:rFonts w:ascii="Consolas" w:hAnsi="Consolas" w:cs="宋体"/>
+                <w:color w:val="000000"/>
+                <w:sz w:val="20"/>
+                <w:szCs w:val="20"/>
+              </w:rPr>
+            </w:pPr>
+            <w:r>
+              <w:rPr>
+                <w:rFonts w:ascii="Consolas" w:hAnsi="Consolas" w:cs="宋体"/>
+                <w:color w:val="000000"/>
+                <w:sz w:val="20"/>
+                <w:szCs w:val="20"/>
+              </w:rPr>
+              <w:t xml:space="preserve">    </w:t>
+            </w:r>
+            <w:r>
+              <w:rPr>
+                <w:rFonts w:ascii="Consolas" w:hAnsi="Consolas" w:cs="宋体"/>
+                <w:color w:val="8000FF"/>
+                <w:sz w:val="20"/>
+                <w:szCs w:val="20"/>
+              </w:rPr>
+              <w:t>struct</w:t>
+            </w:r>
+            <w:r>
+              <w:rPr>
+                <w:rFonts w:ascii="Consolas" w:hAnsi="Consolas" w:cs="宋体"/>
+                <w:color w:val="000000"/>
+                <w:sz w:val="20"/>
+                <w:szCs w:val="20"/>
+              </w:rPr>
+              <w:t xml:space="preserve"> MaxFlowInfo mfi</w:t>
+            </w:r>
+            <w:r>
+              <w:rPr>
+                <w:rFonts w:ascii="Consolas" w:hAnsi="Consolas" w:cs="宋体"/>
+                <w:b/>
+                <w:bCs/>
+                <w:color w:val="000080"/>
+                <w:sz w:val="20"/>
+                <w:szCs w:val="20"/>
+              </w:rPr>
+              <w:t>;</w:t>
+            </w:r>
+          </w:p>
+          <w:p>
+            <w:pPr>
+              <w:widowControl/>
+              <w:shd w:val="clear" w:color="auto" w:fill="E5E5E5"/>
+              <w:spacing w:line="280" w:lineRule="exact"/>
+              <w:jc w:val="left"/>
+              <w:rPr>
+                <w:rFonts w:ascii="Consolas" w:hAnsi="Consolas" w:cs="宋体"/>
+                <w:color w:val="000000"/>
+                <w:sz w:val="20"/>
+                <w:szCs w:val="20"/>
+              </w:rPr>
+            </w:pPr>
+            <w:r>
+              <w:rPr>
+                <w:rFonts w:ascii="Consolas" w:hAnsi="Consolas" w:cs="宋体"/>
+                <w:color w:val="000000"/>
+                <w:sz w:val="20"/>
+                <w:szCs w:val="20"/>
+              </w:rPr>
+              <w:t xml:space="preserve">    </w:t>
+            </w:r>
+            <w:r>
+              <w:rPr>
+                <w:rFonts w:ascii="Consolas" w:hAnsi="Consolas" w:cs="宋体"/>
+                <w:color w:val="8000FF"/>
+                <w:sz w:val="20"/>
+                <w:szCs w:val="20"/>
+              </w:rPr>
+              <w:t>struct</w:t>
+            </w:r>
+            <w:r>
+              <w:rPr>
+                <w:rFonts w:ascii="Consolas" w:hAnsi="Consolas" w:cs="宋体"/>
+                <w:color w:val="000000"/>
+                <w:sz w:val="20"/>
+                <w:szCs w:val="20"/>
+              </w:rPr>
+              <w:t xml:space="preserve"> Vertex </w:t>
+            </w:r>
+            <w:r>
+              <w:rPr>
+                <w:rFonts w:ascii="Consolas" w:hAnsi="Consolas" w:cs="宋体"/>
+                <w:b/>
+                <w:bCs/>
+                <w:color w:val="000080"/>
+                <w:sz w:val="20"/>
+                <w:szCs w:val="20"/>
+              </w:rPr>
+              <w:t>*</w:t>
+            </w:r>
+            <w:r>
+              <w:rPr>
+                <w:rFonts w:ascii="Consolas" w:hAnsi="Consolas" w:cs="宋体"/>
+                <w:color w:val="000000"/>
+                <w:sz w:val="20"/>
+                <w:szCs w:val="20"/>
+              </w:rPr>
+              <w:t>v</w:t>
+            </w:r>
+            <w:r>
+              <w:rPr>
+                <w:rFonts w:ascii="Consolas" w:hAnsi="Consolas" w:cs="宋体"/>
+                <w:b/>
+                <w:bCs/>
+                <w:color w:val="000080"/>
+                <w:sz w:val="20"/>
+                <w:szCs w:val="20"/>
+              </w:rPr>
+              <w:t>;</w:t>
+            </w:r>
+          </w:p>
+          <w:p>
+            <w:pPr>
+              <w:widowControl/>
+              <w:shd w:val="clear" w:color="auto" w:fill="E5E5E5"/>
+              <w:spacing w:line="280" w:lineRule="exact"/>
+              <w:jc w:val="left"/>
+              <w:rPr>
+                <w:rFonts w:ascii="Consolas" w:hAnsi="Consolas" w:cs="宋体"/>
+                <w:color w:val="000000"/>
+                <w:sz w:val="20"/>
+                <w:szCs w:val="20"/>
+              </w:rPr>
+            </w:pPr>
+            <w:r>
+              <w:rPr>
+                <w:rFonts w:ascii="Consolas" w:hAnsi="Consolas" w:cs="宋体"/>
+                <w:color w:val="000000"/>
+                <w:sz w:val="20"/>
+                <w:szCs w:val="20"/>
+              </w:rPr>
+              <w:t xml:space="preserve">    </w:t>
+            </w:r>
+            <w:r>
+              <w:rPr>
+                <w:rFonts w:ascii="Consolas" w:hAnsi="Consolas" w:cs="宋体"/>
+                <w:color w:val="8000FF"/>
+                <w:sz w:val="20"/>
+                <w:szCs w:val="20"/>
+              </w:rPr>
+              <w:t>struct</w:t>
+            </w:r>
+            <w:r>
+              <w:rPr>
+                <w:rFonts w:ascii="Consolas" w:hAnsi="Consolas" w:cs="宋体"/>
+                <w:color w:val="000000"/>
+                <w:sz w:val="20"/>
+                <w:szCs w:val="20"/>
+              </w:rPr>
+              <w:t xml:space="preserve"> Edge </w:t>
+            </w:r>
+            <w:r>
+              <w:rPr>
+                <w:rFonts w:ascii="Consolas" w:hAnsi="Consolas" w:cs="宋体"/>
+                <w:b/>
+                <w:bCs/>
+                <w:color w:val="000080"/>
+                <w:sz w:val="20"/>
+                <w:szCs w:val="20"/>
+              </w:rPr>
+              <w:t>*</w:t>
+            </w:r>
+            <w:r>
+              <w:rPr>
+                <w:rFonts w:ascii="Consolas" w:hAnsi="Consolas" w:cs="宋体"/>
+                <w:color w:val="000000"/>
+                <w:sz w:val="20"/>
+                <w:szCs w:val="20"/>
+              </w:rPr>
+              <w:t>e</w:t>
+            </w:r>
+            <w:r>
+              <w:rPr>
+                <w:rFonts w:ascii="Consolas" w:hAnsi="Consolas" w:cs="宋体"/>
+                <w:b/>
+                <w:bCs/>
+                <w:color w:val="000080"/>
+                <w:sz w:val="20"/>
+                <w:szCs w:val="20"/>
+              </w:rPr>
+              <w:t>;</w:t>
+            </w:r>
+          </w:p>
+          <w:p>
+            <w:pPr>
+              <w:widowControl/>
+              <w:shd w:val="clear" w:color="auto" w:fill="E5E5E5"/>
+              <w:spacing w:line="280" w:lineRule="exact"/>
+              <w:jc w:val="left"/>
+              <w:rPr>
+                <w:rFonts w:ascii="Consolas" w:hAnsi="Consolas" w:cs="宋体"/>
+                <w:color w:val="000000"/>
+                <w:sz w:val="20"/>
+                <w:szCs w:val="20"/>
+              </w:rPr>
+            </w:pPr>
+            <w:r>
+              <w:rPr>
+                <w:rFonts w:ascii="Consolas" w:hAnsi="Consolas" w:cs="宋体"/>
+                <w:color w:val="000000"/>
+                <w:sz w:val="20"/>
+                <w:szCs w:val="20"/>
+              </w:rPr>
+              <w:t xml:space="preserve">    </w:t>
+            </w:r>
+            <w:r>
+              <w:rPr>
+                <w:rFonts w:ascii="Consolas" w:hAnsi="Consolas" w:cs="宋体"/>
+                <w:color w:val="8000FF"/>
+                <w:sz w:val="20"/>
+                <w:szCs w:val="20"/>
+              </w:rPr>
+              <w:t>float</w:t>
+            </w:r>
+            <w:r>
+              <w:rPr>
+                <w:rFonts w:ascii="Consolas" w:hAnsi="Consolas" w:cs="宋体"/>
+                <w:color w:val="000000"/>
+                <w:sz w:val="20"/>
+                <w:szCs w:val="20"/>
+              </w:rPr>
+              <w:t xml:space="preserve"> increment</w:t>
+            </w:r>
+            <w:r>
+              <w:rPr>
+                <w:rFonts w:ascii="Consolas" w:hAnsi="Consolas" w:cs="宋体"/>
+                <w:b/>
+                <w:bCs/>
+                <w:color w:val="000080"/>
+                <w:sz w:val="20"/>
+                <w:szCs w:val="20"/>
+              </w:rPr>
+              <w:t>,</w:t>
+            </w:r>
+            <w:r>
+              <w:rPr>
+                <w:rFonts w:ascii="Consolas" w:hAnsi="Consolas" w:cs="宋体"/>
+                <w:color w:val="000000"/>
+                <w:sz w:val="20"/>
+                <w:szCs w:val="20"/>
+              </w:rPr>
+              <w:t xml:space="preserve"> maxflowVal </w:t>
+            </w:r>
+            <w:r>
+              <w:rPr>
+                <w:rFonts w:ascii="Consolas" w:hAnsi="Consolas" w:cs="宋体"/>
+                <w:b/>
+                <w:bCs/>
+                <w:color w:val="000080"/>
+                <w:sz w:val="20"/>
+                <w:szCs w:val="20"/>
+              </w:rPr>
+              <w:t>=</w:t>
+            </w:r>
+            <w:r>
+              <w:rPr>
+                <w:rFonts w:ascii="Consolas" w:hAnsi="Consolas" w:cs="宋体"/>
+                <w:color w:val="000000"/>
+                <w:sz w:val="20"/>
+                <w:szCs w:val="20"/>
+              </w:rPr>
+              <w:t xml:space="preserve"> </w:t>
+            </w:r>
+            <w:r>
+              <w:rPr>
+                <w:rFonts w:ascii="Consolas" w:hAnsi="Consolas" w:cs="宋体"/>
+                <w:color w:val="FF8000"/>
+                <w:sz w:val="20"/>
+                <w:szCs w:val="20"/>
+              </w:rPr>
+              <w:t>0.0</w:t>
+            </w:r>
+            <w:r>
+              <w:rPr>
+                <w:rFonts w:ascii="Consolas" w:hAnsi="Consolas" w:cs="宋体"/>
+                <w:b/>
+                <w:bCs/>
+                <w:color w:val="000080"/>
+                <w:sz w:val="20"/>
+                <w:szCs w:val="20"/>
+              </w:rPr>
+              <w:t>;</w:t>
+            </w:r>
+          </w:p>
+          <w:p>
+            <w:pPr>
+              <w:widowControl/>
+              <w:shd w:val="clear" w:color="auto" w:fill="E5E5E5"/>
+              <w:spacing w:line="280" w:lineRule="exact"/>
+              <w:jc w:val="left"/>
+              <w:rPr>
+                <w:rFonts w:ascii="Consolas" w:hAnsi="Consolas" w:cs="宋体"/>
+                <w:color w:val="000000"/>
+                <w:sz w:val="20"/>
+                <w:szCs w:val="20"/>
+              </w:rPr>
+            </w:pPr>
+            <w:r>
+              <w:rPr>
+                <w:rFonts w:ascii="Consolas" w:hAnsi="Consolas" w:cs="宋体"/>
+                <w:color w:val="000000"/>
+                <w:sz w:val="20"/>
+                <w:szCs w:val="20"/>
+              </w:rPr>
+              <w:t xml:space="preserve">    mfi</w:t>
+            </w:r>
+            <w:r>
+              <w:rPr>
+                <w:rFonts w:ascii="Consolas" w:hAnsi="Consolas" w:cs="宋体"/>
+                <w:b/>
+                <w:bCs/>
+                <w:color w:val="000080"/>
+                <w:sz w:val="20"/>
+                <w:szCs w:val="20"/>
+              </w:rPr>
+              <w:t>.</w:t>
+            </w:r>
+            <w:r>
+              <w:rPr>
+                <w:rFonts w:ascii="Consolas" w:hAnsi="Consolas" w:cs="宋体"/>
+                <w:color w:val="000000"/>
+                <w:sz w:val="20"/>
+                <w:szCs w:val="20"/>
+              </w:rPr>
+              <w:t xml:space="preserve">visited </w:t>
+            </w:r>
+            <w:r>
+              <w:rPr>
+                <w:rFonts w:ascii="Consolas" w:hAnsi="Consolas" w:cs="宋体"/>
+                <w:b/>
+                <w:bCs/>
+                <w:color w:val="000080"/>
+                <w:sz w:val="20"/>
+                <w:szCs w:val="20"/>
+              </w:rPr>
+              <w:t>=</w:t>
+            </w:r>
+            <w:r>
+              <w:rPr>
+                <w:rFonts w:ascii="Consolas" w:hAnsi="Consolas" w:cs="宋体"/>
+                <w:color w:val="000000"/>
+                <w:sz w:val="20"/>
+                <w:szCs w:val="20"/>
+              </w:rPr>
+              <w:t xml:space="preserve"> </w:t>
+            </w:r>
+            <w:r>
+              <w:rPr>
+                <w:rFonts w:ascii="Consolas" w:hAnsi="Consolas" w:cs="宋体"/>
+                <w:b/>
+                <w:bCs/>
+                <w:color w:val="000080"/>
+                <w:sz w:val="20"/>
+                <w:szCs w:val="20"/>
+              </w:rPr>
+              <w:t>(</w:t>
+            </w:r>
+            <w:r>
+              <w:rPr>
+                <w:rFonts w:ascii="Consolas" w:hAnsi="Consolas" w:cs="宋体"/>
+                <w:color w:val="8000FF"/>
+                <w:sz w:val="20"/>
+                <w:szCs w:val="20"/>
+              </w:rPr>
+              <w:t>int</w:t>
+            </w:r>
+            <w:r>
+              <w:rPr>
+                <w:rFonts w:ascii="Consolas" w:hAnsi="Consolas" w:cs="宋体"/>
+                <w:color w:val="000000"/>
+                <w:sz w:val="20"/>
+                <w:szCs w:val="20"/>
+              </w:rPr>
+              <w:t xml:space="preserve"> </w:t>
+            </w:r>
+            <w:r>
+              <w:rPr>
+                <w:rFonts w:ascii="Consolas" w:hAnsi="Consolas" w:cs="宋体"/>
+                <w:b/>
+                <w:bCs/>
+                <w:color w:val="000080"/>
+                <w:sz w:val="20"/>
+                <w:szCs w:val="20"/>
+              </w:rPr>
+              <w:t>*)</w:t>
+            </w:r>
+            <w:r>
+              <w:rPr>
+                <w:rFonts w:ascii="Consolas" w:hAnsi="Consolas" w:cs="宋体"/>
+                <w:color w:val="000000"/>
+                <w:sz w:val="20"/>
+                <w:szCs w:val="20"/>
+              </w:rPr>
+              <w:t xml:space="preserve"> malloc</w:t>
+            </w:r>
+            <w:r>
+              <w:rPr>
+                <w:rFonts w:ascii="Consolas" w:hAnsi="Consolas" w:cs="宋体"/>
+                <w:b/>
+                <w:bCs/>
+                <w:color w:val="000080"/>
+                <w:sz w:val="20"/>
+                <w:szCs w:val="20"/>
+              </w:rPr>
+              <w:t>(</w:t>
+            </w:r>
+            <w:r>
+              <w:rPr>
+                <w:rFonts w:ascii="Consolas" w:hAnsi="Consolas" w:cs="宋体"/>
+                <w:color w:val="000000"/>
+                <w:sz w:val="20"/>
+                <w:szCs w:val="20"/>
+              </w:rPr>
+              <w:t xml:space="preserve">n </w:t>
+            </w:r>
+            <w:r>
+              <w:rPr>
+                <w:rFonts w:ascii="Consolas" w:hAnsi="Consolas" w:cs="宋体"/>
+                <w:b/>
+                <w:bCs/>
+                <w:color w:val="000080"/>
+                <w:sz w:val="20"/>
+                <w:szCs w:val="20"/>
+              </w:rPr>
+              <w:t>*</w:t>
+            </w:r>
+            <w:r>
+              <w:rPr>
+                <w:rFonts w:ascii="Consolas" w:hAnsi="Consolas" w:cs="宋体"/>
+                <w:color w:val="000000"/>
+                <w:sz w:val="20"/>
+                <w:szCs w:val="20"/>
+              </w:rPr>
+              <w:t xml:space="preserve"> </w:t>
+            </w:r>
+            <w:r>
+              <w:rPr>
+                <w:rFonts w:ascii="Consolas" w:hAnsi="Consolas" w:cs="宋体"/>
+                <w:b/>
+                <w:bCs/>
+                <w:color w:val="0000FF"/>
+                <w:sz w:val="20"/>
+                <w:szCs w:val="20"/>
+              </w:rPr>
+              <w:t>sizeof</w:t>
+            </w:r>
+            <w:r>
+              <w:rPr>
+                <w:rFonts w:ascii="Consolas" w:hAnsi="Consolas" w:cs="宋体"/>
+                <w:b/>
+                <w:bCs/>
+                <w:color w:val="000080"/>
+                <w:sz w:val="20"/>
+                <w:szCs w:val="20"/>
+              </w:rPr>
+              <w:t>(</w:t>
+            </w:r>
+            <w:r>
+              <w:rPr>
+                <w:rFonts w:ascii="Consolas" w:hAnsi="Consolas" w:cs="宋体"/>
+                <w:color w:val="8000FF"/>
+                <w:sz w:val="20"/>
+                <w:szCs w:val="20"/>
+              </w:rPr>
+              <w:t>int</w:t>
+            </w:r>
+            <w:r>
+              <w:rPr>
+                <w:rFonts w:ascii="Consolas" w:hAnsi="Consolas" w:cs="宋体"/>
+                <w:b/>
+                <w:bCs/>
+                <w:color w:val="000080"/>
+                <w:sz w:val="20"/>
+                <w:szCs w:val="20"/>
+              </w:rPr>
+              <w:t>));</w:t>
+            </w:r>
+          </w:p>
+          <w:p>
+            <w:pPr>
+              <w:widowControl/>
+              <w:shd w:val="clear" w:color="auto" w:fill="E5E5E5"/>
+              <w:spacing w:line="280" w:lineRule="exact"/>
+              <w:jc w:val="left"/>
+              <w:rPr>
+                <w:rFonts w:ascii="Consolas" w:hAnsi="Consolas" w:cs="宋体"/>
+                <w:color w:val="000000"/>
+                <w:sz w:val="20"/>
+                <w:szCs w:val="20"/>
+              </w:rPr>
+            </w:pPr>
+            <w:r>
+              <w:rPr>
+                <w:rFonts w:ascii="Consolas" w:hAnsi="Consolas" w:cs="宋体"/>
+                <w:color w:val="000000"/>
+                <w:sz w:val="20"/>
+                <w:szCs w:val="20"/>
+              </w:rPr>
+              <w:t xml:space="preserve">    mfi</w:t>
+            </w:r>
+            <w:r>
+              <w:rPr>
+                <w:rFonts w:ascii="Consolas" w:hAnsi="Consolas" w:cs="宋体"/>
+                <w:b/>
+                <w:bCs/>
+                <w:color w:val="000080"/>
+                <w:sz w:val="20"/>
+                <w:szCs w:val="20"/>
+              </w:rPr>
+              <w:t>.</w:t>
+            </w:r>
+            <w:r>
+              <w:rPr>
+                <w:rFonts w:ascii="Consolas" w:hAnsi="Consolas" w:cs="宋体"/>
+                <w:color w:val="000000"/>
+                <w:sz w:val="20"/>
+                <w:szCs w:val="20"/>
+              </w:rPr>
+              <w:t xml:space="preserve">reverseEdges </w:t>
+            </w:r>
+            <w:r>
+              <w:rPr>
+                <w:rFonts w:ascii="Consolas" w:hAnsi="Consolas" w:cs="宋体"/>
+                <w:b/>
+                <w:bCs/>
+                <w:color w:val="000080"/>
+                <w:sz w:val="20"/>
+                <w:szCs w:val="20"/>
+              </w:rPr>
+              <w:t>=</w:t>
+            </w:r>
+            <w:r>
+              <w:rPr>
+                <w:rFonts w:ascii="Consolas" w:hAnsi="Consolas" w:cs="宋体"/>
+                <w:color w:val="000000"/>
+                <w:sz w:val="20"/>
+                <w:szCs w:val="20"/>
+              </w:rPr>
+              <w:t xml:space="preserve"> </w:t>
+            </w:r>
+            <w:r>
+              <w:rPr>
+                <w:rFonts w:ascii="Consolas" w:hAnsi="Consolas" w:cs="宋体"/>
+                <w:b/>
+                <w:bCs/>
+                <w:color w:val="000080"/>
+                <w:sz w:val="20"/>
+                <w:szCs w:val="20"/>
+              </w:rPr>
+              <w:t>(</w:t>
+            </w:r>
+            <w:r>
+              <w:rPr>
+                <w:rFonts w:ascii="Consolas" w:hAnsi="Consolas" w:cs="宋体"/>
+                <w:color w:val="8000FF"/>
+                <w:sz w:val="20"/>
+                <w:szCs w:val="20"/>
+              </w:rPr>
+              <w:t>struct</w:t>
+            </w:r>
+            <w:r>
+              <w:rPr>
+                <w:rFonts w:ascii="Consolas" w:hAnsi="Consolas" w:cs="宋体"/>
+                <w:color w:val="000000"/>
+                <w:sz w:val="20"/>
+                <w:szCs w:val="20"/>
+              </w:rPr>
+              <w:t xml:space="preserve"> Edge </w:t>
+            </w:r>
+            <w:r>
+              <w:rPr>
+                <w:rFonts w:ascii="Consolas" w:hAnsi="Consolas" w:cs="宋体"/>
+                <w:b/>
+                <w:bCs/>
+                <w:color w:val="000080"/>
+                <w:sz w:val="20"/>
+                <w:szCs w:val="20"/>
+              </w:rPr>
+              <w:t>**)</w:t>
+            </w:r>
+            <w:r>
+              <w:rPr>
+                <w:rFonts w:ascii="Consolas" w:hAnsi="Consolas" w:cs="宋体"/>
+                <w:color w:val="000000"/>
+                <w:sz w:val="20"/>
+                <w:szCs w:val="20"/>
+              </w:rPr>
+              <w:t xml:space="preserve"> malloc</w:t>
+            </w:r>
+            <w:r>
+              <w:rPr>
+                <w:rFonts w:ascii="Consolas" w:hAnsi="Consolas" w:cs="宋体"/>
+                <w:b/>
+                <w:bCs/>
+                <w:color w:val="000080"/>
+                <w:sz w:val="20"/>
+                <w:szCs w:val="20"/>
+              </w:rPr>
+              <w:t>(</w:t>
+            </w:r>
+            <w:r>
+              <w:rPr>
+                <w:rFonts w:ascii="Consolas" w:hAnsi="Consolas" w:cs="宋体"/>
+                <w:color w:val="000000"/>
+                <w:sz w:val="20"/>
+                <w:szCs w:val="20"/>
+              </w:rPr>
+              <w:t>g</w:t>
+            </w:r>
+            <w:r>
+              <w:rPr>
+                <w:rFonts w:ascii="Consolas" w:hAnsi="Consolas" w:cs="宋体"/>
+                <w:b/>
+                <w:bCs/>
+                <w:color w:val="000080"/>
+                <w:sz w:val="20"/>
+                <w:szCs w:val="20"/>
+              </w:rPr>
+              <w:t>-&gt;</w:t>
+            </w:r>
+            <w:r>
+              <w:rPr>
+                <w:rFonts w:ascii="Consolas" w:hAnsi="Consolas" w:cs="宋体"/>
+                <w:color w:val="000000"/>
+                <w:sz w:val="20"/>
+                <w:szCs w:val="20"/>
+              </w:rPr>
+              <w:t xml:space="preserve">numEdges </w:t>
+            </w:r>
+            <w:r>
+              <w:rPr>
+                <w:rFonts w:ascii="Consolas" w:hAnsi="Consolas" w:cs="宋体"/>
+                <w:b/>
+                <w:bCs/>
+                <w:color w:val="000080"/>
+                <w:sz w:val="20"/>
+                <w:szCs w:val="20"/>
+              </w:rPr>
+              <w:t>*</w:t>
+            </w:r>
+            <w:r>
+              <w:rPr>
+                <w:rFonts w:ascii="Consolas" w:hAnsi="Consolas" w:cs="宋体"/>
+                <w:color w:val="000000"/>
+                <w:sz w:val="20"/>
+                <w:szCs w:val="20"/>
+              </w:rPr>
+              <w:t xml:space="preserve"> </w:t>
+            </w:r>
+            <w:r>
+              <w:rPr>
+                <w:rFonts w:ascii="Consolas" w:hAnsi="Consolas" w:cs="宋体"/>
+                <w:b/>
+                <w:bCs/>
+                <w:color w:val="0000FF"/>
+                <w:sz w:val="20"/>
+                <w:szCs w:val="20"/>
+              </w:rPr>
+              <w:t>sizeof</w:t>
+            </w:r>
+            <w:r>
+              <w:rPr>
+                <w:rFonts w:ascii="Consolas" w:hAnsi="Consolas" w:cs="宋体"/>
+                <w:b/>
+                <w:bCs/>
+                <w:color w:val="000080"/>
+                <w:sz w:val="20"/>
+                <w:szCs w:val="20"/>
+              </w:rPr>
+              <w:t>(</w:t>
+            </w:r>
+            <w:r>
+              <w:rPr>
+                <w:rFonts w:ascii="Consolas" w:hAnsi="Consolas" w:cs="宋体"/>
+                <w:color w:val="8000FF"/>
+                <w:sz w:val="20"/>
+                <w:szCs w:val="20"/>
+              </w:rPr>
+              <w:t>struct</w:t>
+            </w:r>
+            <w:r>
+              <w:rPr>
+                <w:rFonts w:ascii="Consolas" w:hAnsi="Consolas" w:cs="宋体"/>
+                <w:color w:val="000000"/>
+                <w:sz w:val="20"/>
+                <w:szCs w:val="20"/>
+              </w:rPr>
+              <w:t xml:space="preserve"> Edge </w:t>
+            </w:r>
+            <w:r>
+              <w:rPr>
+                <w:rFonts w:ascii="Consolas" w:hAnsi="Consolas" w:cs="宋体"/>
+                <w:b/>
+                <w:bCs/>
+                <w:color w:val="000080"/>
+                <w:sz w:val="20"/>
+                <w:szCs w:val="20"/>
+              </w:rPr>
+              <w:t>*));</w:t>
+            </w:r>
+          </w:p>
+          <w:p>
+            <w:pPr>
+              <w:widowControl/>
+              <w:shd w:val="clear" w:color="auto" w:fill="E5E5E5"/>
+              <w:spacing w:line="280" w:lineRule="exact"/>
+              <w:jc w:val="left"/>
+              <w:rPr>
+                <w:rFonts w:ascii="Consolas" w:hAnsi="Consolas" w:cs="宋体"/>
+                <w:color w:val="000000"/>
+                <w:sz w:val="20"/>
+                <w:szCs w:val="20"/>
+              </w:rPr>
+            </w:pPr>
+            <w:r>
+              <w:rPr>
+                <w:rFonts w:ascii="Consolas" w:hAnsi="Consolas" w:cs="宋体"/>
+                <w:color w:val="000000"/>
+                <w:sz w:val="20"/>
+                <w:szCs w:val="20"/>
+              </w:rPr>
+              <w:t xml:space="preserve">    mfi</w:t>
+            </w:r>
+            <w:r>
+              <w:rPr>
+                <w:rFonts w:ascii="Consolas" w:hAnsi="Consolas" w:cs="宋体"/>
+                <w:b/>
+                <w:bCs/>
+                <w:color w:val="000080"/>
+                <w:sz w:val="20"/>
+                <w:szCs w:val="20"/>
+              </w:rPr>
+              <w:t>.</w:t>
+            </w:r>
+            <w:r>
+              <w:rPr>
+                <w:rFonts w:ascii="Consolas" w:hAnsi="Consolas" w:cs="宋体"/>
+                <w:color w:val="000000"/>
+                <w:sz w:val="20"/>
+                <w:szCs w:val="20"/>
+              </w:rPr>
+              <w:t xml:space="preserve">numReverseEdges </w:t>
+            </w:r>
+            <w:r>
+              <w:rPr>
+                <w:rFonts w:ascii="Consolas" w:hAnsi="Consolas" w:cs="宋体"/>
+                <w:b/>
+                <w:bCs/>
+                <w:color w:val="000080"/>
+                <w:sz w:val="20"/>
+                <w:szCs w:val="20"/>
+              </w:rPr>
+              <w:t>=</w:t>
+            </w:r>
+            <w:r>
+              <w:rPr>
+                <w:rFonts w:ascii="Consolas" w:hAnsi="Consolas" w:cs="宋体"/>
+                <w:color w:val="000000"/>
+                <w:sz w:val="20"/>
+                <w:szCs w:val="20"/>
+              </w:rPr>
+              <w:t xml:space="preserve"> </w:t>
+            </w:r>
+            <w:r>
+              <w:rPr>
+                <w:rFonts w:ascii="Consolas" w:hAnsi="Consolas" w:cs="宋体"/>
+                <w:color w:val="FF8000"/>
+                <w:sz w:val="20"/>
+                <w:szCs w:val="20"/>
+              </w:rPr>
+              <w:t>0</w:t>
+            </w:r>
+            <w:r>
+              <w:rPr>
+                <w:rFonts w:ascii="Consolas" w:hAnsi="Consolas" w:cs="宋体"/>
+                <w:b/>
+                <w:bCs/>
+                <w:color w:val="000080"/>
+                <w:sz w:val="20"/>
+                <w:szCs w:val="20"/>
+              </w:rPr>
+              <w:t>;</w:t>
+            </w:r>
+          </w:p>
+          <w:p>
+            <w:pPr>
+              <w:widowControl/>
+              <w:shd w:val="clear" w:color="auto" w:fill="E5E5E5"/>
+              <w:spacing w:line="280" w:lineRule="exact"/>
+              <w:jc w:val="left"/>
+              <w:rPr>
+                <w:rFonts w:ascii="Consolas" w:hAnsi="Consolas" w:cs="宋体"/>
+                <w:color w:val="000000"/>
+                <w:sz w:val="20"/>
+                <w:szCs w:val="20"/>
+              </w:rPr>
+            </w:pPr>
+            <w:r>
+              <w:rPr>
+                <w:rFonts w:ascii="Consolas" w:hAnsi="Consolas" w:cs="宋体"/>
+                <w:color w:val="000000"/>
+                <w:sz w:val="20"/>
+                <w:szCs w:val="20"/>
+              </w:rPr>
+              <w:t xml:space="preserve">    mfi</w:t>
+            </w:r>
+            <w:r>
+              <w:rPr>
+                <w:rFonts w:ascii="Consolas" w:hAnsi="Consolas" w:cs="宋体"/>
+                <w:b/>
+                <w:bCs/>
+                <w:color w:val="000080"/>
+                <w:sz w:val="20"/>
+                <w:szCs w:val="20"/>
+              </w:rPr>
+              <w:t>.</w:t>
+            </w:r>
+            <w:r>
+              <w:rPr>
+                <w:rFonts w:ascii="Consolas" w:hAnsi="Consolas" w:cs="宋体"/>
+                <w:color w:val="000000"/>
+                <w:sz w:val="20"/>
+                <w:szCs w:val="20"/>
+              </w:rPr>
+              <w:t xml:space="preserve">queue </w:t>
+            </w:r>
+            <w:r>
+              <w:rPr>
+                <w:rFonts w:ascii="Consolas" w:hAnsi="Consolas" w:cs="宋体"/>
+                <w:b/>
+                <w:bCs/>
+                <w:color w:val="000080"/>
+                <w:sz w:val="20"/>
+                <w:szCs w:val="20"/>
+              </w:rPr>
+              <w:t>=</w:t>
+            </w:r>
+            <w:r>
+              <w:rPr>
+                <w:rFonts w:ascii="Consolas" w:hAnsi="Consolas" w:cs="宋体"/>
+                <w:color w:val="000000"/>
+                <w:sz w:val="20"/>
+                <w:szCs w:val="20"/>
+              </w:rPr>
+              <w:t xml:space="preserve"> </w:t>
+            </w:r>
+            <w:r>
+              <w:rPr>
+                <w:rFonts w:ascii="Consolas" w:hAnsi="Consolas" w:cs="宋体"/>
+                <w:b/>
+                <w:bCs/>
+                <w:color w:val="000080"/>
+                <w:sz w:val="20"/>
+                <w:szCs w:val="20"/>
+              </w:rPr>
+              <w:t>(</w:t>
+            </w:r>
+            <w:r>
+              <w:rPr>
+                <w:rFonts w:ascii="Consolas" w:hAnsi="Consolas" w:cs="宋体"/>
+                <w:color w:val="8000FF"/>
+                <w:sz w:val="20"/>
+                <w:szCs w:val="20"/>
+              </w:rPr>
+              <w:t>struct</w:t>
+            </w:r>
+            <w:r>
+              <w:rPr>
+                <w:rFonts w:ascii="Consolas" w:hAnsi="Consolas" w:cs="宋体"/>
+                <w:color w:val="000000"/>
+                <w:sz w:val="20"/>
+                <w:szCs w:val="20"/>
+              </w:rPr>
+              <w:t xml:space="preserve"> Vertex </w:t>
+            </w:r>
+            <w:r>
+              <w:rPr>
+                <w:rFonts w:ascii="Consolas" w:hAnsi="Consolas" w:cs="宋体"/>
+                <w:b/>
+                <w:bCs/>
+                <w:color w:val="000080"/>
+                <w:sz w:val="20"/>
+                <w:szCs w:val="20"/>
+              </w:rPr>
+              <w:t>**)</w:t>
+            </w:r>
+            <w:r>
+              <w:rPr>
+                <w:rFonts w:ascii="Consolas" w:hAnsi="Consolas" w:cs="宋体"/>
+                <w:color w:val="000000"/>
+                <w:sz w:val="20"/>
+                <w:szCs w:val="20"/>
+              </w:rPr>
+              <w:t xml:space="preserve"> malloc</w:t>
+            </w:r>
+            <w:r>
+              <w:rPr>
+                <w:rFonts w:ascii="Consolas" w:hAnsi="Consolas" w:cs="宋体"/>
+                <w:b/>
+                <w:bCs/>
+                <w:color w:val="000080"/>
+                <w:sz w:val="20"/>
+                <w:szCs w:val="20"/>
+              </w:rPr>
+              <w:t>((</w:t>
+            </w:r>
+            <w:r>
+              <w:rPr>
+                <w:rFonts w:ascii="Consolas" w:hAnsi="Consolas" w:cs="宋体"/>
+                <w:color w:val="000000"/>
+                <w:sz w:val="20"/>
+                <w:szCs w:val="20"/>
+              </w:rPr>
+              <w:t>n</w:t>
+            </w:r>
+            <w:r>
+              <w:rPr>
+                <w:rFonts w:ascii="Consolas" w:hAnsi="Consolas" w:cs="宋体"/>
+                <w:b/>
+                <w:bCs/>
+                <w:color w:val="000080"/>
+                <w:sz w:val="20"/>
+                <w:szCs w:val="20"/>
+              </w:rPr>
+              <w:t>+</w:t>
+            </w:r>
+            <w:r>
+              <w:rPr>
+                <w:rFonts w:ascii="Consolas" w:hAnsi="Consolas" w:cs="宋体"/>
+                <w:color w:val="FF8000"/>
+                <w:sz w:val="20"/>
+                <w:szCs w:val="20"/>
+              </w:rPr>
+              <w:t>2</w:t>
+            </w:r>
+            <w:r>
+              <w:rPr>
+                <w:rFonts w:ascii="Consolas" w:hAnsi="Consolas" w:cs="宋体"/>
+                <w:b/>
+                <w:bCs/>
+                <w:color w:val="000080"/>
+                <w:sz w:val="20"/>
+                <w:szCs w:val="20"/>
+              </w:rPr>
+              <w:t>)</w:t>
+            </w:r>
+            <w:r>
+              <w:rPr>
+                <w:rFonts w:ascii="Consolas" w:hAnsi="Consolas" w:cs="宋体"/>
+                <w:color w:val="000000"/>
+                <w:sz w:val="20"/>
+                <w:szCs w:val="20"/>
+              </w:rPr>
+              <w:t xml:space="preserve"> </w:t>
+            </w:r>
+            <w:r>
+              <w:rPr>
+                <w:rFonts w:ascii="Consolas" w:hAnsi="Consolas" w:cs="宋体"/>
+                <w:b/>
+                <w:bCs/>
+                <w:color w:val="000080"/>
+                <w:sz w:val="20"/>
+                <w:szCs w:val="20"/>
+              </w:rPr>
+              <w:t>*</w:t>
+            </w:r>
+            <w:r>
+              <w:rPr>
+                <w:rFonts w:ascii="Consolas" w:hAnsi="Consolas" w:cs="宋体"/>
+                <w:color w:val="000000"/>
+                <w:sz w:val="20"/>
+                <w:szCs w:val="20"/>
+              </w:rPr>
+              <w:t xml:space="preserve"> </w:t>
+            </w:r>
+            <w:r>
+              <w:rPr>
+                <w:rFonts w:ascii="Consolas" w:hAnsi="Consolas" w:cs="宋体"/>
+                <w:b/>
+                <w:bCs/>
+                <w:color w:val="0000FF"/>
+                <w:sz w:val="20"/>
+                <w:szCs w:val="20"/>
+              </w:rPr>
+              <w:t>sizeof</w:t>
+            </w:r>
+            <w:r>
+              <w:rPr>
+                <w:rFonts w:ascii="Consolas" w:hAnsi="Consolas" w:cs="宋体"/>
+                <w:b/>
+                <w:bCs/>
+                <w:color w:val="000080"/>
+                <w:sz w:val="20"/>
+                <w:szCs w:val="20"/>
+              </w:rPr>
+              <w:t>(</w:t>
+            </w:r>
+            <w:r>
+              <w:rPr>
+                <w:rFonts w:ascii="Consolas" w:hAnsi="Consolas" w:cs="宋体"/>
+                <w:color w:val="8000FF"/>
+                <w:sz w:val="20"/>
+                <w:szCs w:val="20"/>
+              </w:rPr>
+              <w:t>struct</w:t>
+            </w:r>
+            <w:r>
+              <w:rPr>
+                <w:rFonts w:ascii="Consolas" w:hAnsi="Consolas" w:cs="宋体"/>
+                <w:color w:val="000000"/>
+                <w:sz w:val="20"/>
+                <w:szCs w:val="20"/>
+              </w:rPr>
+              <w:t xml:space="preserve"> Vertex </w:t>
+            </w:r>
+            <w:r>
+              <w:rPr>
+                <w:rFonts w:ascii="Consolas" w:hAnsi="Consolas" w:cs="宋体"/>
+                <w:b/>
+                <w:bCs/>
+                <w:color w:val="000080"/>
+                <w:sz w:val="20"/>
+                <w:szCs w:val="20"/>
+              </w:rPr>
+              <w:t>*));</w:t>
+            </w:r>
+          </w:p>
+          <w:p>
+            <w:pPr>
+              <w:widowControl/>
+              <w:shd w:val="clear" w:color="auto" w:fill="E5E5E5"/>
+              <w:spacing w:line="280" w:lineRule="exact"/>
+              <w:jc w:val="left"/>
+              <w:rPr>
+                <w:rFonts w:ascii="Consolas" w:hAnsi="Consolas" w:cs="宋体"/>
+                <w:color w:val="000000"/>
+                <w:sz w:val="20"/>
+                <w:szCs w:val="20"/>
+              </w:rPr>
+            </w:pPr>
+          </w:p>
+          <w:p>
+            <w:pPr>
+              <w:widowControl/>
+              <w:shd w:val="clear" w:color="auto" w:fill="E5E5E5"/>
+              <w:spacing w:line="280" w:lineRule="exact"/>
+              <w:jc w:val="left"/>
+              <w:rPr>
+                <w:rFonts w:ascii="Consolas" w:hAnsi="Consolas" w:cs="宋体"/>
+                <w:color w:val="008000"/>
+                <w:sz w:val="20"/>
+                <w:szCs w:val="20"/>
+              </w:rPr>
+            </w:pPr>
+            <w:r>
+              <w:rPr>
+                <w:rFonts w:ascii="Consolas" w:hAnsi="Consolas" w:cs="宋体"/>
+                <w:color w:val="000000"/>
+                <w:sz w:val="20"/>
+                <w:szCs w:val="20"/>
+              </w:rPr>
+              <w:t xml:space="preserve">    </w:t>
+            </w:r>
+            <w:r>
+              <w:rPr>
+                <w:rFonts w:ascii="Consolas" w:hAnsi="Consolas" w:cs="宋体"/>
+                <w:color w:val="008000"/>
+                <w:sz w:val="20"/>
+                <w:szCs w:val="20"/>
+              </w:rPr>
+              <w:t>/* While there exists an augmenting path, increment the flow along</w:t>
+            </w:r>
+          </w:p>
+          <w:p>
+            <w:pPr>
+              <w:widowControl/>
+              <w:shd w:val="clear" w:color="auto" w:fill="E5E5E5"/>
+              <w:spacing w:line="280" w:lineRule="exact"/>
+              <w:jc w:val="left"/>
+              <w:rPr>
+                <w:rFonts w:ascii="Consolas" w:hAnsi="Consolas" w:cs="宋体"/>
+                <w:color w:val="000000"/>
+                <w:sz w:val="20"/>
+                <w:szCs w:val="20"/>
+              </w:rPr>
+            </w:pPr>
+            <w:r>
+              <w:rPr>
+                <w:rFonts w:ascii="Consolas" w:hAnsi="Consolas" w:cs="宋体"/>
+                <w:color w:val="008000"/>
+                <w:sz w:val="20"/>
+                <w:szCs w:val="20"/>
+              </w:rPr>
+              <w:t xml:space="preserve">       this path. */</w:t>
+            </w:r>
+          </w:p>
+          <w:p>
+            <w:pPr>
+              <w:widowControl/>
+              <w:shd w:val="clear" w:color="auto" w:fill="E5E5E5"/>
+              <w:spacing w:line="280" w:lineRule="exact"/>
+              <w:jc w:val="left"/>
+              <w:rPr>
+                <w:rFonts w:ascii="Consolas" w:hAnsi="Consolas" w:cs="宋体"/>
+                <w:color w:val="000000"/>
+                <w:sz w:val="20"/>
+                <w:szCs w:val="20"/>
+              </w:rPr>
+            </w:pPr>
+            <w:r>
+              <w:rPr>
+                <w:rFonts w:ascii="Consolas" w:hAnsi="Consolas" w:cs="宋体"/>
+                <w:color w:val="000000"/>
+                <w:sz w:val="20"/>
+                <w:szCs w:val="20"/>
+              </w:rPr>
+              <w:t xml:space="preserve">    </w:t>
+            </w:r>
+            <w:r>
+              <w:rPr>
+                <w:rFonts w:ascii="Consolas" w:hAnsi="Consolas" w:cs="宋体"/>
+                <w:b/>
+                <w:bCs/>
+                <w:color w:val="0000FF"/>
+                <w:sz w:val="20"/>
+                <w:szCs w:val="20"/>
+              </w:rPr>
+              <w:t>while</w:t>
+            </w:r>
+            <w:r>
+              <w:rPr>
+                <w:rFonts w:ascii="Consolas" w:hAnsi="Consolas" w:cs="宋体"/>
+                <w:b/>
+                <w:bCs/>
+                <w:color w:val="000080"/>
+                <w:sz w:val="20"/>
+                <w:szCs w:val="20"/>
+              </w:rPr>
+              <w:t>(</w:t>
+            </w:r>
+            <w:r>
+              <w:rPr>
+                <w:rFonts w:ascii="Consolas" w:hAnsi="Consolas" w:cs="宋体"/>
+                <w:color w:val="000000"/>
+                <w:sz w:val="20"/>
+                <w:szCs w:val="20"/>
+              </w:rPr>
+              <w:t>findPath</w:t>
+            </w:r>
+            <w:r>
+              <w:rPr>
+                <w:rFonts w:ascii="Consolas" w:hAnsi="Consolas" w:cs="宋体"/>
+                <w:b/>
+                <w:bCs/>
+                <w:color w:val="000080"/>
+                <w:sz w:val="20"/>
+                <w:szCs w:val="20"/>
+              </w:rPr>
+              <w:t>(</w:t>
+            </w:r>
+            <w:r>
+              <w:rPr>
+                <w:rFonts w:ascii="Consolas" w:hAnsi="Consolas" w:cs="宋体"/>
+                <w:color w:val="000000"/>
+                <w:sz w:val="20"/>
+                <w:szCs w:val="20"/>
+              </w:rPr>
+              <w:t>g</w:t>
+            </w:r>
+            <w:r>
+              <w:rPr>
+                <w:rFonts w:ascii="Consolas" w:hAnsi="Consolas" w:cs="宋体"/>
+                <w:b/>
+                <w:bCs/>
+                <w:color w:val="000080"/>
+                <w:sz w:val="20"/>
+                <w:szCs w:val="20"/>
+              </w:rPr>
+              <w:t>,</w:t>
+            </w:r>
+            <w:r>
+              <w:rPr>
+                <w:rFonts w:ascii="Consolas" w:hAnsi="Consolas" w:cs="宋体"/>
+                <w:color w:val="000000"/>
+                <w:sz w:val="20"/>
+                <w:szCs w:val="20"/>
+              </w:rPr>
+              <w:t xml:space="preserve"> </w:t>
+            </w:r>
+            <w:r>
+              <w:rPr>
+                <w:rFonts w:ascii="Consolas" w:hAnsi="Consolas" w:cs="宋体"/>
+                <w:b/>
+                <w:bCs/>
+                <w:color w:val="000080"/>
+                <w:sz w:val="20"/>
+                <w:szCs w:val="20"/>
+              </w:rPr>
+              <w:t>&amp;</w:t>
+            </w:r>
+            <w:r>
+              <w:rPr>
+                <w:rFonts w:ascii="Consolas" w:hAnsi="Consolas" w:cs="宋体"/>
+                <w:color w:val="000000"/>
+                <w:sz w:val="20"/>
+                <w:szCs w:val="20"/>
+              </w:rPr>
+              <w:t>mfi</w:t>
+            </w:r>
+            <w:r>
+              <w:rPr>
+                <w:rFonts w:ascii="Consolas" w:hAnsi="Consolas" w:cs="宋体"/>
+                <w:b/>
+                <w:bCs/>
+                <w:color w:val="000080"/>
+                <w:sz w:val="20"/>
+                <w:szCs w:val="20"/>
+              </w:rPr>
+              <w:t>))</w:t>
+            </w:r>
+            <w:r>
+              <w:rPr>
+                <w:rFonts w:ascii="Consolas" w:hAnsi="Consolas" w:cs="宋体"/>
+                <w:color w:val="000000"/>
+                <w:sz w:val="20"/>
+                <w:szCs w:val="20"/>
+              </w:rPr>
+              <w:t xml:space="preserve"> </w:t>
+            </w:r>
+            <w:r>
+              <w:rPr>
+                <w:rFonts w:ascii="Consolas" w:hAnsi="Consolas" w:cs="宋体"/>
+                <w:b/>
+                <w:bCs/>
+                <w:color w:val="000080"/>
+                <w:sz w:val="20"/>
+                <w:szCs w:val="20"/>
+              </w:rPr>
+              <w:t>{</w:t>
+            </w:r>
+          </w:p>
+          <w:p>
+            <w:pPr>
+              <w:widowControl/>
+              <w:shd w:val="clear" w:color="auto" w:fill="E5E5E5"/>
+              <w:spacing w:line="280" w:lineRule="exact"/>
+              <w:jc w:val="left"/>
+              <w:rPr>
+                <w:rFonts w:ascii="Consolas" w:hAnsi="Consolas" w:cs="宋体"/>
+                <w:color w:val="000000"/>
+                <w:sz w:val="20"/>
+                <w:szCs w:val="20"/>
+              </w:rPr>
+            </w:pPr>
+            <w:r>
+              <w:rPr>
+                <w:rFonts w:ascii="Consolas" w:hAnsi="Consolas" w:cs="宋体"/>
+                <w:color w:val="000000"/>
+                <w:sz w:val="20"/>
+                <w:szCs w:val="20"/>
+              </w:rPr>
+              <w:t xml:space="preserve">        </w:t>
+            </w:r>
+            <w:r>
+              <w:rPr>
+                <w:rFonts w:ascii="Consolas" w:hAnsi="Consolas" w:cs="宋体"/>
+                <w:color w:val="008000"/>
+                <w:sz w:val="20"/>
+                <w:szCs w:val="20"/>
+              </w:rPr>
+              <w:t>/* Determine the amount by which we can increment the flow. */</w:t>
+            </w:r>
+          </w:p>
+          <w:p>
+            <w:pPr>
+              <w:widowControl/>
+              <w:shd w:val="clear" w:color="auto" w:fill="E5E5E5"/>
+              <w:spacing w:line="280" w:lineRule="exact"/>
+              <w:jc w:val="left"/>
+              <w:rPr>
+                <w:rFonts w:ascii="Consolas" w:hAnsi="Consolas" w:cs="宋体"/>
+                <w:color w:val="000000"/>
+                <w:sz w:val="20"/>
+                <w:szCs w:val="20"/>
+              </w:rPr>
+            </w:pPr>
+            <w:r>
+              <w:rPr>
+                <w:rFonts w:ascii="Consolas" w:hAnsi="Consolas" w:cs="宋体"/>
+                <w:color w:val="000000"/>
+                <w:sz w:val="20"/>
+                <w:szCs w:val="20"/>
+              </w:rPr>
+              <w:t xml:space="preserve">        increment </w:t>
+            </w:r>
+            <w:r>
+              <w:rPr>
+                <w:rFonts w:ascii="Consolas" w:hAnsi="Consolas" w:cs="宋体"/>
+                <w:b/>
+                <w:bCs/>
+                <w:color w:val="000080"/>
+                <w:sz w:val="20"/>
+                <w:szCs w:val="20"/>
+              </w:rPr>
+              <w:t>=</w:t>
+            </w:r>
+            <w:r>
+              <w:rPr>
+                <w:rFonts w:ascii="Consolas" w:hAnsi="Consolas" w:cs="宋体"/>
+                <w:color w:val="000000"/>
+                <w:sz w:val="20"/>
+                <w:szCs w:val="20"/>
+              </w:rPr>
+              <w:t xml:space="preserve"> INFINITY</w:t>
+            </w:r>
+            <w:r>
+              <w:rPr>
+                <w:rFonts w:ascii="Consolas" w:hAnsi="Consolas" w:cs="宋体"/>
+                <w:b/>
+                <w:bCs/>
+                <w:color w:val="000080"/>
+                <w:sz w:val="20"/>
+                <w:szCs w:val="20"/>
+              </w:rPr>
+              <w:t>;</w:t>
+            </w:r>
+          </w:p>
+          <w:p>
+            <w:pPr>
+              <w:widowControl/>
+              <w:shd w:val="clear" w:color="auto" w:fill="E5E5E5"/>
+              <w:spacing w:line="280" w:lineRule="exact"/>
+              <w:jc w:val="left"/>
+              <w:rPr>
+                <w:rFonts w:ascii="Consolas" w:hAnsi="Consolas" w:cs="宋体"/>
+                <w:color w:val="000000"/>
+                <w:sz w:val="20"/>
+                <w:szCs w:val="20"/>
+              </w:rPr>
+            </w:pPr>
+            <w:r>
+              <w:rPr>
+                <w:rFonts w:ascii="Consolas" w:hAnsi="Consolas" w:cs="宋体"/>
+                <w:color w:val="000000"/>
+                <w:sz w:val="20"/>
+                <w:szCs w:val="20"/>
+              </w:rPr>
+              <w:t xml:space="preserve">        v </w:t>
+            </w:r>
+            <w:r>
+              <w:rPr>
+                <w:rFonts w:ascii="Consolas" w:hAnsi="Consolas" w:cs="宋体"/>
+                <w:b/>
+                <w:bCs/>
+                <w:color w:val="000080"/>
+                <w:sz w:val="20"/>
+                <w:szCs w:val="20"/>
+              </w:rPr>
+              <w:t>=</w:t>
+            </w:r>
+            <w:r>
+              <w:rPr>
+                <w:rFonts w:ascii="Consolas" w:hAnsi="Consolas" w:cs="宋体"/>
+                <w:color w:val="000000"/>
+                <w:sz w:val="20"/>
+                <w:szCs w:val="20"/>
+              </w:rPr>
+              <w:t xml:space="preserve"> g</w:t>
+            </w:r>
+            <w:r>
+              <w:rPr>
+                <w:rFonts w:ascii="Consolas" w:hAnsi="Consolas" w:cs="宋体"/>
+                <w:b/>
+                <w:bCs/>
+                <w:color w:val="000080"/>
+                <w:sz w:val="20"/>
+                <w:szCs w:val="20"/>
+              </w:rPr>
+              <w:t>-&gt;</w:t>
+            </w:r>
+            <w:r>
+              <w:rPr>
+                <w:rFonts w:ascii="Consolas" w:hAnsi="Consolas" w:cs="宋体"/>
+                <w:color w:val="000000"/>
+                <w:sz w:val="20"/>
+                <w:szCs w:val="20"/>
+              </w:rPr>
+              <w:t>sink</w:t>
+            </w:r>
+            <w:r>
+              <w:rPr>
+                <w:rFonts w:ascii="Consolas" w:hAnsi="Consolas" w:cs="宋体"/>
+                <w:b/>
+                <w:bCs/>
+                <w:color w:val="000080"/>
+                <w:sz w:val="20"/>
+                <w:szCs w:val="20"/>
+              </w:rPr>
+              <w:t>;</w:t>
+            </w:r>
+          </w:p>
+          <w:p>
+            <w:pPr>
+              <w:widowControl/>
+              <w:shd w:val="clear" w:color="auto" w:fill="E5E5E5"/>
+              <w:spacing w:line="280" w:lineRule="exact"/>
+              <w:jc w:val="left"/>
+              <w:rPr>
+                <w:rFonts w:ascii="Consolas" w:hAnsi="Consolas" w:cs="宋体"/>
+                <w:color w:val="000000"/>
+                <w:sz w:val="20"/>
+                <w:szCs w:val="20"/>
+              </w:rPr>
+            </w:pPr>
+            <w:r>
+              <w:rPr>
+                <w:rFonts w:ascii="Consolas" w:hAnsi="Consolas" w:cs="宋体"/>
+                <w:color w:val="000000"/>
+                <w:sz w:val="20"/>
+                <w:szCs w:val="20"/>
+              </w:rPr>
+              <w:lastRenderedPageBreak/>
+              <w:t xml:space="preserve">        </w:t>
+            </w:r>
+            <w:r>
+              <w:rPr>
+                <w:rFonts w:ascii="Consolas" w:hAnsi="Consolas" w:cs="宋体"/>
+                <w:b/>
+                <w:bCs/>
+                <w:color w:val="0000FF"/>
+                <w:sz w:val="20"/>
+                <w:szCs w:val="20"/>
+              </w:rPr>
+              <w:t>while</w:t>
+            </w:r>
+            <w:r>
+              <w:rPr>
+                <w:rFonts w:ascii="Consolas" w:hAnsi="Consolas" w:cs="宋体"/>
+                <w:b/>
+                <w:bCs/>
+                <w:color w:val="000080"/>
+                <w:sz w:val="20"/>
+                <w:szCs w:val="20"/>
+              </w:rPr>
+              <w:t>(</w:t>
+            </w:r>
+            <w:r>
+              <w:rPr>
+                <w:rFonts w:ascii="Consolas" w:hAnsi="Consolas" w:cs="宋体"/>
+                <w:color w:val="000000"/>
+                <w:sz w:val="20"/>
+                <w:szCs w:val="20"/>
+              </w:rPr>
+              <w:t xml:space="preserve">v </w:t>
+            </w:r>
+            <w:r>
+              <w:rPr>
+                <w:rFonts w:ascii="Consolas" w:hAnsi="Consolas" w:cs="宋体"/>
+                <w:b/>
+                <w:bCs/>
+                <w:color w:val="000080"/>
+                <w:sz w:val="20"/>
+                <w:szCs w:val="20"/>
+              </w:rPr>
+              <w:t>!=</w:t>
+            </w:r>
+            <w:r>
+              <w:rPr>
+                <w:rFonts w:ascii="Consolas" w:hAnsi="Consolas" w:cs="宋体"/>
+                <w:color w:val="000000"/>
+                <w:sz w:val="20"/>
+                <w:szCs w:val="20"/>
+              </w:rPr>
+              <w:t xml:space="preserve"> g</w:t>
+            </w:r>
+            <w:r>
+              <w:rPr>
+                <w:rFonts w:ascii="Consolas" w:hAnsi="Consolas" w:cs="宋体"/>
+                <w:b/>
+                <w:bCs/>
+                <w:color w:val="000080"/>
+                <w:sz w:val="20"/>
+                <w:szCs w:val="20"/>
+              </w:rPr>
+              <w:t>-&gt;</w:t>
+            </w:r>
+            <w:r>
+              <w:rPr>
+                <w:rFonts w:ascii="Consolas" w:hAnsi="Consolas" w:cs="宋体"/>
+                <w:color w:val="000000"/>
+                <w:sz w:val="20"/>
+                <w:szCs w:val="20"/>
+              </w:rPr>
+              <w:t>source</w:t>
+            </w:r>
+            <w:r>
+              <w:rPr>
+                <w:rFonts w:ascii="Consolas" w:hAnsi="Consolas" w:cs="宋体"/>
+                <w:b/>
+                <w:bCs/>
+                <w:color w:val="000080"/>
+                <w:sz w:val="20"/>
+                <w:szCs w:val="20"/>
+              </w:rPr>
+              <w:t>)</w:t>
+            </w:r>
+            <w:r>
+              <w:rPr>
+                <w:rFonts w:ascii="Consolas" w:hAnsi="Consolas" w:cs="宋体"/>
+                <w:color w:val="000000"/>
+                <w:sz w:val="20"/>
+                <w:szCs w:val="20"/>
+              </w:rPr>
+              <w:t xml:space="preserve"> </w:t>
+            </w:r>
+            <w:r>
+              <w:rPr>
+                <w:rFonts w:ascii="Consolas" w:hAnsi="Consolas" w:cs="宋体"/>
+                <w:b/>
+                <w:bCs/>
+                <w:color w:val="000080"/>
+                <w:sz w:val="20"/>
+                <w:szCs w:val="20"/>
+              </w:rPr>
+              <w:t>{</w:t>
+            </w:r>
+          </w:p>
+          <w:p>
+            <w:pPr>
+              <w:widowControl/>
+              <w:shd w:val="clear" w:color="auto" w:fill="E5E5E5"/>
+              <w:spacing w:line="280" w:lineRule="exact"/>
+              <w:jc w:val="left"/>
+              <w:rPr>
+                <w:rFonts w:ascii="Consolas" w:hAnsi="Consolas" w:cs="宋体"/>
+                <w:color w:val="000000"/>
+                <w:sz w:val="20"/>
+                <w:szCs w:val="20"/>
+              </w:rPr>
+            </w:pPr>
+            <w:r>
+              <w:rPr>
+                <w:rFonts w:ascii="Consolas" w:hAnsi="Consolas" w:cs="宋体"/>
+                <w:color w:val="000000"/>
+                <w:sz w:val="20"/>
+                <w:szCs w:val="20"/>
+              </w:rPr>
+              <w:t xml:space="preserve">            increment </w:t>
+            </w:r>
+            <w:r>
+              <w:rPr>
+                <w:rFonts w:ascii="Consolas" w:hAnsi="Consolas" w:cs="宋体"/>
+                <w:b/>
+                <w:bCs/>
+                <w:color w:val="000080"/>
+                <w:sz w:val="20"/>
+                <w:szCs w:val="20"/>
+              </w:rPr>
+              <w:t>=</w:t>
+            </w:r>
+            <w:r>
+              <w:rPr>
+                <w:rFonts w:ascii="Consolas" w:hAnsi="Consolas" w:cs="宋体"/>
+                <w:color w:val="000000"/>
+                <w:sz w:val="20"/>
+                <w:szCs w:val="20"/>
+              </w:rPr>
+              <w:t xml:space="preserve"> MIN</w:t>
+            </w:r>
+            <w:r>
+              <w:rPr>
+                <w:rFonts w:ascii="Consolas" w:hAnsi="Consolas" w:cs="宋体"/>
+                <w:b/>
+                <w:bCs/>
+                <w:color w:val="000080"/>
+                <w:sz w:val="20"/>
+                <w:szCs w:val="20"/>
+              </w:rPr>
+              <w:t>(</w:t>
+            </w:r>
+            <w:r>
+              <w:rPr>
+                <w:rFonts w:ascii="Consolas" w:hAnsi="Consolas" w:cs="宋体"/>
+                <w:color w:val="000000"/>
+                <w:sz w:val="20"/>
+                <w:szCs w:val="20"/>
+              </w:rPr>
+              <w:t>increment</w:t>
+            </w:r>
+            <w:r>
+              <w:rPr>
+                <w:rFonts w:ascii="Consolas" w:hAnsi="Consolas" w:cs="宋体"/>
+                <w:b/>
+                <w:bCs/>
+                <w:color w:val="000080"/>
+                <w:sz w:val="20"/>
+                <w:szCs w:val="20"/>
+              </w:rPr>
+              <w:t>,</w:t>
+            </w:r>
+            <w:r>
+              <w:rPr>
+                <w:rFonts w:ascii="Consolas" w:hAnsi="Consolas" w:cs="宋体"/>
+                <w:color w:val="000000"/>
+                <w:sz w:val="20"/>
+                <w:szCs w:val="20"/>
+              </w:rPr>
+              <w:t xml:space="preserve"> v</w:t>
+            </w:r>
+            <w:r>
+              <w:rPr>
+                <w:rFonts w:ascii="Consolas" w:hAnsi="Consolas" w:cs="宋体"/>
+                <w:b/>
+                <w:bCs/>
+                <w:color w:val="000080"/>
+                <w:sz w:val="20"/>
+                <w:szCs w:val="20"/>
+              </w:rPr>
+              <w:t>-&gt;</w:t>
+            </w:r>
+            <w:r>
+              <w:rPr>
+                <w:rFonts w:ascii="Consolas" w:hAnsi="Consolas" w:cs="宋体"/>
+                <w:color w:val="000000"/>
+                <w:sz w:val="20"/>
+                <w:szCs w:val="20"/>
+              </w:rPr>
+              <w:t>predEdge</w:t>
+            </w:r>
+            <w:r>
+              <w:rPr>
+                <w:rFonts w:ascii="Consolas" w:hAnsi="Consolas" w:cs="宋体"/>
+                <w:b/>
+                <w:bCs/>
+                <w:color w:val="000080"/>
+                <w:sz w:val="20"/>
+                <w:szCs w:val="20"/>
+              </w:rPr>
+              <w:t>-&gt;</w:t>
+            </w:r>
+            <w:r>
+              <w:rPr>
+                <w:rFonts w:ascii="Consolas" w:hAnsi="Consolas" w:cs="宋体"/>
+                <w:color w:val="000000"/>
+                <w:sz w:val="20"/>
+                <w:szCs w:val="20"/>
+              </w:rPr>
+              <w:t xml:space="preserve">capacity </w:t>
+            </w:r>
+            <w:r>
+              <w:rPr>
+                <w:rFonts w:ascii="Consolas" w:hAnsi="Consolas" w:cs="宋体"/>
+                <w:b/>
+                <w:bCs/>
+                <w:color w:val="000080"/>
+                <w:sz w:val="20"/>
+                <w:szCs w:val="20"/>
+              </w:rPr>
+              <w:t>-</w:t>
+            </w:r>
+            <w:r>
+              <w:rPr>
+                <w:rFonts w:ascii="Consolas" w:hAnsi="Consolas" w:cs="宋体"/>
+                <w:color w:val="000000"/>
+                <w:sz w:val="20"/>
+                <w:szCs w:val="20"/>
+              </w:rPr>
+              <w:t xml:space="preserve"> v</w:t>
+            </w:r>
+            <w:r>
+              <w:rPr>
+                <w:rFonts w:ascii="Consolas" w:hAnsi="Consolas" w:cs="宋体"/>
+                <w:b/>
+                <w:bCs/>
+                <w:color w:val="000080"/>
+                <w:sz w:val="20"/>
+                <w:szCs w:val="20"/>
+              </w:rPr>
+              <w:t>-&gt;</w:t>
+            </w:r>
+            <w:r>
+              <w:rPr>
+                <w:rFonts w:ascii="Consolas" w:hAnsi="Consolas" w:cs="宋体"/>
+                <w:color w:val="000000"/>
+                <w:sz w:val="20"/>
+                <w:szCs w:val="20"/>
+              </w:rPr>
+              <w:t>predEdge</w:t>
+            </w:r>
+            <w:r>
+              <w:rPr>
+                <w:rFonts w:ascii="Consolas" w:hAnsi="Consolas" w:cs="宋体"/>
+                <w:b/>
+                <w:bCs/>
+                <w:color w:val="000080"/>
+                <w:sz w:val="20"/>
+                <w:szCs w:val="20"/>
+              </w:rPr>
+              <w:t>-&gt;</w:t>
+            </w:r>
+            <w:r>
+              <w:rPr>
+                <w:rFonts w:ascii="Consolas" w:hAnsi="Consolas" w:cs="宋体"/>
+                <w:color w:val="000000"/>
+                <w:sz w:val="20"/>
+                <w:szCs w:val="20"/>
+              </w:rPr>
+              <w:t>flow</w:t>
+            </w:r>
+            <w:r>
+              <w:rPr>
+                <w:rFonts w:ascii="Consolas" w:hAnsi="Consolas" w:cs="宋体"/>
+                <w:b/>
+                <w:bCs/>
+                <w:color w:val="000080"/>
+                <w:sz w:val="20"/>
+                <w:szCs w:val="20"/>
+              </w:rPr>
+              <w:t>);</w:t>
+            </w:r>
+          </w:p>
+          <w:p>
+            <w:pPr>
+              <w:widowControl/>
+              <w:shd w:val="clear" w:color="auto" w:fill="E5E5E5"/>
+              <w:spacing w:line="280" w:lineRule="exact"/>
+              <w:jc w:val="left"/>
+              <w:rPr>
+                <w:rFonts w:ascii="Consolas" w:hAnsi="Consolas" w:cs="宋体"/>
+                <w:color w:val="000000"/>
+                <w:sz w:val="20"/>
+                <w:szCs w:val="20"/>
+              </w:rPr>
+            </w:pPr>
+            <w:r>
+              <w:rPr>
+                <w:rFonts w:ascii="Consolas" w:hAnsi="Consolas" w:cs="宋体"/>
+                <w:color w:val="000000"/>
+                <w:sz w:val="20"/>
+                <w:szCs w:val="20"/>
+              </w:rPr>
+              <w:t xml:space="preserve">            v </w:t>
+            </w:r>
+            <w:r>
+              <w:rPr>
+                <w:rFonts w:ascii="Consolas" w:hAnsi="Consolas" w:cs="宋体"/>
+                <w:b/>
+                <w:bCs/>
+                <w:color w:val="000080"/>
+                <w:sz w:val="20"/>
+                <w:szCs w:val="20"/>
+              </w:rPr>
+              <w:t>=</w:t>
+            </w:r>
+            <w:r>
+              <w:rPr>
+                <w:rFonts w:ascii="Consolas" w:hAnsi="Consolas" w:cs="宋体"/>
+                <w:color w:val="000000"/>
+                <w:sz w:val="20"/>
+                <w:szCs w:val="20"/>
+              </w:rPr>
+              <w:t xml:space="preserve"> v</w:t>
+            </w:r>
+            <w:r>
+              <w:rPr>
+                <w:rFonts w:ascii="Consolas" w:hAnsi="Consolas" w:cs="宋体"/>
+                <w:b/>
+                <w:bCs/>
+                <w:color w:val="000080"/>
+                <w:sz w:val="20"/>
+                <w:szCs w:val="20"/>
+              </w:rPr>
+              <w:t>-&gt;</w:t>
+            </w:r>
+            <w:r>
+              <w:rPr>
+                <w:rFonts w:ascii="Consolas" w:hAnsi="Consolas" w:cs="宋体"/>
+                <w:color w:val="000000"/>
+                <w:sz w:val="20"/>
+                <w:szCs w:val="20"/>
+              </w:rPr>
+              <w:t>predEdge</w:t>
+            </w:r>
+            <w:r>
+              <w:rPr>
+                <w:rFonts w:ascii="Consolas" w:hAnsi="Consolas" w:cs="宋体"/>
+                <w:b/>
+                <w:bCs/>
+                <w:color w:val="000080"/>
+                <w:sz w:val="20"/>
+                <w:szCs w:val="20"/>
+              </w:rPr>
+              <w:t>-&gt;</w:t>
+            </w:r>
+            <w:r>
+              <w:rPr>
+                <w:rFonts w:ascii="Consolas" w:hAnsi="Consolas" w:cs="宋体"/>
+                <w:color w:val="000000"/>
+                <w:sz w:val="20"/>
+                <w:szCs w:val="20"/>
+              </w:rPr>
+              <w:t>from</w:t>
+            </w:r>
+            <w:r>
+              <w:rPr>
+                <w:rFonts w:ascii="Consolas" w:hAnsi="Consolas" w:cs="宋体"/>
+                <w:b/>
+                <w:bCs/>
+                <w:color w:val="000080"/>
+                <w:sz w:val="20"/>
+                <w:szCs w:val="20"/>
+              </w:rPr>
+              <w:t>;</w:t>
+            </w:r>
+          </w:p>
+          <w:p>
+            <w:pPr>
+              <w:widowControl/>
+              <w:shd w:val="clear" w:color="auto" w:fill="E5E5E5"/>
+              <w:spacing w:line="280" w:lineRule="exact"/>
+              <w:jc w:val="left"/>
+              <w:rPr>
+                <w:rFonts w:ascii="Consolas" w:hAnsi="Consolas" w:cs="宋体"/>
+                <w:color w:val="000000"/>
+                <w:sz w:val="20"/>
+                <w:szCs w:val="20"/>
+              </w:rPr>
+            </w:pPr>
+            <w:r>
+              <w:rPr>
+                <w:rFonts w:ascii="Consolas" w:hAnsi="Consolas" w:cs="宋体"/>
+                <w:color w:val="000000"/>
+                <w:sz w:val="20"/>
+                <w:szCs w:val="20"/>
+              </w:rPr>
+              <w:t xml:space="preserve">        </w:t>
+            </w:r>
+            <w:r>
+              <w:rPr>
+                <w:rFonts w:ascii="Consolas" w:hAnsi="Consolas" w:cs="宋体"/>
+                <w:b/>
+                <w:bCs/>
+                <w:color w:val="000080"/>
+                <w:sz w:val="20"/>
+                <w:szCs w:val="20"/>
+              </w:rPr>
+              <w:t>}</w:t>
+            </w:r>
+          </w:p>
+          <w:p>
+            <w:pPr>
+              <w:widowControl/>
+              <w:shd w:val="clear" w:color="auto" w:fill="E5E5E5"/>
+              <w:spacing w:line="280" w:lineRule="exact"/>
+              <w:jc w:val="left"/>
+              <w:rPr>
+                <w:rFonts w:ascii="Consolas" w:hAnsi="Consolas" w:cs="宋体"/>
+                <w:color w:val="000000"/>
+                <w:sz w:val="20"/>
+                <w:szCs w:val="20"/>
+              </w:rPr>
+            </w:pPr>
+            <w:r>
+              <w:rPr>
+                <w:rFonts w:ascii="Consolas" w:hAnsi="Consolas" w:cs="宋体"/>
+                <w:color w:val="000000"/>
+                <w:sz w:val="20"/>
+                <w:szCs w:val="20"/>
+              </w:rPr>
+              <w:t xml:space="preserve">        </w:t>
+            </w:r>
+            <w:r>
+              <w:rPr>
+                <w:rFonts w:ascii="Consolas" w:hAnsi="Consolas" w:cs="宋体"/>
+                <w:color w:val="008000"/>
+                <w:sz w:val="20"/>
+                <w:szCs w:val="20"/>
+              </w:rPr>
+              <w:t>/* Now increment the flow. */</w:t>
+            </w:r>
+          </w:p>
+          <w:p>
+            <w:pPr>
+              <w:widowControl/>
+              <w:shd w:val="clear" w:color="auto" w:fill="E5E5E5"/>
+              <w:spacing w:line="280" w:lineRule="exact"/>
+              <w:jc w:val="left"/>
+              <w:rPr>
+                <w:rFonts w:ascii="Consolas" w:hAnsi="Consolas" w:cs="宋体"/>
+                <w:color w:val="000000"/>
+                <w:sz w:val="20"/>
+                <w:szCs w:val="20"/>
+              </w:rPr>
+            </w:pPr>
+            <w:r>
+              <w:rPr>
+                <w:rFonts w:ascii="Consolas" w:hAnsi="Consolas" w:cs="宋体"/>
+                <w:color w:val="000000"/>
+                <w:sz w:val="20"/>
+                <w:szCs w:val="20"/>
+              </w:rPr>
+              <w:t xml:space="preserve">        v </w:t>
+            </w:r>
+            <w:r>
+              <w:rPr>
+                <w:rFonts w:ascii="Consolas" w:hAnsi="Consolas" w:cs="宋体"/>
+                <w:b/>
+                <w:bCs/>
+                <w:color w:val="000080"/>
+                <w:sz w:val="20"/>
+                <w:szCs w:val="20"/>
+              </w:rPr>
+              <w:t>=</w:t>
+            </w:r>
+            <w:r>
+              <w:rPr>
+                <w:rFonts w:ascii="Consolas" w:hAnsi="Consolas" w:cs="宋体"/>
+                <w:color w:val="000000"/>
+                <w:sz w:val="20"/>
+                <w:szCs w:val="20"/>
+              </w:rPr>
+              <w:t xml:space="preserve"> g</w:t>
+            </w:r>
+            <w:r>
+              <w:rPr>
+                <w:rFonts w:ascii="Consolas" w:hAnsi="Consolas" w:cs="宋体"/>
+                <w:b/>
+                <w:bCs/>
+                <w:color w:val="000080"/>
+                <w:sz w:val="20"/>
+                <w:szCs w:val="20"/>
+              </w:rPr>
+              <w:t>-&gt;</w:t>
+            </w:r>
+            <w:r>
+              <w:rPr>
+                <w:rFonts w:ascii="Consolas" w:hAnsi="Consolas" w:cs="宋体"/>
+                <w:color w:val="000000"/>
+                <w:sz w:val="20"/>
+                <w:szCs w:val="20"/>
+              </w:rPr>
+              <w:t>sink</w:t>
+            </w:r>
+            <w:r>
+              <w:rPr>
+                <w:rFonts w:ascii="Consolas" w:hAnsi="Consolas" w:cs="宋体"/>
+                <w:b/>
+                <w:bCs/>
+                <w:color w:val="000080"/>
+                <w:sz w:val="20"/>
+                <w:szCs w:val="20"/>
+              </w:rPr>
+              <w:t>;</w:t>
+            </w:r>
+          </w:p>
+          <w:p>
+            <w:pPr>
+              <w:widowControl/>
+              <w:shd w:val="clear" w:color="auto" w:fill="E5E5E5"/>
+              <w:spacing w:line="280" w:lineRule="exact"/>
+              <w:jc w:val="left"/>
+              <w:rPr>
+                <w:rFonts w:ascii="Consolas" w:hAnsi="Consolas" w:cs="宋体"/>
+                <w:color w:val="000000"/>
+                <w:sz w:val="20"/>
+                <w:szCs w:val="20"/>
+              </w:rPr>
+            </w:pPr>
+            <w:r>
+              <w:rPr>
+                <w:rFonts w:ascii="Consolas" w:hAnsi="Consolas" w:cs="宋体"/>
+                <w:color w:val="000000"/>
+                <w:sz w:val="20"/>
+                <w:szCs w:val="20"/>
+              </w:rPr>
+              <w:t xml:space="preserve">        </w:t>
+            </w:r>
+            <w:r>
+              <w:rPr>
+                <w:rFonts w:ascii="Consolas" w:hAnsi="Consolas" w:cs="宋体"/>
+                <w:b/>
+                <w:bCs/>
+                <w:color w:val="0000FF"/>
+                <w:sz w:val="20"/>
+                <w:szCs w:val="20"/>
+              </w:rPr>
+              <w:t>while</w:t>
+            </w:r>
+            <w:r>
+              <w:rPr>
+                <w:rFonts w:ascii="Consolas" w:hAnsi="Consolas" w:cs="宋体"/>
+                <w:b/>
+                <w:bCs/>
+                <w:color w:val="000080"/>
+                <w:sz w:val="20"/>
+                <w:szCs w:val="20"/>
+              </w:rPr>
+              <w:t>(</w:t>
+            </w:r>
+            <w:r>
+              <w:rPr>
+                <w:rFonts w:ascii="Consolas" w:hAnsi="Consolas" w:cs="宋体"/>
+                <w:color w:val="000000"/>
+                <w:sz w:val="20"/>
+                <w:szCs w:val="20"/>
+              </w:rPr>
+              <w:t xml:space="preserve">v </w:t>
+            </w:r>
+            <w:r>
+              <w:rPr>
+                <w:rFonts w:ascii="Consolas" w:hAnsi="Consolas" w:cs="宋体"/>
+                <w:b/>
+                <w:bCs/>
+                <w:color w:val="000080"/>
+                <w:sz w:val="20"/>
+                <w:szCs w:val="20"/>
+              </w:rPr>
+              <w:t>!=</w:t>
+            </w:r>
+            <w:r>
+              <w:rPr>
+                <w:rFonts w:ascii="Consolas" w:hAnsi="Consolas" w:cs="宋体"/>
+                <w:color w:val="000000"/>
+                <w:sz w:val="20"/>
+                <w:szCs w:val="20"/>
+              </w:rPr>
+              <w:t xml:space="preserve"> g</w:t>
+            </w:r>
+            <w:r>
+              <w:rPr>
+                <w:rFonts w:ascii="Consolas" w:hAnsi="Consolas" w:cs="宋体"/>
+                <w:b/>
+                <w:bCs/>
+                <w:color w:val="000080"/>
+                <w:sz w:val="20"/>
+                <w:szCs w:val="20"/>
+              </w:rPr>
+              <w:t>-&gt;</w:t>
+            </w:r>
+            <w:r>
+              <w:rPr>
+                <w:rFonts w:ascii="Consolas" w:hAnsi="Consolas" w:cs="宋体"/>
+                <w:color w:val="000000"/>
+                <w:sz w:val="20"/>
+                <w:szCs w:val="20"/>
+              </w:rPr>
+              <w:t>source</w:t>
+            </w:r>
+            <w:r>
+              <w:rPr>
+                <w:rFonts w:ascii="Consolas" w:hAnsi="Consolas" w:cs="宋体"/>
+                <w:b/>
+                <w:bCs/>
+                <w:color w:val="000080"/>
+                <w:sz w:val="20"/>
+                <w:szCs w:val="20"/>
+              </w:rPr>
+              <w:t>)</w:t>
+            </w:r>
+            <w:r>
+              <w:rPr>
+                <w:rFonts w:ascii="Consolas" w:hAnsi="Consolas" w:cs="宋体"/>
+                <w:color w:val="000000"/>
+                <w:sz w:val="20"/>
+                <w:szCs w:val="20"/>
+              </w:rPr>
+              <w:t xml:space="preserve"> </w:t>
+            </w:r>
+            <w:r>
+              <w:rPr>
+                <w:rFonts w:ascii="Consolas" w:hAnsi="Consolas" w:cs="宋体"/>
+                <w:b/>
+                <w:bCs/>
+                <w:color w:val="000080"/>
+                <w:sz w:val="20"/>
+                <w:szCs w:val="20"/>
+              </w:rPr>
+              <w:t>{</w:t>
+            </w:r>
+          </w:p>
+          <w:p>
+            <w:pPr>
+              <w:widowControl/>
+              <w:shd w:val="clear" w:color="auto" w:fill="E5E5E5"/>
+              <w:spacing w:line="280" w:lineRule="exact"/>
+              <w:jc w:val="left"/>
+              <w:rPr>
+                <w:rFonts w:ascii="Consolas" w:hAnsi="Consolas" w:cs="宋体"/>
+                <w:color w:val="000000"/>
+                <w:sz w:val="20"/>
+                <w:szCs w:val="20"/>
+              </w:rPr>
+            </w:pPr>
+            <w:r>
+              <w:rPr>
+                <w:rFonts w:ascii="Consolas" w:hAnsi="Consolas" w:cs="宋体"/>
+                <w:color w:val="000000"/>
+                <w:sz w:val="20"/>
+                <w:szCs w:val="20"/>
+              </w:rPr>
+              <w:t xml:space="preserve">            addFlow</w:t>
+            </w:r>
+            <w:r>
+              <w:rPr>
+                <w:rFonts w:ascii="Consolas" w:hAnsi="Consolas" w:cs="宋体"/>
+                <w:b/>
+                <w:bCs/>
+                <w:color w:val="000080"/>
+                <w:sz w:val="20"/>
+                <w:szCs w:val="20"/>
+              </w:rPr>
+              <w:t>(&amp;</w:t>
+            </w:r>
+            <w:r>
+              <w:rPr>
+                <w:rFonts w:ascii="Consolas" w:hAnsi="Consolas" w:cs="宋体"/>
+                <w:color w:val="000000"/>
+                <w:sz w:val="20"/>
+                <w:szCs w:val="20"/>
+              </w:rPr>
+              <w:t>mfi</w:t>
+            </w:r>
+            <w:r>
+              <w:rPr>
+                <w:rFonts w:ascii="Consolas" w:hAnsi="Consolas" w:cs="宋体"/>
+                <w:b/>
+                <w:bCs/>
+                <w:color w:val="000080"/>
+                <w:sz w:val="20"/>
+                <w:szCs w:val="20"/>
+              </w:rPr>
+              <w:t>,</w:t>
+            </w:r>
+            <w:r>
+              <w:rPr>
+                <w:rFonts w:ascii="Consolas" w:hAnsi="Consolas" w:cs="宋体"/>
+                <w:color w:val="000000"/>
+                <w:sz w:val="20"/>
+                <w:szCs w:val="20"/>
+              </w:rPr>
+              <w:t xml:space="preserve"> v</w:t>
+            </w:r>
+            <w:r>
+              <w:rPr>
+                <w:rFonts w:ascii="Consolas" w:hAnsi="Consolas" w:cs="宋体"/>
+                <w:b/>
+                <w:bCs/>
+                <w:color w:val="000080"/>
+                <w:sz w:val="20"/>
+                <w:szCs w:val="20"/>
+              </w:rPr>
+              <w:t>-&gt;</w:t>
+            </w:r>
+            <w:r>
+              <w:rPr>
+                <w:rFonts w:ascii="Consolas" w:hAnsi="Consolas" w:cs="宋体"/>
+                <w:color w:val="000000"/>
+                <w:sz w:val="20"/>
+                <w:szCs w:val="20"/>
+              </w:rPr>
+              <w:t>predEdge</w:t>
+            </w:r>
+            <w:r>
+              <w:rPr>
+                <w:rFonts w:ascii="Consolas" w:hAnsi="Consolas" w:cs="宋体"/>
+                <w:b/>
+                <w:bCs/>
+                <w:color w:val="000080"/>
+                <w:sz w:val="20"/>
+                <w:szCs w:val="20"/>
+              </w:rPr>
+              <w:t>,</w:t>
+            </w:r>
+            <w:r>
+              <w:rPr>
+                <w:rFonts w:ascii="Consolas" w:hAnsi="Consolas" w:cs="宋体"/>
+                <w:color w:val="000000"/>
+                <w:sz w:val="20"/>
+                <w:szCs w:val="20"/>
+              </w:rPr>
+              <w:t xml:space="preserve"> increment</w:t>
+            </w:r>
+            <w:r>
+              <w:rPr>
+                <w:rFonts w:ascii="Consolas" w:hAnsi="Consolas" w:cs="宋体"/>
+                <w:b/>
+                <w:bCs/>
+                <w:color w:val="000080"/>
+                <w:sz w:val="20"/>
+                <w:szCs w:val="20"/>
+              </w:rPr>
+              <w:t>);</w:t>
+            </w:r>
+          </w:p>
+          <w:p>
+            <w:pPr>
+              <w:widowControl/>
+              <w:shd w:val="clear" w:color="auto" w:fill="E5E5E5"/>
+              <w:spacing w:line="280" w:lineRule="exact"/>
+              <w:jc w:val="left"/>
+              <w:rPr>
+                <w:rFonts w:ascii="Consolas" w:hAnsi="Consolas" w:cs="宋体"/>
+                <w:color w:val="000000"/>
+                <w:sz w:val="20"/>
+                <w:szCs w:val="20"/>
+              </w:rPr>
+            </w:pPr>
+            <w:r>
+              <w:rPr>
+                <w:rFonts w:ascii="Consolas" w:hAnsi="Consolas" w:cs="宋体"/>
+                <w:color w:val="000000"/>
+                <w:sz w:val="20"/>
+                <w:szCs w:val="20"/>
+              </w:rPr>
+              <w:t xml:space="preserve">            v </w:t>
+            </w:r>
+            <w:r>
+              <w:rPr>
+                <w:rFonts w:ascii="Consolas" w:hAnsi="Consolas" w:cs="宋体"/>
+                <w:b/>
+                <w:bCs/>
+                <w:color w:val="000080"/>
+                <w:sz w:val="20"/>
+                <w:szCs w:val="20"/>
+              </w:rPr>
+              <w:t>=</w:t>
+            </w:r>
+            <w:r>
+              <w:rPr>
+                <w:rFonts w:ascii="Consolas" w:hAnsi="Consolas" w:cs="宋体"/>
+                <w:color w:val="000000"/>
+                <w:sz w:val="20"/>
+                <w:szCs w:val="20"/>
+              </w:rPr>
+              <w:t xml:space="preserve"> v</w:t>
+            </w:r>
+            <w:r>
+              <w:rPr>
+                <w:rFonts w:ascii="Consolas" w:hAnsi="Consolas" w:cs="宋体"/>
+                <w:b/>
+                <w:bCs/>
+                <w:color w:val="000080"/>
+                <w:sz w:val="20"/>
+                <w:szCs w:val="20"/>
+              </w:rPr>
+              <w:t>-&gt;</w:t>
+            </w:r>
+            <w:r>
+              <w:rPr>
+                <w:rFonts w:ascii="Consolas" w:hAnsi="Consolas" w:cs="宋体"/>
+                <w:color w:val="000000"/>
+                <w:sz w:val="20"/>
+                <w:szCs w:val="20"/>
+              </w:rPr>
+              <w:t>predEdge</w:t>
+            </w:r>
+            <w:r>
+              <w:rPr>
+                <w:rFonts w:ascii="Consolas" w:hAnsi="Consolas" w:cs="宋体"/>
+                <w:b/>
+                <w:bCs/>
+                <w:color w:val="000080"/>
+                <w:sz w:val="20"/>
+                <w:szCs w:val="20"/>
+              </w:rPr>
+              <w:t>-&gt;</w:t>
+            </w:r>
+            <w:r>
+              <w:rPr>
+                <w:rFonts w:ascii="Consolas" w:hAnsi="Consolas" w:cs="宋体"/>
+                <w:color w:val="000000"/>
+                <w:sz w:val="20"/>
+                <w:szCs w:val="20"/>
+              </w:rPr>
+              <w:t>from</w:t>
+            </w:r>
+            <w:r>
+              <w:rPr>
+                <w:rFonts w:ascii="Consolas" w:hAnsi="Consolas" w:cs="宋体"/>
+                <w:b/>
+                <w:bCs/>
+                <w:color w:val="000080"/>
+                <w:sz w:val="20"/>
+                <w:szCs w:val="20"/>
+              </w:rPr>
+              <w:t>;</w:t>
+            </w:r>
+          </w:p>
+          <w:p>
+            <w:pPr>
+              <w:widowControl/>
+              <w:shd w:val="clear" w:color="auto" w:fill="E5E5E5"/>
+              <w:spacing w:line="280" w:lineRule="exact"/>
+              <w:jc w:val="left"/>
+              <w:rPr>
+                <w:rFonts w:ascii="Consolas" w:hAnsi="Consolas" w:cs="宋体"/>
+                <w:color w:val="000000"/>
+                <w:sz w:val="20"/>
+                <w:szCs w:val="20"/>
+              </w:rPr>
+            </w:pPr>
+            <w:r>
+              <w:rPr>
+                <w:rFonts w:ascii="Consolas" w:hAnsi="Consolas" w:cs="宋体"/>
+                <w:color w:val="000000"/>
+                <w:sz w:val="20"/>
+                <w:szCs w:val="20"/>
+              </w:rPr>
+              <w:t xml:space="preserve">        </w:t>
+            </w:r>
+            <w:r>
+              <w:rPr>
+                <w:rFonts w:ascii="Consolas" w:hAnsi="Consolas" w:cs="宋体"/>
+                <w:b/>
+                <w:bCs/>
+                <w:color w:val="000080"/>
+                <w:sz w:val="20"/>
+                <w:szCs w:val="20"/>
+              </w:rPr>
+              <w:t>}</w:t>
+            </w:r>
+          </w:p>
+          <w:p>
+            <w:pPr>
+              <w:widowControl/>
+              <w:shd w:val="clear" w:color="auto" w:fill="E5E5E5"/>
+              <w:spacing w:line="280" w:lineRule="exact"/>
+              <w:jc w:val="left"/>
+              <w:rPr>
+                <w:rFonts w:ascii="Consolas" w:hAnsi="Consolas" w:cs="宋体"/>
+                <w:color w:val="000000"/>
+                <w:sz w:val="20"/>
+                <w:szCs w:val="20"/>
+              </w:rPr>
+            </w:pPr>
+            <w:r>
+              <w:rPr>
+                <w:rFonts w:ascii="Consolas" w:hAnsi="Consolas" w:cs="宋体"/>
+                <w:color w:val="000000"/>
+                <w:sz w:val="20"/>
+                <w:szCs w:val="20"/>
+              </w:rPr>
+              <w:t xml:space="preserve">        maxflowVal </w:t>
+            </w:r>
+            <w:r>
+              <w:rPr>
+                <w:rFonts w:ascii="Consolas" w:hAnsi="Consolas" w:cs="宋体"/>
+                <w:b/>
+                <w:bCs/>
+                <w:color w:val="000080"/>
+                <w:sz w:val="20"/>
+                <w:szCs w:val="20"/>
+              </w:rPr>
+              <w:t>+=</w:t>
+            </w:r>
+            <w:r>
+              <w:rPr>
+                <w:rFonts w:ascii="Consolas" w:hAnsi="Consolas" w:cs="宋体"/>
+                <w:color w:val="000000"/>
+                <w:sz w:val="20"/>
+                <w:szCs w:val="20"/>
+              </w:rPr>
+              <w:t xml:space="preserve"> increment</w:t>
+            </w:r>
+            <w:r>
+              <w:rPr>
+                <w:rFonts w:ascii="Consolas" w:hAnsi="Consolas" w:cs="宋体"/>
+                <w:b/>
+                <w:bCs/>
+                <w:color w:val="000080"/>
+                <w:sz w:val="20"/>
+                <w:szCs w:val="20"/>
+              </w:rPr>
+              <w:t>;</w:t>
+            </w:r>
+          </w:p>
+          <w:p>
+            <w:pPr>
+              <w:widowControl/>
+              <w:shd w:val="clear" w:color="auto" w:fill="E5E5E5"/>
+              <w:spacing w:line="280" w:lineRule="exact"/>
+              <w:jc w:val="left"/>
+              <w:rPr>
+                <w:rFonts w:ascii="Consolas" w:hAnsi="Consolas" w:cs="宋体"/>
+                <w:color w:val="000000"/>
+                <w:sz w:val="20"/>
+                <w:szCs w:val="20"/>
+              </w:rPr>
+            </w:pPr>
+            <w:r>
+              <w:rPr>
+                <w:rFonts w:ascii="Consolas" w:hAnsi="Consolas" w:cs="宋体"/>
+                <w:color w:val="000000"/>
+                <w:sz w:val="20"/>
+                <w:szCs w:val="20"/>
+              </w:rPr>
+              <w:t xml:space="preserve">    </w:t>
+            </w:r>
+            <w:r>
+              <w:rPr>
+                <w:rFonts w:ascii="Consolas" w:hAnsi="Consolas" w:cs="宋体"/>
+                <w:b/>
+                <w:bCs/>
+                <w:color w:val="000080"/>
+                <w:sz w:val="20"/>
+                <w:szCs w:val="20"/>
+              </w:rPr>
+              <w:t>}</w:t>
+            </w:r>
+          </w:p>
+          <w:p>
+            <w:pPr>
+              <w:widowControl/>
+              <w:shd w:val="clear" w:color="auto" w:fill="E5E5E5"/>
+              <w:spacing w:line="280" w:lineRule="exact"/>
+              <w:jc w:val="left"/>
+              <w:rPr>
+                <w:rFonts w:ascii="Consolas" w:hAnsi="Consolas" w:cs="宋体"/>
+                <w:color w:val="000000"/>
+                <w:sz w:val="20"/>
+                <w:szCs w:val="20"/>
+              </w:rPr>
+            </w:pPr>
+          </w:p>
+          <w:p>
+            <w:pPr>
+              <w:widowControl/>
+              <w:shd w:val="clear" w:color="auto" w:fill="E5E5E5"/>
+              <w:spacing w:line="280" w:lineRule="exact"/>
+              <w:jc w:val="left"/>
+              <w:rPr>
+                <w:rFonts w:ascii="Consolas" w:hAnsi="Consolas" w:cs="宋体"/>
+                <w:color w:val="000000"/>
+                <w:sz w:val="20"/>
+                <w:szCs w:val="20"/>
+              </w:rPr>
+            </w:pPr>
+            <w:r>
+              <w:rPr>
+                <w:rFonts w:ascii="Consolas" w:hAnsi="Consolas" w:cs="宋体"/>
+                <w:color w:val="000000"/>
+                <w:sz w:val="20"/>
+                <w:szCs w:val="20"/>
+              </w:rPr>
+              <w:t xml:space="preserve">    free</w:t>
+            </w:r>
+            <w:r>
+              <w:rPr>
+                <w:rFonts w:ascii="Consolas" w:hAnsi="Consolas" w:cs="宋体"/>
+                <w:b/>
+                <w:bCs/>
+                <w:color w:val="000080"/>
+                <w:sz w:val="20"/>
+                <w:szCs w:val="20"/>
+              </w:rPr>
+              <w:t>(</w:t>
+            </w:r>
+            <w:r>
+              <w:rPr>
+                <w:rFonts w:ascii="Consolas" w:hAnsi="Consolas" w:cs="宋体"/>
+                <w:color w:val="000000"/>
+                <w:sz w:val="20"/>
+                <w:szCs w:val="20"/>
+              </w:rPr>
+              <w:t>mfi</w:t>
+            </w:r>
+            <w:r>
+              <w:rPr>
+                <w:rFonts w:ascii="Consolas" w:hAnsi="Consolas" w:cs="宋体"/>
+                <w:b/>
+                <w:bCs/>
+                <w:color w:val="000080"/>
+                <w:sz w:val="20"/>
+                <w:szCs w:val="20"/>
+              </w:rPr>
+              <w:t>.</w:t>
+            </w:r>
+            <w:r>
+              <w:rPr>
+                <w:rFonts w:ascii="Consolas" w:hAnsi="Consolas" w:cs="宋体"/>
+                <w:color w:val="000000"/>
+                <w:sz w:val="20"/>
+                <w:szCs w:val="20"/>
+              </w:rPr>
+              <w:t>visited</w:t>
+            </w:r>
+            <w:r>
+              <w:rPr>
+                <w:rFonts w:ascii="Consolas" w:hAnsi="Consolas" w:cs="宋体"/>
+                <w:b/>
+                <w:bCs/>
+                <w:color w:val="000080"/>
+                <w:sz w:val="20"/>
+                <w:szCs w:val="20"/>
+              </w:rPr>
+              <w:t>);</w:t>
+            </w:r>
+          </w:p>
+          <w:p>
+            <w:pPr>
+              <w:widowControl/>
+              <w:shd w:val="clear" w:color="auto" w:fill="E5E5E5"/>
+              <w:spacing w:line="280" w:lineRule="exact"/>
+              <w:jc w:val="left"/>
+              <w:rPr>
+                <w:rFonts w:ascii="Consolas" w:hAnsi="Consolas" w:cs="宋体"/>
+                <w:color w:val="000000"/>
+                <w:sz w:val="20"/>
+                <w:szCs w:val="20"/>
+              </w:rPr>
+            </w:pPr>
+            <w:r>
+              <w:rPr>
+                <w:rFonts w:ascii="Consolas" w:hAnsi="Consolas" w:cs="宋体"/>
+                <w:color w:val="000000"/>
+                <w:sz w:val="20"/>
+                <w:szCs w:val="20"/>
+              </w:rPr>
+              <w:t xml:space="preserve">    free</w:t>
+            </w:r>
+            <w:r>
+              <w:rPr>
+                <w:rFonts w:ascii="Consolas" w:hAnsi="Consolas" w:cs="宋体"/>
+                <w:b/>
+                <w:bCs/>
+                <w:color w:val="000080"/>
+                <w:sz w:val="20"/>
+                <w:szCs w:val="20"/>
+              </w:rPr>
+              <w:t>(</w:t>
+            </w:r>
+            <w:r>
+              <w:rPr>
+                <w:rFonts w:ascii="Consolas" w:hAnsi="Consolas" w:cs="宋体"/>
+                <w:color w:val="000000"/>
+                <w:sz w:val="20"/>
+                <w:szCs w:val="20"/>
+              </w:rPr>
+              <w:t>mfi</w:t>
+            </w:r>
+            <w:r>
+              <w:rPr>
+                <w:rFonts w:ascii="Consolas" w:hAnsi="Consolas" w:cs="宋体"/>
+                <w:b/>
+                <w:bCs/>
+                <w:color w:val="000080"/>
+                <w:sz w:val="20"/>
+                <w:szCs w:val="20"/>
+              </w:rPr>
+              <w:t>.</w:t>
+            </w:r>
+            <w:r>
+              <w:rPr>
+                <w:rFonts w:ascii="Consolas" w:hAnsi="Consolas" w:cs="宋体"/>
+                <w:color w:val="000000"/>
+                <w:sz w:val="20"/>
+                <w:szCs w:val="20"/>
+              </w:rPr>
+              <w:t>queue</w:t>
+            </w:r>
+            <w:r>
+              <w:rPr>
+                <w:rFonts w:ascii="Consolas" w:hAnsi="Consolas" w:cs="宋体"/>
+                <w:b/>
+                <w:bCs/>
+                <w:color w:val="000080"/>
+                <w:sz w:val="20"/>
+                <w:szCs w:val="20"/>
+              </w:rPr>
+              <w:t>);</w:t>
+            </w:r>
+          </w:p>
+          <w:p>
+            <w:pPr>
+              <w:widowControl/>
+              <w:shd w:val="clear" w:color="auto" w:fill="E5E5E5"/>
+              <w:spacing w:line="280" w:lineRule="exact"/>
+              <w:jc w:val="left"/>
+              <w:rPr>
+                <w:rFonts w:ascii="Consolas" w:hAnsi="Consolas" w:cs="宋体"/>
+                <w:color w:val="000000"/>
+                <w:sz w:val="20"/>
+                <w:szCs w:val="20"/>
+              </w:rPr>
+            </w:pPr>
+            <w:r>
+              <w:rPr>
+                <w:rFonts w:ascii="Consolas" w:hAnsi="Consolas" w:cs="宋体"/>
+                <w:color w:val="000000"/>
+                <w:sz w:val="20"/>
+                <w:szCs w:val="20"/>
+              </w:rPr>
+              <w:t xml:space="preserve">    </w:t>
+            </w:r>
+            <w:r>
+              <w:rPr>
+                <w:rFonts w:ascii="Consolas" w:hAnsi="Consolas" w:cs="宋体"/>
+                <w:b/>
+                <w:bCs/>
+                <w:color w:val="0000FF"/>
+                <w:sz w:val="20"/>
+                <w:szCs w:val="20"/>
+              </w:rPr>
+              <w:t>for</w:t>
+            </w:r>
+            <w:r>
+              <w:rPr>
+                <w:rFonts w:ascii="Consolas" w:hAnsi="Consolas" w:cs="宋体"/>
+                <w:b/>
+                <w:bCs/>
+                <w:color w:val="000080"/>
+                <w:sz w:val="20"/>
+                <w:szCs w:val="20"/>
+              </w:rPr>
+              <w:t>(</w:t>
+            </w:r>
+            <w:r>
+              <w:rPr>
+                <w:rFonts w:ascii="Consolas" w:hAnsi="Consolas" w:cs="宋体"/>
+                <w:color w:val="000000"/>
+                <w:sz w:val="20"/>
+                <w:szCs w:val="20"/>
+              </w:rPr>
+              <w:t xml:space="preserve">i </w:t>
+            </w:r>
+            <w:r>
+              <w:rPr>
+                <w:rFonts w:ascii="Consolas" w:hAnsi="Consolas" w:cs="宋体"/>
+                <w:b/>
+                <w:bCs/>
+                <w:color w:val="000080"/>
+                <w:sz w:val="20"/>
+                <w:szCs w:val="20"/>
+              </w:rPr>
+              <w:t>=</w:t>
+            </w:r>
+            <w:r>
+              <w:rPr>
+                <w:rFonts w:ascii="Consolas" w:hAnsi="Consolas" w:cs="宋体"/>
+                <w:color w:val="000000"/>
+                <w:sz w:val="20"/>
+                <w:szCs w:val="20"/>
+              </w:rPr>
+              <w:t xml:space="preserve"> </w:t>
+            </w:r>
+            <w:r>
+              <w:rPr>
+                <w:rFonts w:ascii="Consolas" w:hAnsi="Consolas" w:cs="宋体"/>
+                <w:color w:val="FF8000"/>
+                <w:sz w:val="20"/>
+                <w:szCs w:val="20"/>
+              </w:rPr>
+              <w:t>0</w:t>
+            </w:r>
+            <w:r>
+              <w:rPr>
+                <w:rFonts w:ascii="Consolas" w:hAnsi="Consolas" w:cs="宋体"/>
+                <w:b/>
+                <w:bCs/>
+                <w:color w:val="000080"/>
+                <w:sz w:val="20"/>
+                <w:szCs w:val="20"/>
+              </w:rPr>
+              <w:t>;</w:t>
+            </w:r>
+            <w:r>
+              <w:rPr>
+                <w:rFonts w:ascii="Consolas" w:hAnsi="Consolas" w:cs="宋体"/>
+                <w:color w:val="000000"/>
+                <w:sz w:val="20"/>
+                <w:szCs w:val="20"/>
+              </w:rPr>
+              <w:t xml:space="preserve"> i </w:t>
+            </w:r>
+            <w:r>
+              <w:rPr>
+                <w:rFonts w:ascii="Consolas" w:hAnsi="Consolas" w:cs="宋体"/>
+                <w:b/>
+                <w:bCs/>
+                <w:color w:val="000080"/>
+                <w:sz w:val="20"/>
+                <w:szCs w:val="20"/>
+              </w:rPr>
+              <w:t>&lt;</w:t>
+            </w:r>
+            <w:r>
+              <w:rPr>
+                <w:rFonts w:ascii="Consolas" w:hAnsi="Consolas" w:cs="宋体"/>
+                <w:color w:val="000000"/>
+                <w:sz w:val="20"/>
+                <w:szCs w:val="20"/>
+              </w:rPr>
+              <w:t xml:space="preserve"> mfi</w:t>
+            </w:r>
+            <w:r>
+              <w:rPr>
+                <w:rFonts w:ascii="Consolas" w:hAnsi="Consolas" w:cs="宋体"/>
+                <w:b/>
+                <w:bCs/>
+                <w:color w:val="000080"/>
+                <w:sz w:val="20"/>
+                <w:szCs w:val="20"/>
+              </w:rPr>
+              <w:t>.</w:t>
+            </w:r>
+            <w:r>
+              <w:rPr>
+                <w:rFonts w:ascii="Consolas" w:hAnsi="Consolas" w:cs="宋体"/>
+                <w:color w:val="000000"/>
+                <w:sz w:val="20"/>
+                <w:szCs w:val="20"/>
+              </w:rPr>
+              <w:t>numReverseEdges</w:t>
+            </w:r>
+            <w:r>
+              <w:rPr>
+                <w:rFonts w:ascii="Consolas" w:hAnsi="Consolas" w:cs="宋体"/>
+                <w:b/>
+                <w:bCs/>
+                <w:color w:val="000080"/>
+                <w:sz w:val="20"/>
+                <w:szCs w:val="20"/>
+              </w:rPr>
+              <w:t>;</w:t>
+            </w:r>
+            <w:r>
+              <w:rPr>
+                <w:rFonts w:ascii="Consolas" w:hAnsi="Consolas" w:cs="宋体"/>
+                <w:color w:val="000000"/>
+                <w:sz w:val="20"/>
+                <w:szCs w:val="20"/>
+              </w:rPr>
+              <w:t xml:space="preserve"> i</w:t>
+            </w:r>
+            <w:r>
+              <w:rPr>
+                <w:rFonts w:ascii="Consolas" w:hAnsi="Consolas" w:cs="宋体"/>
+                <w:b/>
+                <w:bCs/>
+                <w:color w:val="000080"/>
+                <w:sz w:val="20"/>
+                <w:szCs w:val="20"/>
+              </w:rPr>
+              <w:t>++)</w:t>
+            </w:r>
+            <w:r>
+              <w:rPr>
+                <w:rFonts w:ascii="Consolas" w:hAnsi="Consolas" w:cs="宋体"/>
+                <w:color w:val="000000"/>
+                <w:sz w:val="20"/>
+                <w:szCs w:val="20"/>
+              </w:rPr>
+              <w:t xml:space="preserve"> </w:t>
+            </w:r>
+            <w:r>
+              <w:rPr>
+                <w:rFonts w:ascii="Consolas" w:hAnsi="Consolas" w:cs="宋体"/>
+                <w:b/>
+                <w:bCs/>
+                <w:color w:val="000080"/>
+                <w:sz w:val="20"/>
+                <w:szCs w:val="20"/>
+              </w:rPr>
+              <w:t>{</w:t>
+            </w:r>
+          </w:p>
+          <w:p>
+            <w:pPr>
+              <w:widowControl/>
+              <w:shd w:val="clear" w:color="auto" w:fill="E5E5E5"/>
+              <w:spacing w:line="280" w:lineRule="exact"/>
+              <w:jc w:val="left"/>
+              <w:rPr>
+                <w:rFonts w:ascii="Consolas" w:hAnsi="Consolas" w:cs="宋体"/>
+                <w:color w:val="000000"/>
+                <w:sz w:val="20"/>
+                <w:szCs w:val="20"/>
+              </w:rPr>
+            </w:pPr>
+            <w:r>
+              <w:rPr>
+                <w:rFonts w:ascii="Consolas" w:hAnsi="Consolas" w:cs="宋体"/>
+                <w:color w:val="000000"/>
+                <w:sz w:val="20"/>
+                <w:szCs w:val="20"/>
+              </w:rPr>
+              <w:t xml:space="preserve">        e </w:t>
+            </w:r>
+            <w:r>
+              <w:rPr>
+                <w:rFonts w:ascii="Consolas" w:hAnsi="Consolas" w:cs="宋体"/>
+                <w:b/>
+                <w:bCs/>
+                <w:color w:val="000080"/>
+                <w:sz w:val="20"/>
+                <w:szCs w:val="20"/>
+              </w:rPr>
+              <w:t>=</w:t>
+            </w:r>
+            <w:r>
+              <w:rPr>
+                <w:rFonts w:ascii="Consolas" w:hAnsi="Consolas" w:cs="宋体"/>
+                <w:color w:val="000000"/>
+                <w:sz w:val="20"/>
+                <w:szCs w:val="20"/>
+              </w:rPr>
+              <w:t xml:space="preserve"> mfi</w:t>
+            </w:r>
+            <w:r>
+              <w:rPr>
+                <w:rFonts w:ascii="Consolas" w:hAnsi="Consolas" w:cs="宋体"/>
+                <w:b/>
+                <w:bCs/>
+                <w:color w:val="000080"/>
+                <w:sz w:val="20"/>
+                <w:szCs w:val="20"/>
+              </w:rPr>
+              <w:t>.</w:t>
+            </w:r>
+            <w:r>
+              <w:rPr>
+                <w:rFonts w:ascii="Consolas" w:hAnsi="Consolas" w:cs="宋体"/>
+                <w:color w:val="000000"/>
+                <w:sz w:val="20"/>
+                <w:szCs w:val="20"/>
+              </w:rPr>
+              <w:t>reverseEdges</w:t>
+            </w:r>
+            <w:r>
+              <w:rPr>
+                <w:rFonts w:ascii="Consolas" w:hAnsi="Consolas" w:cs="宋体"/>
+                <w:b/>
+                <w:bCs/>
+                <w:color w:val="000080"/>
+                <w:sz w:val="20"/>
+                <w:szCs w:val="20"/>
+              </w:rPr>
+              <w:t>[</w:t>
+            </w:r>
+            <w:r>
+              <w:rPr>
+                <w:rFonts w:ascii="Consolas" w:hAnsi="Consolas" w:cs="宋体"/>
+                <w:color w:val="000000"/>
+                <w:sz w:val="20"/>
+                <w:szCs w:val="20"/>
+              </w:rPr>
+              <w:t>i</w:t>
+            </w:r>
+            <w:r>
+              <w:rPr>
+                <w:rFonts w:ascii="Consolas" w:hAnsi="Consolas" w:cs="宋体"/>
+                <w:b/>
+                <w:bCs/>
+                <w:color w:val="000080"/>
+                <w:sz w:val="20"/>
+                <w:szCs w:val="20"/>
+              </w:rPr>
+              <w:t>];</w:t>
+            </w:r>
+          </w:p>
+          <w:p>
+            <w:pPr>
+              <w:widowControl/>
+              <w:shd w:val="clear" w:color="auto" w:fill="E5E5E5"/>
+              <w:spacing w:line="280" w:lineRule="exact"/>
+              <w:jc w:val="left"/>
+              <w:rPr>
+                <w:rFonts w:ascii="Consolas" w:hAnsi="Consolas" w:cs="宋体"/>
+                <w:color w:val="000000"/>
+                <w:sz w:val="20"/>
+                <w:szCs w:val="20"/>
+              </w:rPr>
+            </w:pPr>
+            <w:r>
+              <w:rPr>
+                <w:rFonts w:ascii="Consolas" w:hAnsi="Consolas" w:cs="宋体"/>
+                <w:color w:val="000000"/>
+                <w:sz w:val="20"/>
+                <w:szCs w:val="20"/>
+              </w:rPr>
+              <w:t xml:space="preserve">        e</w:t>
+            </w:r>
+            <w:r>
+              <w:rPr>
+                <w:rFonts w:ascii="Consolas" w:hAnsi="Consolas" w:cs="宋体"/>
+                <w:b/>
+                <w:bCs/>
+                <w:color w:val="000080"/>
+                <w:sz w:val="20"/>
+                <w:szCs w:val="20"/>
+              </w:rPr>
+              <w:t>-&gt;</w:t>
+            </w:r>
+            <w:r>
+              <w:rPr>
+                <w:rFonts w:ascii="Consolas" w:hAnsi="Consolas" w:cs="宋体"/>
+                <w:color w:val="000000"/>
+                <w:sz w:val="20"/>
+                <w:szCs w:val="20"/>
+              </w:rPr>
+              <w:t>reverseEdge</w:t>
+            </w:r>
+            <w:r>
+              <w:rPr>
+                <w:rFonts w:ascii="Consolas" w:hAnsi="Consolas" w:cs="宋体"/>
+                <w:b/>
+                <w:bCs/>
+                <w:color w:val="000080"/>
+                <w:sz w:val="20"/>
+                <w:szCs w:val="20"/>
+              </w:rPr>
+              <w:t>-&gt;</w:t>
+            </w:r>
+            <w:r>
+              <w:rPr>
+                <w:rFonts w:ascii="Consolas" w:hAnsi="Consolas" w:cs="宋体"/>
+                <w:color w:val="000000"/>
+                <w:sz w:val="20"/>
+                <w:szCs w:val="20"/>
+              </w:rPr>
+              <w:t xml:space="preserve">reverseEdge </w:t>
+            </w:r>
+            <w:r>
+              <w:rPr>
+                <w:rFonts w:ascii="Consolas" w:hAnsi="Consolas" w:cs="宋体"/>
+                <w:b/>
+                <w:bCs/>
+                <w:color w:val="000080"/>
+                <w:sz w:val="20"/>
+                <w:szCs w:val="20"/>
+              </w:rPr>
+              <w:t>=</w:t>
+            </w:r>
+            <w:r>
+              <w:rPr>
+                <w:rFonts w:ascii="Consolas" w:hAnsi="Consolas" w:cs="宋体"/>
+                <w:color w:val="000000"/>
+                <w:sz w:val="20"/>
+                <w:szCs w:val="20"/>
+              </w:rPr>
+              <w:t xml:space="preserve"> </w:t>
+            </w:r>
+            <w:r>
+              <w:rPr>
+                <w:rFonts w:ascii="Consolas" w:hAnsi="Consolas" w:cs="宋体"/>
+                <w:b/>
+                <w:bCs/>
+                <w:color w:val="0000FF"/>
+                <w:sz w:val="20"/>
+                <w:szCs w:val="20"/>
+              </w:rPr>
+              <w:t>NULL</w:t>
+            </w:r>
+            <w:r>
+              <w:rPr>
+                <w:rFonts w:ascii="Consolas" w:hAnsi="Consolas" w:cs="宋体"/>
+                <w:b/>
+                <w:bCs/>
+                <w:color w:val="000080"/>
+                <w:sz w:val="20"/>
+                <w:szCs w:val="20"/>
+              </w:rPr>
+              <w:t>;</w:t>
+            </w:r>
+          </w:p>
+          <w:p>
+            <w:pPr>
+              <w:widowControl/>
+              <w:shd w:val="clear" w:color="auto" w:fill="E5E5E5"/>
+              <w:spacing w:line="280" w:lineRule="exact"/>
+              <w:jc w:val="left"/>
+              <w:rPr>
+                <w:rFonts w:ascii="Consolas" w:hAnsi="Consolas" w:cs="宋体"/>
+                <w:color w:val="000000"/>
+                <w:sz w:val="20"/>
+                <w:szCs w:val="20"/>
+              </w:rPr>
+            </w:pPr>
+            <w:r>
+              <w:rPr>
+                <w:rFonts w:ascii="Consolas" w:hAnsi="Consolas" w:cs="宋体"/>
+                <w:color w:val="000000"/>
+                <w:sz w:val="20"/>
+                <w:szCs w:val="20"/>
+              </w:rPr>
+              <w:t xml:space="preserve">        e</w:t>
+            </w:r>
+            <w:r>
+              <w:rPr>
+                <w:rFonts w:ascii="Consolas" w:hAnsi="Consolas" w:cs="宋体"/>
+                <w:b/>
+                <w:bCs/>
+                <w:color w:val="000080"/>
+                <w:sz w:val="20"/>
+                <w:szCs w:val="20"/>
+              </w:rPr>
+              <w:t>-&gt;</w:t>
+            </w:r>
+            <w:r>
+              <w:rPr>
+                <w:rFonts w:ascii="Consolas" w:hAnsi="Consolas" w:cs="宋体"/>
+                <w:color w:val="000000"/>
+                <w:sz w:val="20"/>
+                <w:szCs w:val="20"/>
+              </w:rPr>
+              <w:t>from</w:t>
+            </w:r>
+            <w:r>
+              <w:rPr>
+                <w:rFonts w:ascii="Consolas" w:hAnsi="Consolas" w:cs="宋体"/>
+                <w:b/>
+                <w:bCs/>
+                <w:color w:val="000080"/>
+                <w:sz w:val="20"/>
+                <w:szCs w:val="20"/>
+              </w:rPr>
+              <w:t>-&gt;</w:t>
+            </w:r>
+            <w:r>
+              <w:rPr>
+                <w:rFonts w:ascii="Consolas" w:hAnsi="Consolas" w:cs="宋体"/>
+                <w:color w:val="000000"/>
+                <w:sz w:val="20"/>
+                <w:szCs w:val="20"/>
+              </w:rPr>
+              <w:t>degree</w:t>
+            </w:r>
+            <w:r>
+              <w:rPr>
+                <w:rFonts w:ascii="Consolas" w:hAnsi="Consolas" w:cs="宋体"/>
+                <w:b/>
+                <w:bCs/>
+                <w:color w:val="000080"/>
+                <w:sz w:val="20"/>
+                <w:szCs w:val="20"/>
+              </w:rPr>
+              <w:t>--;</w:t>
+            </w:r>
+          </w:p>
+          <w:p>
+            <w:pPr>
+              <w:widowControl/>
+              <w:shd w:val="clear" w:color="auto" w:fill="E5E5E5"/>
+              <w:spacing w:line="280" w:lineRule="exact"/>
+              <w:jc w:val="left"/>
+              <w:rPr>
+                <w:rFonts w:ascii="Consolas" w:hAnsi="Consolas" w:cs="宋体"/>
+                <w:color w:val="000000"/>
+                <w:sz w:val="20"/>
+                <w:szCs w:val="20"/>
+              </w:rPr>
+            </w:pPr>
+            <w:r>
+              <w:rPr>
+                <w:rFonts w:ascii="Consolas" w:hAnsi="Consolas" w:cs="宋体"/>
+                <w:color w:val="000000"/>
+                <w:sz w:val="20"/>
+                <w:szCs w:val="20"/>
+              </w:rPr>
+              <w:t xml:space="preserve">        free</w:t>
+            </w:r>
+            <w:r>
+              <w:rPr>
+                <w:rFonts w:ascii="Consolas" w:hAnsi="Consolas" w:cs="宋体"/>
+                <w:b/>
+                <w:bCs/>
+                <w:color w:val="000080"/>
+                <w:sz w:val="20"/>
+                <w:szCs w:val="20"/>
+              </w:rPr>
+              <w:t>(</w:t>
+            </w:r>
+            <w:r>
+              <w:rPr>
+                <w:rFonts w:ascii="Consolas" w:hAnsi="Consolas" w:cs="宋体"/>
+                <w:color w:val="000000"/>
+                <w:sz w:val="20"/>
+                <w:szCs w:val="20"/>
+              </w:rPr>
+              <w:t>e</w:t>
+            </w:r>
+            <w:r>
+              <w:rPr>
+                <w:rFonts w:ascii="Consolas" w:hAnsi="Consolas" w:cs="宋体"/>
+                <w:b/>
+                <w:bCs/>
+                <w:color w:val="000080"/>
+                <w:sz w:val="20"/>
+                <w:szCs w:val="20"/>
+              </w:rPr>
+              <w:t>);</w:t>
+            </w:r>
+          </w:p>
+          <w:p>
+            <w:pPr>
+              <w:widowControl/>
+              <w:shd w:val="clear" w:color="auto" w:fill="E5E5E5"/>
+              <w:spacing w:line="280" w:lineRule="exact"/>
+              <w:jc w:val="left"/>
+              <w:rPr>
+                <w:rFonts w:ascii="Consolas" w:hAnsi="Consolas" w:cs="宋体"/>
+                <w:color w:val="000000"/>
+                <w:sz w:val="20"/>
+                <w:szCs w:val="20"/>
+              </w:rPr>
+            </w:pPr>
+            <w:r>
+              <w:rPr>
+                <w:rFonts w:ascii="Consolas" w:hAnsi="Consolas" w:cs="宋体"/>
+                <w:color w:val="000000"/>
+                <w:sz w:val="20"/>
+                <w:szCs w:val="20"/>
+              </w:rPr>
+              <w:t xml:space="preserve">    </w:t>
+            </w:r>
+            <w:r>
+              <w:rPr>
+                <w:rFonts w:ascii="Consolas" w:hAnsi="Consolas" w:cs="宋体"/>
+                <w:b/>
+                <w:bCs/>
+                <w:color w:val="000080"/>
+                <w:sz w:val="20"/>
+                <w:szCs w:val="20"/>
+              </w:rPr>
+              <w:t>}</w:t>
+            </w:r>
+          </w:p>
+          <w:p>
+            <w:pPr>
+              <w:widowControl/>
+              <w:shd w:val="clear" w:color="auto" w:fill="E5E5E5"/>
+              <w:spacing w:line="280" w:lineRule="exact"/>
+              <w:jc w:val="left"/>
+              <w:rPr>
+                <w:rFonts w:ascii="Consolas" w:hAnsi="Consolas" w:cs="宋体"/>
+                <w:color w:val="000000"/>
+                <w:sz w:val="20"/>
+                <w:szCs w:val="20"/>
+              </w:rPr>
+            </w:pPr>
+            <w:r>
+              <w:rPr>
+                <w:rFonts w:ascii="Consolas" w:hAnsi="Consolas" w:cs="宋体"/>
+                <w:color w:val="000000"/>
+                <w:sz w:val="20"/>
+                <w:szCs w:val="20"/>
+              </w:rPr>
+              <w:t xml:space="preserve">    free</w:t>
+            </w:r>
+            <w:r>
+              <w:rPr>
+                <w:rFonts w:ascii="Consolas" w:hAnsi="Consolas" w:cs="宋体"/>
+                <w:b/>
+                <w:bCs/>
+                <w:color w:val="000080"/>
+                <w:sz w:val="20"/>
+                <w:szCs w:val="20"/>
+              </w:rPr>
+              <w:t>(</w:t>
+            </w:r>
+            <w:r>
+              <w:rPr>
+                <w:rFonts w:ascii="Consolas" w:hAnsi="Consolas" w:cs="宋体"/>
+                <w:color w:val="000000"/>
+                <w:sz w:val="20"/>
+                <w:szCs w:val="20"/>
+              </w:rPr>
+              <w:t>mfi</w:t>
+            </w:r>
+            <w:r>
+              <w:rPr>
+                <w:rFonts w:ascii="Consolas" w:hAnsi="Consolas" w:cs="宋体"/>
+                <w:b/>
+                <w:bCs/>
+                <w:color w:val="000080"/>
+                <w:sz w:val="20"/>
+                <w:szCs w:val="20"/>
+              </w:rPr>
+              <w:t>.</w:t>
+            </w:r>
+            <w:r>
+              <w:rPr>
+                <w:rFonts w:ascii="Consolas" w:hAnsi="Consolas" w:cs="宋体"/>
+                <w:color w:val="000000"/>
+                <w:sz w:val="20"/>
+                <w:szCs w:val="20"/>
+              </w:rPr>
+              <w:t>reverseEdges</w:t>
+            </w:r>
+            <w:r>
+              <w:rPr>
+                <w:rFonts w:ascii="Consolas" w:hAnsi="Consolas" w:cs="宋体"/>
+                <w:b/>
+                <w:bCs/>
+                <w:color w:val="000080"/>
+                <w:sz w:val="20"/>
+                <w:szCs w:val="20"/>
+              </w:rPr>
+              <w:t>);</w:t>
+            </w:r>
+          </w:p>
+          <w:p>
+            <w:pPr>
+              <w:widowControl/>
+              <w:shd w:val="clear" w:color="auto" w:fill="E5E5E5"/>
+              <w:spacing w:line="280" w:lineRule="exact"/>
+              <w:jc w:val="left"/>
+              <w:rPr>
+                <w:rFonts w:ascii="Consolas" w:hAnsi="Consolas" w:cs="宋体"/>
+                <w:color w:val="000000"/>
+                <w:sz w:val="20"/>
+                <w:szCs w:val="20"/>
+              </w:rPr>
+            </w:pPr>
+            <w:r>
+              <w:rPr>
+                <w:rFonts w:ascii="Consolas" w:hAnsi="Consolas" w:cs="宋体"/>
+                <w:color w:val="000000"/>
+                <w:sz w:val="20"/>
+                <w:szCs w:val="20"/>
+              </w:rPr>
+              <w:t xml:space="preserve">    </w:t>
+            </w:r>
+            <w:r>
+              <w:rPr>
+                <w:rFonts w:ascii="Consolas" w:hAnsi="Consolas" w:cs="宋体"/>
+                <w:b/>
+                <w:bCs/>
+                <w:color w:val="0000FF"/>
+                <w:sz w:val="20"/>
+                <w:szCs w:val="20"/>
+              </w:rPr>
+              <w:t>return</w:t>
+            </w:r>
+            <w:r>
+              <w:rPr>
+                <w:rFonts w:ascii="Consolas" w:hAnsi="Consolas" w:cs="宋体"/>
+                <w:color w:val="000000"/>
+                <w:sz w:val="20"/>
+                <w:szCs w:val="20"/>
+              </w:rPr>
+              <w:t xml:space="preserve"> maxflowVal</w:t>
+            </w:r>
+            <w:r>
+              <w:rPr>
+                <w:rFonts w:ascii="Consolas" w:hAnsi="Consolas" w:cs="宋体"/>
+                <w:b/>
+                <w:bCs/>
+                <w:color w:val="000080"/>
+                <w:sz w:val="20"/>
+                <w:szCs w:val="20"/>
+              </w:rPr>
+              <w:t>;</w:t>
+            </w:r>
+          </w:p>
+          <w:p>
+            <w:pPr>
+              <w:widowControl/>
+              <w:shd w:val="clear" w:color="auto" w:fill="E5E5E5"/>
+              <w:spacing w:line="280" w:lineRule="exact"/>
+              <w:jc w:val="left"/>
+              <w:rPr>
+                <w:rFonts w:ascii="宋体" w:hAnsi="宋体" w:cs="宋体" w:hint="eastAsia"/>
+              </w:rPr>
+            </w:pPr>
+            <w:r>
+              <w:rPr>
+                <w:rFonts w:ascii="Consolas" w:hAnsi="Consolas" w:cs="宋体"/>
+                <w:b/>
+                <w:bCs/>
+                <w:color w:val="000080"/>
+                <w:sz w:val="20"/>
+                <w:szCs w:val="20"/>
+              </w:rPr>
+              <w:t>}</w:t>
+            </w:r>
+          </w:p>
+        </w:tc>
+      </w:tr>
+    </w:tbl>
     <w:p/>
     <w:p>
       <w:pPr>
@@ -7512,7 +11245,6 @@
         <w:docPartUnique/>
       </w:docPartObj>
     </w:sdtPr>
-    <w:sdtEndPr/>
     <w:sdtContent>
       <w:p>
         <w:pPr>
@@ -7626,21 +11358,7 @@
         <w:rPr>
           <w:rFonts w:hint="eastAsia"/>
         </w:rPr>
-        <w:t>语言一致，如矩阵的左除、</w:t>
-      </w:r>
-      <w:proofErr w:type="gramStart"/>
-      <w:r>
-        <w:rPr>
-          <w:rFonts w:hint="eastAsia"/>
-        </w:rPr>
-        <w:t>右除和</w:t>
-      </w:r>
-      <w:proofErr w:type="gramEnd"/>
-      <w:r>
-        <w:rPr>
-          <w:rFonts w:hint="eastAsia"/>
-        </w:rPr>
-        <w:t>点除等。</w:t>
+        <w:t>语言一致，如矩阵的左除、右除和点除等。</w:t>
       </w:r>
     </w:p>
   </w:footnote>
@@ -12131,7 +15849,7 @@
 </file>
 
 <file path=customXml/itemProps1.xml><?xml version="1.0" encoding="utf-8"?>
-<ds:datastoreItem xmlns:ds="http://schemas.openxmlformats.org/officeDocument/2006/customXml" ds:itemID="{349302AA-C5DC-494F-B6AE-9662BBD2356B}">
+<ds:datastoreItem xmlns:ds="http://schemas.openxmlformats.org/officeDocument/2006/customXml" ds:itemID="{D40809A9-DC9E-497F-AC58-677FDA818B94}">
   <ds:schemaRefs>
     <ds:schemaRef ds:uri="http://schemas.openxmlformats.org/officeDocument/2006/bibliography"/>
   </ds:schemaRefs>

--- a/Word/20151910042-刘鹏-运筹学实验-06.docx
+++ b/Word/20151910042-刘鹏-运筹学实验-06.docx
@@ -314,12 +314,21 @@
               </w:rPr>
               <w:t>：</w:t>
             </w:r>
+            <w:proofErr w:type="gramStart"/>
             <w:r>
               <w:rPr>
                 <w:rStyle w:val="af0"/>
                 <w:rFonts w:hint="eastAsia"/>
               </w:rPr>
-              <w:t>求网络最大流问题</w:t>
+              <w:t>求网络</w:t>
+            </w:r>
+            <w:proofErr w:type="gramEnd"/>
+            <w:r>
+              <w:rPr>
+                <w:rStyle w:val="af0"/>
+                <w:rFonts w:hint="eastAsia"/>
+              </w:rPr>
+              <w:t>最大流问题</w:t>
             </w:r>
           </w:p>
         </w:tc>
@@ -608,11 +617,19 @@
         </w:rPr>
         <w:t>写出</w:t>
       </w:r>
-      <w:r>
-        <w:rPr>
-          <w:rFonts w:hint="eastAsia"/>
-        </w:rPr>
-        <w:t>求网络最大流</w:t>
+      <w:proofErr w:type="gramStart"/>
+      <w:r>
+        <w:rPr>
+          <w:rFonts w:hint="eastAsia"/>
+        </w:rPr>
+        <w:t>求网络</w:t>
+      </w:r>
+      <w:proofErr w:type="gramEnd"/>
+      <w:r>
+        <w:rPr>
+          <w:rFonts w:hint="eastAsia"/>
+        </w:rPr>
+        <w:t>最大流</w:t>
       </w:r>
       <w:r>
         <w:fldChar w:fldCharType="begin"/>
@@ -874,7 +891,27 @@
         <w:rPr>
           <w:rFonts w:hint="eastAsia"/>
         </w:rPr>
-        <w:t>Microsoft</w:t>
+        <w:t>U</w:t>
+      </w:r>
+      <w:r>
+        <w:t>buntu 18.04</w:t>
+      </w:r>
+      <w:r>
+        <w:rPr>
+          <w:rFonts w:hint="eastAsia"/>
+        </w:rPr>
+        <w:t>；</w:t>
+      </w:r>
+    </w:p>
+    <w:p>
+      <w:pPr>
+        <w:ind w:firstLineChars="200" w:firstLine="480"/>
+      </w:pPr>
+      <w:r>
+        <w:rPr>
+          <w:rFonts w:hint="eastAsia"/>
+        </w:rPr>
+        <w:t>GCC</w:t>
       </w:r>
       <w:r>
         <w:t xml:space="preserve"> </w:t>
@@ -883,7 +920,24 @@
         <w:rPr>
           <w:rFonts w:hint="eastAsia"/>
         </w:rPr>
-        <w:t>Visual</w:t>
+        <w:t>Compiler</w:t>
+      </w:r>
+      <w:r>
+        <w:rPr>
+          <w:rFonts w:hint="eastAsia"/>
+        </w:rPr>
+        <w:t>；</w:t>
+      </w:r>
+    </w:p>
+    <w:p>
+      <w:pPr>
+        <w:ind w:firstLineChars="200" w:firstLine="480"/>
+      </w:pPr>
+      <w:r>
+        <w:rPr>
+          <w:rFonts w:hint="eastAsia"/>
+        </w:rPr>
+        <w:t>Python</w:t>
       </w:r>
       <w:r>
         <w:t xml:space="preserve"> </w:t>
@@ -892,31 +946,7 @@
         <w:rPr>
           <w:rFonts w:hint="eastAsia"/>
         </w:rPr>
-        <w:t>Studio</w:t>
-      </w:r>
-      <w:r>
-        <w:t xml:space="preserve"> </w:t>
-      </w:r>
-      <w:r>
-        <w:rPr>
-          <w:rFonts w:hint="eastAsia"/>
-        </w:rPr>
-        <w:t>2017</w:t>
-      </w:r>
-      <w:r>
-        <w:t xml:space="preserve"> </w:t>
-      </w:r>
-      <w:r>
-        <w:rPr>
-          <w:rFonts w:hint="eastAsia"/>
-        </w:rPr>
-        <w:t>Enterprise</w:t>
-      </w:r>
-      <w:r>
-        <w:rPr>
-          <w:rFonts w:hint="eastAsia"/>
-        </w:rPr>
-        <w:t>。</w:t>
+        <w:t>2</w:t>
       </w:r>
     </w:p>
     <w:p>
@@ -972,12 +1002,14 @@
       <w:pPr>
         <w:ind w:firstLineChars="200" w:firstLine="480"/>
       </w:pPr>
+      <w:proofErr w:type="gramStart"/>
       <w:r>
         <w:rPr>
           <w:rFonts w:hint="eastAsia"/>
         </w:rPr>
         <w:t>流网络</w:t>
       </w:r>
+      <w:proofErr w:type="gramEnd"/>
       <m:oMath>
         <m:r>
           <m:rPr>
@@ -1350,7 +1382,21 @@
         <w:rPr>
           <w:rFonts w:hint="eastAsia"/>
         </w:rPr>
-        <w:t>，并且由于除了源节点之外的每个节点都至少有一条进入的边，我们有</w:t>
+        <w:t>，并且由于</w:t>
+      </w:r>
+      <w:proofErr w:type="gramStart"/>
+      <w:r>
+        <w:rPr>
+          <w:rFonts w:hint="eastAsia"/>
+        </w:rPr>
+        <w:t>除了源</w:t>
+      </w:r>
+      <w:proofErr w:type="gramEnd"/>
+      <w:r>
+        <w:rPr>
+          <w:rFonts w:hint="eastAsia"/>
+        </w:rPr>
+        <w:t>节点之外的每个节点都至少有一条进入的边，我们有</w:t>
       </w:r>
       <m:oMath>
         <m:d>
@@ -1683,9 +1729,6 @@
       </w:r>
       <m:oMath>
         <m:r>
-          <m:rPr>
-            <m:sty m:val="p"/>
-          </m:rPr>
           <w:rPr>
             <w:rFonts w:ascii="Latin Modern Math" w:hAnsi="Latin Modern Math"/>
           </w:rPr>
@@ -1895,7 +1938,6 @@
         <w:rPr>
           <w:rFonts w:hint="eastAsia"/>
         </w:rPr>
-        <w:lastRenderedPageBreak/>
         <w:t>我们称非负数值</w:t>
       </w:r>
       <m:oMath>
@@ -2257,7 +2299,21 @@
         <w:rPr>
           <w:rFonts w:hint="eastAsia"/>
         </w:rPr>
-        <w:t>它的运行效率由实现方法决定。</w:t>
+        <w:t>它的运行效率</w:t>
+      </w:r>
+      <w:proofErr w:type="gramStart"/>
+      <w:r>
+        <w:rPr>
+          <w:rFonts w:hint="eastAsia"/>
+        </w:rPr>
+        <w:t>由实现</w:t>
+      </w:r>
+      <w:proofErr w:type="gramEnd"/>
+      <w:r>
+        <w:rPr>
+          <w:rFonts w:hint="eastAsia"/>
+        </w:rPr>
+        <w:t>方法决定。</w:t>
       </w:r>
       <w:r>
         <w:rPr>
@@ -2287,7 +2343,21 @@
         <w:rPr>
           <w:rFonts w:hint="eastAsia"/>
         </w:rPr>
-        <w:t>该定理以流网络的切割来表述最大流的值。</w:t>
+        <w:t>该定理以</w:t>
+      </w:r>
+      <w:proofErr w:type="gramStart"/>
+      <w:r>
+        <w:rPr>
+          <w:rFonts w:hint="eastAsia"/>
+        </w:rPr>
+        <w:t>流网络</w:t>
+      </w:r>
+      <w:proofErr w:type="gramEnd"/>
+      <w:r>
+        <w:rPr>
+          <w:rFonts w:hint="eastAsia"/>
+        </w:rPr>
+        <w:t>的切割来表述最大流的值。</w:t>
       </w:r>
       <w:r>
         <w:rPr>
@@ -2640,8 +2710,16 @@
               <w:rPr>
                 <w:rFonts w:hint="eastAsia"/>
               </w:rPr>
-              <w:t>上的一个零流</w:t>
-            </w:r>
+              <w:t>上的</w:t>
+            </w:r>
+            <w:proofErr w:type="gramStart"/>
+            <w:r>
+              <w:rPr>
+                <w:rFonts w:hint="eastAsia"/>
+              </w:rPr>
+              <w:t>一个零流</w:t>
+            </w:r>
+            <w:proofErr w:type="gramEnd"/>
             <m:oMath>
               <m:r>
                 <w:rPr>
@@ -2726,8 +2804,16 @@
               <w:rPr>
                 <w:rFonts w:hint="eastAsia"/>
               </w:rPr>
-              <w:t>利用这条增广路</w:t>
-            </w:r>
+              <w:t>利用这条</w:t>
+            </w:r>
+            <w:proofErr w:type="gramStart"/>
+            <w:r>
+              <w:rPr>
+                <w:rFonts w:hint="eastAsia"/>
+              </w:rPr>
+              <w:t>增广路</w:t>
+            </w:r>
+            <w:proofErr w:type="gramEnd"/>
             <m:oMath>
               <m:r>
                 <w:rPr>
@@ -2819,8 +2905,16 @@
         <w:rPr>
           <w:rFonts w:hint="eastAsia"/>
         </w:rPr>
-        <w:t>从直观上看，给定流网络</w:t>
-      </w:r>
+        <w:t>从直观上看，给定</w:t>
+      </w:r>
+      <w:proofErr w:type="gramStart"/>
+      <w:r>
+        <w:rPr>
+          <w:rFonts w:hint="eastAsia"/>
+        </w:rPr>
+        <w:t>流网络</w:t>
+      </w:r>
+      <w:proofErr w:type="gramEnd"/>
       <m:oMath>
         <m:r>
           <m:rPr>
@@ -2874,9 +2968,6 @@
           </m:e>
           <m:sub>
             <m:r>
-              <m:rPr>
-                <m:sty m:val="p"/>
-              </m:rPr>
               <w:rPr>
                 <w:rFonts w:ascii="Latin Modern Math" w:hAnsi="Latin Modern Math"/>
               </w:rPr>
@@ -2895,7 +2986,21 @@
         <w:rPr>
           <w:rFonts w:hint="eastAsia"/>
         </w:rPr>
-        <w:t>。流网络的一条边可以允许的额外流量等于该边的容量减去该边上的流量。</w:t>
+        <w:t>。</w:t>
+      </w:r>
+      <w:proofErr w:type="gramStart"/>
+      <w:r>
+        <w:rPr>
+          <w:rFonts w:hint="eastAsia"/>
+        </w:rPr>
+        <w:t>流网络</w:t>
+      </w:r>
+      <w:proofErr w:type="gramEnd"/>
+      <w:r>
+        <w:rPr>
+          <w:rFonts w:hint="eastAsia"/>
+        </w:rPr>
+        <w:t>的一条边可以允许的额外流量等于该边的容量减去该边上的流量。</w:t>
       </w:r>
       <w:r>
         <w:rPr>
@@ -2925,9 +3030,6 @@
           </m:e>
           <m:sub>
             <m:r>
-              <m:rPr>
-                <m:sty m:val="p"/>
-              </m:rPr>
               <w:rPr>
                 <w:rFonts w:ascii="Latin Modern Math" w:hAnsi="Latin Modern Math"/>
               </w:rPr>
@@ -3057,7 +3159,21 @@
         <w:rPr>
           <w:rFonts w:hint="eastAsia"/>
         </w:rPr>
-        <w:t>而言，只有能够允许额外流量的边才能加入到图</w:t>
+        <w:t>而言，只有能够允许额外流量的</w:t>
+      </w:r>
+      <w:proofErr w:type="gramStart"/>
+      <w:r>
+        <w:rPr>
+          <w:rFonts w:hint="eastAsia"/>
+        </w:rPr>
+        <w:t>边才能</w:t>
+      </w:r>
+      <w:proofErr w:type="gramEnd"/>
+      <w:r>
+        <w:rPr>
+          <w:rFonts w:hint="eastAsia"/>
+        </w:rPr>
+        <w:t>加入到图</w:t>
       </w:r>
       <m:oMath>
         <m:sSub>
@@ -3281,9 +3397,6 @@
           </m:e>
           <m:sub>
             <m:r>
-              <m:rPr>
-                <m:sty m:val="p"/>
-              </m:rPr>
               <w:rPr>
                 <w:rFonts w:ascii="Latin Modern Math" w:hAnsi="Latin Modern Math"/>
               </w:rPr>
@@ -3378,13 +3491,28 @@
         <w:rPr>
           <w:rFonts w:hint="eastAsia"/>
         </w:rPr>
-        <w:t>残存网络中的这些反向边</w:t>
-      </w:r>
-      <w:r>
-        <w:rPr>
-          <w:rFonts w:hint="eastAsia"/>
-        </w:rPr>
-        <w:t>允许算法将已经发送出来的流量发送回去。</w:t>
+        <w:lastRenderedPageBreak/>
+        <w:t>残存网络中的这些反向</w:t>
+      </w:r>
+      <w:proofErr w:type="gramStart"/>
+      <w:r>
+        <w:rPr>
+          <w:rFonts w:hint="eastAsia"/>
+        </w:rPr>
+        <w:t>边</w:t>
+      </w:r>
+      <w:r>
+        <w:rPr>
+          <w:rFonts w:hint="eastAsia"/>
+        </w:rPr>
+        <w:t>允许</w:t>
+      </w:r>
+      <w:proofErr w:type="gramEnd"/>
+      <w:r>
+        <w:rPr>
+          <w:rFonts w:hint="eastAsia"/>
+        </w:rPr>
+        <w:t>算法将已经发送出来的流量发送回去。</w:t>
       </w:r>
     </w:p>
     <w:p>
@@ -3402,8 +3530,16 @@
         <w:rPr>
           <w:rFonts w:hint="eastAsia"/>
         </w:rPr>
-        <w:t>更加形式化地说，假定有一个流网络</w:t>
-      </w:r>
+        <w:t>更加形式化地说，假定有一个</w:t>
+      </w:r>
+      <w:proofErr w:type="gramStart"/>
+      <w:r>
+        <w:rPr>
+          <w:rFonts w:hint="eastAsia"/>
+        </w:rPr>
+        <w:t>流网络</w:t>
+      </w:r>
+      <w:proofErr w:type="gramEnd"/>
       <m:oMath>
         <m:r>
           <m:rPr>
@@ -3500,14 +3636,7 @@
         <w:rPr>
           <w:rFonts w:hint="eastAsia"/>
         </w:rPr>
-        <w:t>中的一个流，考</w:t>
-      </w:r>
-      <w:r>
-        <w:rPr>
-          <w:rFonts w:hint="eastAsia"/>
-        </w:rPr>
-        <w:lastRenderedPageBreak/>
-        <w:t>虑节点对</w:t>
+        <w:t>中的一个流，考虑节点对</w:t>
       </w:r>
       <m:oMath>
         <m:r>
@@ -3873,8 +4002,16 @@
         <w:rPr>
           <w:rFonts w:hint="eastAsia"/>
         </w:rPr>
-        <w:t>给定一个流网络</w:t>
-      </w:r>
+        <w:t>给定一个</w:t>
+      </w:r>
+      <w:proofErr w:type="gramStart"/>
+      <w:r>
+        <w:rPr>
+          <w:rFonts w:hint="eastAsia"/>
+        </w:rPr>
+        <w:t>流网络</w:t>
+      </w:r>
+      <w:proofErr w:type="gramEnd"/>
       <m:oMath>
         <m:r>
           <m:rPr>
@@ -4228,7 +4365,21 @@
         <w:rPr>
           <w:rFonts w:hint="eastAsia"/>
         </w:rPr>
-        <w:t>残存网络并不是一个流网络，因为边和其反向边同时存在。</w:t>
+        <w:t>残存网络并不是一个流网络，因为边和其反向</w:t>
+      </w:r>
+      <w:proofErr w:type="gramStart"/>
+      <w:r>
+        <w:rPr>
+          <w:rFonts w:hint="eastAsia"/>
+        </w:rPr>
+        <w:t>边同时</w:t>
+      </w:r>
+      <w:proofErr w:type="gramEnd"/>
+      <w:r>
+        <w:rPr>
+          <w:rFonts w:hint="eastAsia"/>
+        </w:rPr>
+        <w:t>存在。</w:t>
       </w:r>
       <w:r>
         <w:rPr>
@@ -4259,12 +4410,14 @@
         </w:rPr>
         <w:t>给定</w:t>
       </w:r>
+      <w:proofErr w:type="gramStart"/>
       <w:r>
         <w:rPr>
           <w:rFonts w:hint="eastAsia"/>
         </w:rPr>
         <w:t>流网络</w:t>
       </w:r>
+      <w:proofErr w:type="gramEnd"/>
       <m:oMath>
         <m:r>
           <m:rPr>
@@ -4667,11 +4820,19 @@
       <w:pPr>
         <w:pStyle w:val="3"/>
       </w:pPr>
-      <w:r>
-        <w:rPr>
-          <w:rFonts w:hint="eastAsia"/>
-        </w:rPr>
-        <w:t>流网络的切割</w:t>
+      <w:proofErr w:type="gramStart"/>
+      <w:r>
+        <w:rPr>
+          <w:rFonts w:hint="eastAsia"/>
+        </w:rPr>
+        <w:t>流网络</w:t>
+      </w:r>
+      <w:proofErr w:type="gramEnd"/>
+      <w:r>
+        <w:rPr>
+          <w:rFonts w:hint="eastAsia"/>
+        </w:rPr>
+        <w:t>的切割</w:t>
       </w:r>
     </w:p>
     <w:p>
@@ -4690,12 +4851,14 @@
       <w:pPr>
         <w:ind w:firstLineChars="200" w:firstLine="480"/>
       </w:pPr>
+      <w:proofErr w:type="gramStart"/>
       <w:r>
         <w:rPr>
           <w:rFonts w:hint="eastAsia"/>
         </w:rPr>
         <w:t>流网络</w:t>
       </w:r>
+      <w:proofErr w:type="gramEnd"/>
       <m:oMath>
         <m:r>
           <m:rPr>
@@ -5710,7 +5873,21 @@
         <w:rPr>
           <w:rFonts w:hint="eastAsia"/>
         </w:rPr>
-        <w:t>的一个流，该流网络的源节点为</w:t>
+        <w:t>的一个流，该</w:t>
+      </w:r>
+      <w:proofErr w:type="gramStart"/>
+      <w:r>
+        <w:rPr>
+          <w:rFonts w:hint="eastAsia"/>
+        </w:rPr>
+        <w:t>流网络</w:t>
+      </w:r>
+      <w:proofErr w:type="gramEnd"/>
+      <w:r>
+        <w:rPr>
+          <w:rFonts w:hint="eastAsia"/>
+        </w:rPr>
+        <w:t>的源节点为</w:t>
       </w:r>
       <m:oMath>
         <m:r>
@@ -5836,6 +6013,7 @@
         <w:rPr>
           <w:rFonts w:hint="eastAsia"/>
         </w:rPr>
+        <w:lastRenderedPageBreak/>
         <w:t>3.</w:t>
       </w:r>
       <w:r>
@@ -6001,11 +6179,6 @@
         </w:rPr>
         <w:t>有了上面的铺垫，可以在假定存在有选择增广路径的基础上给出这个算法。</w:t>
       </w:r>
-    </w:p>
-    <w:p>
-      <w:pPr>
-        <w:spacing w:line="240" w:lineRule="atLeast"/>
-      </w:pPr>
     </w:p>
     <w:tbl>
       <w:tblPr>
@@ -7026,7 +7199,21 @@
         <w:rPr>
           <w:rFonts w:hint="eastAsia"/>
         </w:rPr>
-        <w:t>残存网络中的增广路径上的边，要么是原来图中的边（权重不一样，但是起始点一样），要么是原来边的反向边（如果原来权重为满，即边上流量小于边的容量，就会频繁出现这种情况）</w:t>
+        <w:t>残存网络中的增广路径上的边，要么是原来图中的边（权重不一样，但是起始点一样），要么是原来边的反向边（如果原来权重为满，即边上流量</w:t>
+      </w:r>
+      <w:proofErr w:type="gramStart"/>
+      <w:r>
+        <w:rPr>
+          <w:rFonts w:hint="eastAsia"/>
+        </w:rPr>
+        <w:t>小于边</w:t>
+      </w:r>
+      <w:proofErr w:type="gramEnd"/>
+      <w:r>
+        <w:rPr>
+          <w:rFonts w:hint="eastAsia"/>
+        </w:rPr>
+        <w:t>的容量，就会频繁出现这种情况）</w:t>
       </w:r>
       <w:r>
         <w:rPr>
@@ -7057,8 +7244,6 @@
         </w:rPr>
         <w:t>程序代码</w:t>
       </w:r>
-      <w:bookmarkStart w:id="0" w:name="_GoBack"/>
-      <w:bookmarkEnd w:id="0"/>
     </w:p>
     <w:p>
       <w:pPr>
@@ -7094,13 +7279,7 @@
         <w:t>之类的函数在代码文件夹中给出。</w:t>
       </w:r>
     </w:p>
-    <w:p>
-      <w:pPr>
-        <w:rPr>
-          <w:rFonts w:hint="eastAsia"/>
-        </w:rPr>
-      </w:pPr>
-    </w:p>
+    <w:p/>
     <w:tbl>
       <w:tblPr>
         <w:tblStyle w:val="ad"/>
@@ -7259,6 +7438,7 @@
               <w:spacing w:line="280" w:lineRule="exact"/>
             </w:pPr>
             <w:r>
+              <w:lastRenderedPageBreak/>
               <w:t>17</w:t>
             </w:r>
           </w:p>
@@ -7275,7 +7455,6 @@
               <w:spacing w:line="280" w:lineRule="exact"/>
             </w:pPr>
             <w:r>
-              <w:lastRenderedPageBreak/>
               <w:t>19</w:t>
             </w:r>
           </w:p>
@@ -7499,8 +7678,19 @@
                 <w:sz w:val="20"/>
                 <w:szCs w:val="20"/>
               </w:rPr>
-              <w:t xml:space="preserve"> Graph_maxflow</w:t>
-            </w:r>
+              <w:t xml:space="preserve"> </w:t>
+            </w:r>
+            <w:proofErr w:type="spellStart"/>
+            <w:r>
+              <w:rPr>
+                <w:rFonts w:ascii="Consolas" w:hAnsi="Consolas" w:cs="宋体"/>
+                <w:color w:val="000000"/>
+                <w:sz w:val="20"/>
+                <w:szCs w:val="20"/>
+              </w:rPr>
+              <w:t>Graph_maxflow</w:t>
+            </w:r>
+            <w:proofErr w:type="spellEnd"/>
             <w:r>
               <w:rPr>
                 <w:rFonts w:ascii="Consolas" w:hAnsi="Consolas" w:cs="宋体"/>
@@ -7512,14 +7702,25 @@
               </w:rPr>
               <w:t>(</w:t>
             </w:r>
-            <w:r>
-              <w:rPr>
-                <w:rFonts w:ascii="Consolas" w:hAnsi="Consolas" w:cs="宋体"/>
-                <w:color w:val="000000"/>
-                <w:sz w:val="20"/>
-                <w:szCs w:val="20"/>
-              </w:rPr>
-              <w:t>FlowGraph g</w:t>
+            <w:proofErr w:type="spellStart"/>
+            <w:r>
+              <w:rPr>
+                <w:rFonts w:ascii="Consolas" w:hAnsi="Consolas" w:cs="宋体"/>
+                <w:color w:val="000000"/>
+                <w:sz w:val="20"/>
+                <w:szCs w:val="20"/>
+              </w:rPr>
+              <w:t>FlowGraph</w:t>
+            </w:r>
+            <w:proofErr w:type="spellEnd"/>
+            <w:r>
+              <w:rPr>
+                <w:rFonts w:ascii="Consolas" w:hAnsi="Consolas" w:cs="宋体"/>
+                <w:color w:val="000000"/>
+                <w:sz w:val="20"/>
+                <w:szCs w:val="20"/>
+              </w:rPr>
+              <w:t xml:space="preserve"> g</w:t>
             </w:r>
             <w:r>
               <w:rPr>
@@ -7629,6 +7830,7 @@
               </w:rPr>
               <w:t>-&gt;</w:t>
             </w:r>
+            <w:proofErr w:type="spellStart"/>
             <w:r>
               <w:rPr>
                 <w:rFonts w:ascii="Consolas" w:hAnsi="Consolas" w:cs="宋体"/>
@@ -7638,6 +7840,7 @@
               </w:rPr>
               <w:t>numVertices</w:t>
             </w:r>
+            <w:proofErr w:type="spellEnd"/>
             <w:r>
               <w:rPr>
                 <w:rFonts w:ascii="Consolas" w:hAnsi="Consolas" w:cs="宋体"/>
@@ -7708,8 +7911,39 @@
                 <w:sz w:val="20"/>
                 <w:szCs w:val="20"/>
               </w:rPr>
-              <w:t xml:space="preserve"> MaxFlowInfo mfi</w:t>
-            </w:r>
+              <w:t xml:space="preserve"> </w:t>
+            </w:r>
+            <w:proofErr w:type="spellStart"/>
+            <w:r>
+              <w:rPr>
+                <w:rFonts w:ascii="Consolas" w:hAnsi="Consolas" w:cs="宋体"/>
+                <w:color w:val="000000"/>
+                <w:sz w:val="20"/>
+                <w:szCs w:val="20"/>
+              </w:rPr>
+              <w:t>MaxFlowInfo</w:t>
+            </w:r>
+            <w:proofErr w:type="spellEnd"/>
+            <w:r>
+              <w:rPr>
+                <w:rFonts w:ascii="Consolas" w:hAnsi="Consolas" w:cs="宋体"/>
+                <w:color w:val="000000"/>
+                <w:sz w:val="20"/>
+                <w:szCs w:val="20"/>
+              </w:rPr>
+              <w:t xml:space="preserve"> </w:t>
+            </w:r>
+            <w:proofErr w:type="spellStart"/>
+            <w:r>
+              <w:rPr>
+                <w:rFonts w:ascii="Consolas" w:hAnsi="Consolas" w:cs="宋体"/>
+                <w:color w:val="000000"/>
+                <w:sz w:val="20"/>
+                <w:szCs w:val="20"/>
+              </w:rPr>
+              <w:t>mfi</w:t>
+            </w:r>
+            <w:proofErr w:type="spellEnd"/>
             <w:r>
               <w:rPr>
                 <w:rFonts w:ascii="Consolas" w:hAnsi="Consolas" w:cs="宋体"/>
@@ -7924,7 +8158,27 @@
                 <w:sz w:val="20"/>
                 <w:szCs w:val="20"/>
               </w:rPr>
-              <w:t xml:space="preserve"> maxflowVal </w:t>
+              <w:t xml:space="preserve"> </w:t>
+            </w:r>
+            <w:proofErr w:type="spellStart"/>
+            <w:r>
+              <w:rPr>
+                <w:rFonts w:ascii="Consolas" w:hAnsi="Consolas" w:cs="宋体"/>
+                <w:color w:val="000000"/>
+                <w:sz w:val="20"/>
+                <w:szCs w:val="20"/>
+              </w:rPr>
+              <w:t>maxflowVal</w:t>
+            </w:r>
+            <w:proofErr w:type="spellEnd"/>
+            <w:r>
+              <w:rPr>
+                <w:rFonts w:ascii="Consolas" w:hAnsi="Consolas" w:cs="宋体"/>
+                <w:color w:val="000000"/>
+                <w:sz w:val="20"/>
+                <w:szCs w:val="20"/>
+              </w:rPr>
+              <w:t xml:space="preserve"> </w:t>
             </w:r>
             <w:r>
               <w:rPr>
@@ -7987,7 +8241,17 @@
                 <w:sz w:val="20"/>
                 <w:szCs w:val="20"/>
               </w:rPr>
-              <w:t xml:space="preserve">    mfi</w:t>
+              <w:t xml:space="preserve">    </w:t>
+            </w:r>
+            <w:proofErr w:type="spellStart"/>
+            <w:r>
+              <w:rPr>
+                <w:rFonts w:ascii="Consolas" w:hAnsi="Consolas" w:cs="宋体"/>
+                <w:color w:val="000000"/>
+                <w:sz w:val="20"/>
+                <w:szCs w:val="20"/>
+              </w:rPr>
+              <w:t>mfi</w:t>
             </w:r>
             <w:r>
               <w:rPr>
@@ -8007,7 +8271,17 @@
                 <w:sz w:val="20"/>
                 <w:szCs w:val="20"/>
               </w:rPr>
-              <w:t xml:space="preserve">visited </w:t>
+              <w:t>visited</w:t>
+            </w:r>
+            <w:proofErr w:type="spellEnd"/>
+            <w:r>
+              <w:rPr>
+                <w:rFonts w:ascii="Consolas" w:hAnsi="Consolas" w:cs="宋体"/>
+                <w:color w:val="000000"/>
+                <w:sz w:val="20"/>
+                <w:szCs w:val="20"/>
+              </w:rPr>
+              <w:t xml:space="preserve"> </w:t>
             </w:r>
             <w:r>
               <w:rPr>
@@ -8118,6 +8392,7 @@
               </w:rPr>
               <w:t xml:space="preserve"> </w:t>
             </w:r>
+            <w:proofErr w:type="spellStart"/>
             <w:r>
               <w:rPr>
                 <w:rFonts w:ascii="Consolas" w:hAnsi="Consolas" w:cs="宋体"/>
@@ -8129,6 +8404,7 @@
               </w:rPr>
               <w:t>sizeof</w:t>
             </w:r>
+            <w:proofErr w:type="spellEnd"/>
             <w:r>
               <w:rPr>
                 <w:rFonts w:ascii="Consolas" w:hAnsi="Consolas" w:cs="宋体"/>
@@ -8181,7 +8457,17 @@
                 <w:sz w:val="20"/>
                 <w:szCs w:val="20"/>
               </w:rPr>
-              <w:t xml:space="preserve">    mfi</w:t>
+              <w:t xml:space="preserve">    </w:t>
+            </w:r>
+            <w:proofErr w:type="spellStart"/>
+            <w:r>
+              <w:rPr>
+                <w:rFonts w:ascii="Consolas" w:hAnsi="Consolas" w:cs="宋体"/>
+                <w:color w:val="000000"/>
+                <w:sz w:val="20"/>
+                <w:szCs w:val="20"/>
+              </w:rPr>
+              <w:t>mfi</w:t>
             </w:r>
             <w:r>
               <w:rPr>
@@ -8201,7 +8487,17 @@
                 <w:sz w:val="20"/>
                 <w:szCs w:val="20"/>
               </w:rPr>
-              <w:t xml:space="preserve">reverseEdges </w:t>
+              <w:t>reverseEdges</w:t>
+            </w:r>
+            <w:proofErr w:type="spellEnd"/>
+            <w:r>
+              <w:rPr>
+                <w:rFonts w:ascii="Consolas" w:hAnsi="Consolas" w:cs="宋体"/>
+                <w:color w:val="000000"/>
+                <w:sz w:val="20"/>
+                <w:szCs w:val="20"/>
+              </w:rPr>
+              <w:t xml:space="preserve"> </w:t>
             </w:r>
             <w:r>
               <w:rPr>
@@ -8303,14 +8599,25 @@
               </w:rPr>
               <w:t>-&gt;</w:t>
             </w:r>
-            <w:r>
-              <w:rPr>
-                <w:rFonts w:ascii="Consolas" w:hAnsi="Consolas" w:cs="宋体"/>
-                <w:color w:val="000000"/>
-                <w:sz w:val="20"/>
-                <w:szCs w:val="20"/>
-              </w:rPr>
-              <w:t xml:space="preserve">numEdges </w:t>
+            <w:proofErr w:type="spellStart"/>
+            <w:r>
+              <w:rPr>
+                <w:rFonts w:ascii="Consolas" w:hAnsi="Consolas" w:cs="宋体"/>
+                <w:color w:val="000000"/>
+                <w:sz w:val="20"/>
+                <w:szCs w:val="20"/>
+              </w:rPr>
+              <w:t>numEdges</w:t>
+            </w:r>
+            <w:proofErr w:type="spellEnd"/>
+            <w:r>
+              <w:rPr>
+                <w:rFonts w:ascii="Consolas" w:hAnsi="Consolas" w:cs="宋体"/>
+                <w:color w:val="000000"/>
+                <w:sz w:val="20"/>
+                <w:szCs w:val="20"/>
+              </w:rPr>
+              <w:t xml:space="preserve"> </w:t>
             </w:r>
             <w:r>
               <w:rPr>
@@ -8332,6 +8639,7 @@
               </w:rPr>
               <w:t xml:space="preserve"> </w:t>
             </w:r>
+            <w:proofErr w:type="spellStart"/>
             <w:r>
               <w:rPr>
                 <w:rFonts w:ascii="Consolas" w:hAnsi="Consolas" w:cs="宋体"/>
@@ -8343,6 +8651,7 @@
               </w:rPr>
               <w:t>sizeof</w:t>
             </w:r>
+            <w:proofErr w:type="spellEnd"/>
             <w:r>
               <w:rPr>
                 <w:rFonts w:ascii="Consolas" w:hAnsi="Consolas" w:cs="宋体"/>
@@ -8404,7 +8713,17 @@
                 <w:sz w:val="20"/>
                 <w:szCs w:val="20"/>
               </w:rPr>
-              <w:t xml:space="preserve">    mfi</w:t>
+              <w:t xml:space="preserve">    </w:t>
+            </w:r>
+            <w:proofErr w:type="spellStart"/>
+            <w:r>
+              <w:rPr>
+                <w:rFonts w:ascii="Consolas" w:hAnsi="Consolas" w:cs="宋体"/>
+                <w:color w:val="000000"/>
+                <w:sz w:val="20"/>
+                <w:szCs w:val="20"/>
+              </w:rPr>
+              <w:t>mfi</w:t>
             </w:r>
             <w:r>
               <w:rPr>
@@ -8424,7 +8743,17 @@
                 <w:sz w:val="20"/>
                 <w:szCs w:val="20"/>
               </w:rPr>
-              <w:t xml:space="preserve">numReverseEdges </w:t>
+              <w:t>numReverseEdges</w:t>
+            </w:r>
+            <w:proofErr w:type="spellEnd"/>
+            <w:r>
+              <w:rPr>
+                <w:rFonts w:ascii="Consolas" w:hAnsi="Consolas" w:cs="宋体"/>
+                <w:color w:val="000000"/>
+                <w:sz w:val="20"/>
+                <w:szCs w:val="20"/>
+              </w:rPr>
+              <w:t xml:space="preserve"> </w:t>
             </w:r>
             <w:r>
               <w:rPr>
@@ -8487,7 +8816,17 @@
                 <w:sz w:val="20"/>
                 <w:szCs w:val="20"/>
               </w:rPr>
-              <w:t xml:space="preserve">    mfi</w:t>
+              <w:t xml:space="preserve">    </w:t>
+            </w:r>
+            <w:proofErr w:type="spellStart"/>
+            <w:r>
+              <w:rPr>
+                <w:rFonts w:ascii="Consolas" w:hAnsi="Consolas" w:cs="宋体"/>
+                <w:color w:val="000000"/>
+                <w:sz w:val="20"/>
+                <w:szCs w:val="20"/>
+              </w:rPr>
+              <w:t>mfi</w:t>
             </w:r>
             <w:r>
               <w:rPr>
@@ -8507,7 +8846,17 @@
                 <w:sz w:val="20"/>
                 <w:szCs w:val="20"/>
               </w:rPr>
-              <w:t xml:space="preserve">queue </w:t>
+              <w:t>queue</w:t>
+            </w:r>
+            <w:proofErr w:type="spellEnd"/>
+            <w:r>
+              <w:rPr>
+                <w:rFonts w:ascii="Consolas" w:hAnsi="Consolas" w:cs="宋体"/>
+                <w:color w:val="000000"/>
+                <w:sz w:val="20"/>
+                <w:szCs w:val="20"/>
+              </w:rPr>
+              <w:t xml:space="preserve"> </w:t>
             </w:r>
             <w:r>
               <w:rPr>
@@ -8658,6 +9007,7 @@
               </w:rPr>
               <w:t xml:space="preserve"> </w:t>
             </w:r>
+            <w:proofErr w:type="spellStart"/>
             <w:r>
               <w:rPr>
                 <w:rFonts w:ascii="Consolas" w:hAnsi="Consolas" w:cs="宋体"/>
@@ -8669,6 +9019,7 @@
               </w:rPr>
               <w:t>sizeof</w:t>
             </w:r>
+            <w:proofErr w:type="spellEnd"/>
             <w:r>
               <w:rPr>
                 <w:rFonts w:ascii="Consolas" w:hAnsi="Consolas" w:cs="宋体"/>
@@ -8823,6 +9174,7 @@
               </w:rPr>
               <w:t>(</w:t>
             </w:r>
+            <w:proofErr w:type="spellStart"/>
             <w:r>
               <w:rPr>
                 <w:rFonts w:ascii="Consolas" w:hAnsi="Consolas" w:cs="宋体"/>
@@ -8832,6 +9184,7 @@
               </w:rPr>
               <w:t>findPath</w:t>
             </w:r>
+            <w:proofErr w:type="spellEnd"/>
             <w:r>
               <w:rPr>
                 <w:rFonts w:ascii="Consolas" w:hAnsi="Consolas" w:cs="宋体"/>
@@ -8883,6 +9236,7 @@
               </w:rPr>
               <w:t>&amp;</w:t>
             </w:r>
+            <w:proofErr w:type="spellStart"/>
             <w:r>
               <w:rPr>
                 <w:rFonts w:ascii="Consolas" w:hAnsi="Consolas" w:cs="宋体"/>
@@ -8892,6 +9246,7 @@
               </w:rPr>
               <w:t>mfi</w:t>
             </w:r>
+            <w:proofErr w:type="spellEnd"/>
             <w:r>
               <w:rPr>
                 <w:rFonts w:ascii="Consolas" w:hAnsi="Consolas" w:cs="宋体"/>
@@ -8976,6 +9331,7 @@
                 <w:sz w:val="20"/>
                 <w:szCs w:val="20"/>
               </w:rPr>
+              <w:lastRenderedPageBreak/>
               <w:t xml:space="preserve">        increment </w:t>
             </w:r>
             <w:r>
@@ -9104,7 +9460,6 @@
                 <w:sz w:val="20"/>
                 <w:szCs w:val="20"/>
               </w:rPr>
-              <w:lastRenderedPageBreak/>
               <w:t xml:space="preserve">        </w:t>
             </w:r>
             <w:r>
@@ -9303,6 +9658,7 @@
               </w:rPr>
               <w:t>-&gt;</w:t>
             </w:r>
+            <w:proofErr w:type="spellStart"/>
             <w:r>
               <w:rPr>
                 <w:rFonts w:ascii="Consolas" w:hAnsi="Consolas" w:cs="宋体"/>
@@ -9312,6 +9668,7 @@
               </w:rPr>
               <w:t>predEdge</w:t>
             </w:r>
+            <w:proofErr w:type="spellEnd"/>
             <w:r>
               <w:rPr>
                 <w:rFonts w:ascii="Consolas" w:hAnsi="Consolas" w:cs="宋体"/>
@@ -9363,6 +9720,7 @@
               </w:rPr>
               <w:t>-&gt;</w:t>
             </w:r>
+            <w:proofErr w:type="spellStart"/>
             <w:r>
               <w:rPr>
                 <w:rFonts w:ascii="Consolas" w:hAnsi="Consolas" w:cs="宋体"/>
@@ -9372,6 +9730,7 @@
               </w:rPr>
               <w:t>predEdge</w:t>
             </w:r>
+            <w:proofErr w:type="spellEnd"/>
             <w:r>
               <w:rPr>
                 <w:rFonts w:ascii="Consolas" w:hAnsi="Consolas" w:cs="宋体"/>
@@ -9457,6 +9816,7 @@
               </w:rPr>
               <w:t>-&gt;</w:t>
             </w:r>
+            <w:proofErr w:type="spellStart"/>
             <w:r>
               <w:rPr>
                 <w:rFonts w:ascii="Consolas" w:hAnsi="Consolas" w:cs="宋体"/>
@@ -9466,6 +9826,7 @@
               </w:rPr>
               <w:t>predEdge</w:t>
             </w:r>
+            <w:proofErr w:type="spellEnd"/>
             <w:r>
               <w:rPr>
                 <w:rFonts w:ascii="Consolas" w:hAnsi="Consolas" w:cs="宋体"/>
@@ -9783,8 +10144,19 @@
                 <w:sz w:val="20"/>
                 <w:szCs w:val="20"/>
               </w:rPr>
-              <w:t xml:space="preserve">            addFlow</w:t>
-            </w:r>
+              <w:t xml:space="preserve">            </w:t>
+            </w:r>
+            <w:proofErr w:type="spellStart"/>
+            <w:r>
+              <w:rPr>
+                <w:rFonts w:ascii="Consolas" w:hAnsi="Consolas" w:cs="宋体"/>
+                <w:color w:val="000000"/>
+                <w:sz w:val="20"/>
+                <w:szCs w:val="20"/>
+              </w:rPr>
+              <w:t>addFlow</w:t>
+            </w:r>
+            <w:proofErr w:type="spellEnd"/>
             <w:r>
               <w:rPr>
                 <w:rFonts w:ascii="Consolas" w:hAnsi="Consolas" w:cs="宋体"/>
@@ -9796,6 +10168,7 @@
               </w:rPr>
               <w:t>(&amp;</w:t>
             </w:r>
+            <w:proofErr w:type="spellStart"/>
             <w:r>
               <w:rPr>
                 <w:rFonts w:ascii="Consolas" w:hAnsi="Consolas" w:cs="宋体"/>
@@ -9805,6 +10178,7 @@
               </w:rPr>
               <w:t>mfi</w:t>
             </w:r>
+            <w:proofErr w:type="spellEnd"/>
             <w:r>
               <w:rPr>
                 <w:rFonts w:ascii="Consolas" w:hAnsi="Consolas" w:cs="宋体"/>
@@ -9836,6 +10210,7 @@
               </w:rPr>
               <w:t>-&gt;</w:t>
             </w:r>
+            <w:proofErr w:type="spellStart"/>
             <w:r>
               <w:rPr>
                 <w:rFonts w:ascii="Consolas" w:hAnsi="Consolas" w:cs="宋体"/>
@@ -9845,6 +10220,7 @@
               </w:rPr>
               <w:t>predEdge</w:t>
             </w:r>
+            <w:proofErr w:type="spellEnd"/>
             <w:r>
               <w:rPr>
                 <w:rFonts w:ascii="Consolas" w:hAnsi="Consolas" w:cs="宋体"/>
@@ -9930,6 +10306,7 @@
               </w:rPr>
               <w:t>-&gt;</w:t>
             </w:r>
+            <w:proofErr w:type="spellStart"/>
             <w:r>
               <w:rPr>
                 <w:rFonts w:ascii="Consolas" w:hAnsi="Consolas" w:cs="宋体"/>
@@ -9939,6 +10316,7 @@
               </w:rPr>
               <w:t>predEdge</w:t>
             </w:r>
+            <w:proofErr w:type="spellEnd"/>
             <w:r>
               <w:rPr>
                 <w:rFonts w:ascii="Consolas" w:hAnsi="Consolas" w:cs="宋体"/>
@@ -10025,7 +10403,27 @@
                 <w:sz w:val="20"/>
                 <w:szCs w:val="20"/>
               </w:rPr>
-              <w:t xml:space="preserve">        maxflowVal </w:t>
+              <w:t xml:space="preserve">        </w:t>
+            </w:r>
+            <w:proofErr w:type="spellStart"/>
+            <w:r>
+              <w:rPr>
+                <w:rFonts w:ascii="Consolas" w:hAnsi="Consolas" w:cs="宋体"/>
+                <w:color w:val="000000"/>
+                <w:sz w:val="20"/>
+                <w:szCs w:val="20"/>
+              </w:rPr>
+              <w:t>maxflowVal</w:t>
+            </w:r>
+            <w:proofErr w:type="spellEnd"/>
+            <w:r>
+              <w:rPr>
+                <w:rFonts w:ascii="Consolas" w:hAnsi="Consolas" w:cs="宋体"/>
+                <w:color w:val="000000"/>
+                <w:sz w:val="20"/>
+                <w:szCs w:val="20"/>
+              </w:rPr>
+              <w:t xml:space="preserve"> </w:t>
             </w:r>
             <w:r>
               <w:rPr>
@@ -10140,6 +10538,7 @@
               </w:rPr>
               <w:t>(</w:t>
             </w:r>
+            <w:proofErr w:type="spellStart"/>
             <w:r>
               <w:rPr>
                 <w:rFonts w:ascii="Consolas" w:hAnsi="Consolas" w:cs="宋体"/>
@@ -10169,6 +10568,7 @@
               </w:rPr>
               <w:t>visited</w:t>
             </w:r>
+            <w:proofErr w:type="spellEnd"/>
             <w:r>
               <w:rPr>
                 <w:rFonts w:ascii="Consolas" w:hAnsi="Consolas" w:cs="宋体"/>
@@ -10214,6 +10614,7 @@
               </w:rPr>
               <w:t>(</w:t>
             </w:r>
+            <w:proofErr w:type="spellStart"/>
             <w:r>
               <w:rPr>
                 <w:rFonts w:ascii="Consolas" w:hAnsi="Consolas" w:cs="宋体"/>
@@ -10243,6 +10644,7 @@
               </w:rPr>
               <w:t>queue</w:t>
             </w:r>
+            <w:proofErr w:type="spellEnd"/>
             <w:r>
               <w:rPr>
                 <w:rFonts w:ascii="Consolas" w:hAnsi="Consolas" w:cs="宋体"/>
@@ -10375,7 +10777,17 @@
                 <w:sz w:val="20"/>
                 <w:szCs w:val="20"/>
               </w:rPr>
-              <w:t xml:space="preserve"> mfi</w:t>
+              <w:t xml:space="preserve"> </w:t>
+            </w:r>
+            <w:proofErr w:type="spellStart"/>
+            <w:r>
+              <w:rPr>
+                <w:rFonts w:ascii="Consolas" w:hAnsi="Consolas" w:cs="宋体"/>
+                <w:color w:val="000000"/>
+                <w:sz w:val="20"/>
+                <w:szCs w:val="20"/>
+              </w:rPr>
+              <w:t>mfi</w:t>
             </w:r>
             <w:r>
               <w:rPr>
@@ -10397,6 +10809,7 @@
               </w:rPr>
               <w:t>numReverseEdges</w:t>
             </w:r>
+            <w:proofErr w:type="spellEnd"/>
             <w:r>
               <w:rPr>
                 <w:rFonts w:ascii="Consolas" w:hAnsi="Consolas" w:cs="宋体"/>
@@ -10489,7 +10902,17 @@
                 <w:sz w:val="20"/>
                 <w:szCs w:val="20"/>
               </w:rPr>
-              <w:t xml:space="preserve"> mfi</w:t>
+              <w:t xml:space="preserve"> </w:t>
+            </w:r>
+            <w:proofErr w:type="spellStart"/>
+            <w:r>
+              <w:rPr>
+                <w:rFonts w:ascii="Consolas" w:hAnsi="Consolas" w:cs="宋体"/>
+                <w:color w:val="000000"/>
+                <w:sz w:val="20"/>
+                <w:szCs w:val="20"/>
+              </w:rPr>
+              <w:t>mfi</w:t>
             </w:r>
             <w:r>
               <w:rPr>
@@ -10511,6 +10934,7 @@
               </w:rPr>
               <w:t>reverseEdges</w:t>
             </w:r>
+            <w:proofErr w:type="spellEnd"/>
             <w:r>
               <w:rPr>
                 <w:rFonts w:ascii="Consolas" w:hAnsi="Consolas" w:cs="宋体"/>
@@ -10576,6 +11000,7 @@
               </w:rPr>
               <w:t>-&gt;</w:t>
             </w:r>
+            <w:proofErr w:type="spellStart"/>
             <w:r>
               <w:rPr>
                 <w:rFonts w:ascii="Consolas" w:hAnsi="Consolas" w:cs="宋体"/>
@@ -10585,6 +11010,7 @@
               </w:rPr>
               <w:t>reverseEdge</w:t>
             </w:r>
+            <w:proofErr w:type="spellEnd"/>
             <w:r>
               <w:rPr>
                 <w:rFonts w:ascii="Consolas" w:hAnsi="Consolas" w:cs="宋体"/>
@@ -10596,14 +11022,25 @@
               </w:rPr>
               <w:t>-&gt;</w:t>
             </w:r>
-            <w:r>
-              <w:rPr>
-                <w:rFonts w:ascii="Consolas" w:hAnsi="Consolas" w:cs="宋体"/>
-                <w:color w:val="000000"/>
-                <w:sz w:val="20"/>
-                <w:szCs w:val="20"/>
-              </w:rPr>
-              <w:t xml:space="preserve">reverseEdge </w:t>
+            <w:proofErr w:type="spellStart"/>
+            <w:r>
+              <w:rPr>
+                <w:rFonts w:ascii="Consolas" w:hAnsi="Consolas" w:cs="宋体"/>
+                <w:color w:val="000000"/>
+                <w:sz w:val="20"/>
+                <w:szCs w:val="20"/>
+              </w:rPr>
+              <w:t>reverseEdge</w:t>
+            </w:r>
+            <w:proofErr w:type="spellEnd"/>
+            <w:r>
+              <w:rPr>
+                <w:rFonts w:ascii="Consolas" w:hAnsi="Consolas" w:cs="宋体"/>
+                <w:color w:val="000000"/>
+                <w:sz w:val="20"/>
+                <w:szCs w:val="20"/>
+              </w:rPr>
+              <w:t xml:space="preserve"> </w:t>
             </w:r>
             <w:r>
               <w:rPr>
@@ -10843,6 +11280,7 @@
               </w:rPr>
               <w:t>(</w:t>
             </w:r>
+            <w:proofErr w:type="spellStart"/>
             <w:r>
               <w:rPr>
                 <w:rFonts w:ascii="Consolas" w:hAnsi="Consolas" w:cs="宋体"/>
@@ -10872,6 +11310,7 @@
               </w:rPr>
               <w:t>reverseEdges</w:t>
             </w:r>
+            <w:proofErr w:type="spellEnd"/>
             <w:r>
               <w:rPr>
                 <w:rFonts w:ascii="Consolas" w:hAnsi="Consolas" w:cs="宋体"/>
@@ -10924,8 +11363,19 @@
                 <w:sz w:val="20"/>
                 <w:szCs w:val="20"/>
               </w:rPr>
-              <w:t xml:space="preserve"> maxflowVal</w:t>
-            </w:r>
+              <w:t xml:space="preserve"> </w:t>
+            </w:r>
+            <w:proofErr w:type="spellStart"/>
+            <w:r>
+              <w:rPr>
+                <w:rFonts w:ascii="Consolas" w:hAnsi="Consolas" w:cs="宋体"/>
+                <w:color w:val="000000"/>
+                <w:sz w:val="20"/>
+                <w:szCs w:val="20"/>
+              </w:rPr>
+              <w:t>maxflowVal</w:t>
+            </w:r>
+            <w:proofErr w:type="spellEnd"/>
             <w:r>
               <w:rPr>
                 <w:rFonts w:ascii="Consolas" w:hAnsi="Consolas" w:cs="宋体"/>
@@ -10945,7 +11395,7 @@
               <w:spacing w:line="280" w:lineRule="exact"/>
               <w:jc w:val="left"/>
               <w:rPr>
-                <w:rFonts w:ascii="宋体" w:hAnsi="宋体" w:cs="宋体" w:hint="eastAsia"/>
+                <w:rFonts w:ascii="宋体" w:hAnsi="宋体" w:cs="宋体"/>
               </w:rPr>
             </w:pPr>
             <w:r>
@@ -10963,7 +11413,6 @@
         </w:tc>
       </w:tr>
     </w:tbl>
-    <w:p/>
     <w:p>
       <w:pPr>
         <w:pStyle w:val="a7"/>
@@ -10972,6 +11421,7 @@
         <w:rPr>
           <w:rFonts w:hint="eastAsia"/>
         </w:rPr>
+        <w:lastRenderedPageBreak/>
         <w:t>程序代码</w:t>
       </w:r>
       <w:r>
@@ -11021,189 +11471,421 @@
       </w:r>
     </w:p>
     <w:p>
-      <w:r>
-        <w:br w:type="page"/>
+      <w:pPr>
+        <w:pStyle w:val="1"/>
+      </w:pPr>
+      <w:r>
+        <w:rPr>
+          <w:rFonts w:hint="eastAsia"/>
+        </w:rPr>
+        <w:t>运行结果</w:t>
       </w:r>
     </w:p>
     <w:p>
       <w:pPr>
-        <w:pStyle w:val="1"/>
-      </w:pPr>
-      <w:r>
-        <w:rPr>
-          <w:rFonts w:hint="eastAsia"/>
-        </w:rPr>
-        <w:lastRenderedPageBreak/>
-        <w:t>运行结果</w:t>
+        <w:pStyle w:val="2"/>
+      </w:pPr>
+      <w:r>
+        <w:rPr>
+          <w:rFonts w:hint="eastAsia"/>
+        </w:rPr>
+        <w:t>代码</w:t>
+      </w:r>
+      <w:r>
+        <w:rPr>
+          <w:rFonts w:hint="eastAsia"/>
+        </w:rPr>
+        <w:t>分析</w:t>
       </w:r>
     </w:p>
     <w:p>
       <w:pPr>
-        <w:pStyle w:val="2"/>
-      </w:pPr>
-      <w:r>
-        <w:rPr>
-          <w:rFonts w:hint="eastAsia"/>
-        </w:rPr>
-        <w:t>代码</w:t>
-      </w:r>
-      <w:r>
-        <w:rPr>
-          <w:rFonts w:hint="eastAsia"/>
-        </w:rPr>
-        <w:t>分析</w:t>
+        <w:ind w:firstLineChars="200" w:firstLine="480"/>
+      </w:pPr>
+      <w:r>
+        <w:rPr>
+          <w:rFonts w:hint="eastAsia"/>
+        </w:rPr>
+        <w:t>社区代码贡献者</w:t>
+      </w:r>
+      <w:r>
+        <w:rPr>
+          <w:rFonts w:hint="eastAsia"/>
+        </w:rPr>
+        <w:t>把这个做成了</w:t>
+      </w:r>
+      <w:r>
+        <w:rPr>
+          <w:rFonts w:hint="eastAsia"/>
+        </w:rPr>
+        <w:t>Python2</w:t>
+      </w:r>
+      <w:r>
+        <w:rPr>
+          <w:rFonts w:hint="eastAsia"/>
+        </w:rPr>
+        <w:t>的包，</w:t>
+      </w:r>
+      <w:r>
+        <w:rPr>
+          <w:rFonts w:hint="eastAsia"/>
+        </w:rPr>
+        <w:t>通过在</w:t>
+      </w:r>
+      <w:r>
+        <w:rPr>
+          <w:rFonts w:hint="eastAsia"/>
+        </w:rPr>
+        <w:t>Ubuntu</w:t>
+      </w:r>
+      <w:r>
+        <w:t xml:space="preserve"> </w:t>
+      </w:r>
+      <w:r>
+        <w:rPr>
+          <w:rFonts w:hint="eastAsia"/>
+        </w:rPr>
+        <w:t>18.04</w:t>
+      </w:r>
+      <w:r>
+        <w:rPr>
+          <w:rFonts w:hint="eastAsia"/>
+        </w:rPr>
+        <w:t>上运行，有如下结果：</w:t>
+      </w:r>
+    </w:p>
+    <w:p>
+      <w:pPr>
+        <w:ind w:firstLineChars="200" w:firstLine="480"/>
+      </w:pPr>
+    </w:p>
+    <w:p>
+      <w:pPr>
+        <w:keepNext/>
+        <w:spacing w:line="240" w:lineRule="atLeast"/>
+      </w:pPr>
+      <w:r>
+        <w:rPr>
+          <w:rFonts w:hint="eastAsia"/>
+          <w:noProof/>
+        </w:rPr>
+        <w:lastRenderedPageBreak/>
+        <w:drawing>
+          <wp:inline distT="0" distB="0" distL="0" distR="0">
+            <wp:extent cx="7085330" cy="2872105"/>
+            <wp:effectExtent l="0" t="0" r="1270" b="4445"/>
+            <wp:docPr id="1" name="图片 1" descr="图片包含 屏幕截图&#10;&#10;已生成极高可信度的说明"/>
+            <wp:cNvGraphicFramePr>
+              <a:graphicFrameLocks xmlns:a="http://schemas.openxmlformats.org/drawingml/2006/main" noChangeAspect="1"/>
+            </wp:cNvGraphicFramePr>
+            <a:graphic xmlns:a="http://schemas.openxmlformats.org/drawingml/2006/main">
+              <a:graphicData uri="http://schemas.openxmlformats.org/drawingml/2006/picture">
+                <pic:pic xmlns:pic="http://schemas.openxmlformats.org/drawingml/2006/picture">
+                  <pic:nvPicPr>
+                    <pic:cNvPr id="1" name="Screenshot from 2018-07-09 08-55-09.png"/>
+                    <pic:cNvPicPr/>
+                  </pic:nvPicPr>
+                  <pic:blipFill>
+                    <a:blip r:embed="rId9"/>
+                    <a:stretch>
+                      <a:fillRect/>
+                    </a:stretch>
+                  </pic:blipFill>
+                  <pic:spPr>
+                    <a:xfrm>
+                      <a:off x="0" y="0"/>
+                      <a:ext cx="7085330" cy="2872105"/>
+                    </a:xfrm>
+                    <a:prstGeom prst="rect">
+                      <a:avLst/>
+                    </a:prstGeom>
+                  </pic:spPr>
+                </pic:pic>
+              </a:graphicData>
+            </a:graphic>
+          </wp:inline>
+        </w:drawing>
+      </w:r>
+    </w:p>
+    <w:p>
+      <w:pPr>
+        <w:pStyle w:val="a7"/>
+      </w:pPr>
+      <w:r>
+        <w:rPr>
+          <w:rFonts w:hint="eastAsia"/>
+        </w:rPr>
+        <w:t>运行结果</w:t>
+      </w:r>
+      <w:r>
+        <w:rPr>
+          <w:rFonts w:hint="eastAsia"/>
+        </w:rPr>
+        <w:t xml:space="preserve"> </w:t>
+      </w:r>
+      <w:r>
+        <w:fldChar w:fldCharType="begin"/>
+      </w:r>
+      <w:r>
+        <w:instrText xml:space="preserve"> </w:instrText>
+      </w:r>
+      <w:r>
+        <w:rPr>
+          <w:rFonts w:hint="eastAsia"/>
+        </w:rPr>
+        <w:instrText xml:space="preserve">SEQ </w:instrText>
+      </w:r>
+      <w:r>
+        <w:rPr>
+          <w:rFonts w:hint="eastAsia"/>
+        </w:rPr>
+        <w:instrText>运行结果</w:instrText>
+      </w:r>
+      <w:r>
+        <w:rPr>
+          <w:rFonts w:hint="eastAsia"/>
+        </w:rPr>
+        <w:instrText xml:space="preserve"> \* ARABIC</w:instrText>
+      </w:r>
+      <w:r>
+        <w:instrText xml:space="preserve"> </w:instrText>
+      </w:r>
+      <w:r>
+        <w:fldChar w:fldCharType="separate"/>
+      </w:r>
+      <w:r>
+        <w:rPr>
+          <w:noProof/>
+        </w:rPr>
+        <w:t>1</w:t>
+      </w:r>
+      <w:r>
+        <w:fldChar w:fldCharType="end"/>
+      </w:r>
+    </w:p>
+    <w:p>
+      <w:pPr>
+        <w:pStyle w:val="1"/>
+      </w:pPr>
+      <w:r>
+        <w:rPr>
+          <w:rFonts w:hint="eastAsia"/>
+        </w:rPr>
+        <w:t>实验体会</w:t>
+      </w:r>
+    </w:p>
+    <w:p>
+      <w:pPr>
+        <w:ind w:firstLineChars="200" w:firstLine="480"/>
+      </w:pPr>
+      <w:r>
+        <w:rPr>
+          <w:rFonts w:hint="eastAsia"/>
+        </w:rPr>
+        <w:t>这个算法比较简单，最大流最小割定理指出该具体如何实现。感谢开源社区</w:t>
+      </w:r>
+      <w:proofErr w:type="spellStart"/>
+      <w:r>
+        <w:rPr>
+          <w:rFonts w:hint="eastAsia"/>
+        </w:rPr>
+        <w:t>Github</w:t>
+      </w:r>
+      <w:proofErr w:type="spellEnd"/>
+      <w:r>
+        <w:rPr>
+          <w:vertAlign w:val="superscript"/>
+        </w:rPr>
+        <w:t>[3]</w:t>
+      </w:r>
+      <w:r>
+        <w:rPr>
+          <w:rFonts w:hint="eastAsia"/>
+        </w:rPr>
+        <w:t>提供代码让我在有限的时间里</w:t>
+      </w:r>
+      <w:r>
+        <w:rPr>
+          <w:rFonts w:hint="eastAsia"/>
+        </w:rPr>
+        <w:t>能得到高质量的代码进行修改与测试。</w:t>
+      </w:r>
+    </w:p>
+    <w:p>
+      <w:pPr>
+        <w:ind w:firstLineChars="200" w:firstLine="480"/>
+      </w:pPr>
+    </w:p>
+    <w:p>
+      <w:pPr>
+        <w:ind w:firstLineChars="200" w:firstLine="480"/>
+        <w:rPr>
+          <w:rFonts w:hint="eastAsia"/>
+        </w:rPr>
+      </w:pPr>
+      <w:r>
+        <w:rPr>
+          <w:rFonts w:hint="eastAsia"/>
+        </w:rPr>
+        <w:t>感谢开源社区</w:t>
+      </w:r>
+      <w:bookmarkStart w:id="0" w:name="_GoBack"/>
+      <w:r>
+        <w:rPr>
+          <w:rFonts w:hint="eastAsia"/>
+          <w:vertAlign w:val="superscript"/>
+        </w:rPr>
+        <w:t>[</w:t>
+      </w:r>
+      <w:r>
+        <w:rPr>
+          <w:vertAlign w:val="superscript"/>
+        </w:rPr>
+        <w:t>3]</w:t>
+      </w:r>
+      <w:bookmarkEnd w:id="0"/>
+      <w:r>
+        <w:rPr>
+          <w:rFonts w:hint="eastAsia"/>
+        </w:rPr>
+        <w:t>提供的高质量代码。</w:t>
+      </w:r>
+    </w:p>
+    <w:p>
+      <w:pPr>
+        <w:pStyle w:val="1"/>
+      </w:pPr>
+      <w:r>
+        <w:t>参考文献</w:t>
       </w:r>
     </w:p>
     <w:p/>
     <w:p>
       <w:r>
-        <w:br w:type="page"/>
+        <w:fldChar w:fldCharType="begin"/>
+      </w:r>
+      <w:r>
+        <w:instrText xml:space="preserve"> ADDIN EN.REFLIST </w:instrText>
+      </w:r>
+      <w:r>
+        <w:fldChar w:fldCharType="separate"/>
+      </w:r>
+      <w:r>
+        <w:rPr>
+          <w:rFonts w:hint="eastAsia"/>
+        </w:rPr>
+        <w:t>[1]</w:t>
+      </w:r>
+      <w:r>
+        <w:rPr>
+          <w:rFonts w:hint="eastAsia"/>
+        </w:rPr>
+        <w:tab/>
+        <w:t xml:space="preserve">HILLIER F S, LIEBERMAN G J. </w:t>
+      </w:r>
+      <w:r>
+        <w:rPr>
+          <w:rFonts w:hint="eastAsia"/>
+        </w:rPr>
+        <w:t>运筹学导论</w:t>
+      </w:r>
+      <w:r>
+        <w:rPr>
+          <w:rFonts w:hint="eastAsia"/>
+        </w:rPr>
+        <w:t xml:space="preserve"> [M]. 9th ed. </w:t>
+      </w:r>
+      <w:r>
+        <w:rPr>
+          <w:rFonts w:hint="eastAsia"/>
+        </w:rPr>
+        <w:t>北京</w:t>
+      </w:r>
+      <w:r>
+        <w:rPr>
+          <w:rFonts w:hint="eastAsia"/>
+        </w:rPr>
+        <w:t xml:space="preserve">: </w:t>
+      </w:r>
+      <w:r>
+        <w:rPr>
+          <w:rFonts w:hint="eastAsia"/>
+        </w:rPr>
+        <w:t>清华大学出版社</w:t>
+      </w:r>
+      <w:r>
+        <w:rPr>
+          <w:rFonts w:hint="eastAsia"/>
+        </w:rPr>
+        <w:t>, 2010.</w:t>
       </w:r>
     </w:p>
     <w:p>
-      <w:pPr>
-        <w:pStyle w:val="1"/>
-      </w:pPr>
-      <w:r>
-        <w:rPr>
-          <w:rFonts w:hint="eastAsia"/>
-        </w:rPr>
-        <w:lastRenderedPageBreak/>
-        <w:t>实验体会</w:t>
+      <w:r>
+        <w:rPr>
+          <w:rFonts w:hint="eastAsia"/>
+        </w:rPr>
+        <w:t>[2]</w:t>
+      </w:r>
+      <w:r>
+        <w:rPr>
+          <w:rFonts w:hint="eastAsia"/>
+        </w:rPr>
+        <w:tab/>
+      </w:r>
+      <w:r>
+        <w:rPr>
+          <w:rFonts w:hint="eastAsia"/>
+        </w:rPr>
+        <w:t>林锐</w:t>
+      </w:r>
+      <w:r>
+        <w:rPr>
+          <w:rFonts w:hint="eastAsia"/>
+        </w:rPr>
+        <w:t xml:space="preserve">. </w:t>
+      </w:r>
+      <w:r>
+        <w:rPr>
+          <w:rFonts w:hint="eastAsia"/>
+        </w:rPr>
+        <w:t>高质量</w:t>
+      </w:r>
+      <w:r>
+        <w:rPr>
+          <w:rFonts w:hint="eastAsia"/>
+        </w:rPr>
+        <w:t xml:space="preserve"> C++/C </w:t>
+      </w:r>
+      <w:r>
+        <w:rPr>
+          <w:rFonts w:hint="eastAsia"/>
+        </w:rPr>
+        <w:t>编程指南</w:t>
+      </w:r>
+      <w:r>
+        <w:rPr>
+          <w:rFonts w:hint="eastAsia"/>
+        </w:rPr>
+        <w:t xml:space="preserve"> [M]. 1.0 ed., 2001.</w:t>
       </w:r>
     </w:p>
     <w:p>
-      <w:pPr>
-        <w:widowControl/>
-      </w:pPr>
-    </w:p>
-    <w:p/>
-    <w:p>
-      <w:pPr>
-        <w:pStyle w:val="1"/>
-      </w:pPr>
-      <w:r>
-        <w:t>参考文献</w:t>
-      </w:r>
-    </w:p>
-    <w:p/>
-    <w:p>
-      <w:r>
-        <w:fldChar w:fldCharType="begin"/>
-      </w:r>
-      <w:r>
-        <w:instrText xml:space="preserve"> ADDIN EN.REFLIST </w:instrText>
-      </w:r>
-      <w:r>
-        <w:fldChar w:fldCharType="separate"/>
-      </w:r>
-      <w:r>
-        <w:rPr>
-          <w:rFonts w:hint="eastAsia"/>
-        </w:rPr>
-        <w:t>[1]</w:t>
-      </w:r>
-      <w:r>
-        <w:rPr>
-          <w:rFonts w:hint="eastAsia"/>
-        </w:rPr>
+      <w:r>
+        <w:fldChar w:fldCharType="end"/>
+      </w:r>
+      <w:r>
+        <w:t>[3]</w:t>
+      </w:r>
+      <w:r>
         <w:tab/>
-        <w:t xml:space="preserve">HILLIER F S, LIEBERMAN G J. </w:t>
-      </w:r>
-      <w:r>
-        <w:rPr>
-          <w:rFonts w:hint="eastAsia"/>
-        </w:rPr>
-        <w:t>运筹学导论</w:t>
-      </w:r>
-      <w:r>
-        <w:rPr>
-          <w:rFonts w:hint="eastAsia"/>
-        </w:rPr>
-        <w:t xml:space="preserve"> [M]. 9th ed. </w:t>
-      </w:r>
-      <w:r>
-        <w:rPr>
-          <w:rFonts w:hint="eastAsia"/>
-        </w:rPr>
-        <w:t>北京</w:t>
-      </w:r>
-      <w:r>
-        <w:rPr>
-          <w:rFonts w:hint="eastAsia"/>
-        </w:rPr>
-        <w:t xml:space="preserve">: </w:t>
-      </w:r>
-      <w:r>
-        <w:rPr>
-          <w:rFonts w:hint="eastAsia"/>
-        </w:rPr>
-        <w:t>清华大学出版社</w:t>
-      </w:r>
-      <w:r>
-        <w:rPr>
-          <w:rFonts w:hint="eastAsia"/>
-        </w:rPr>
-        <w:t>, 2010.</w:t>
-      </w:r>
-    </w:p>
-    <w:p>
-      <w:r>
-        <w:rPr>
-          <w:rFonts w:hint="eastAsia"/>
-        </w:rPr>
-        <w:t>[2]</w:t>
-      </w:r>
-      <w:r>
-        <w:rPr>
-          <w:rFonts w:hint="eastAsia"/>
-        </w:rPr>
-        <w:tab/>
-      </w:r>
-      <w:r>
-        <w:rPr>
-          <w:rFonts w:hint="eastAsia"/>
-        </w:rPr>
-        <w:t>林锐</w:t>
-      </w:r>
-      <w:r>
-        <w:rPr>
-          <w:rFonts w:hint="eastAsia"/>
-        </w:rPr>
-        <w:t xml:space="preserve">. </w:t>
-      </w:r>
-      <w:r>
-        <w:rPr>
-          <w:rFonts w:hint="eastAsia"/>
-        </w:rPr>
-        <w:t>高质量</w:t>
-      </w:r>
-      <w:r>
-        <w:rPr>
-          <w:rFonts w:hint="eastAsia"/>
-        </w:rPr>
-        <w:t xml:space="preserve"> C++/C </w:t>
-      </w:r>
-      <w:r>
-        <w:rPr>
-          <w:rFonts w:hint="eastAsia"/>
-        </w:rPr>
-        <w:t>编程指南</w:t>
-      </w:r>
-      <w:r>
-        <w:rPr>
-          <w:rFonts w:hint="eastAsia"/>
-        </w:rPr>
-        <w:t xml:space="preserve"> [M]. 1.0 ed., 2001.</w:t>
-      </w:r>
-    </w:p>
-    <w:p>
-      <w:r>
-        <w:fldChar w:fldCharType="end"/>
+      </w:r>
+      <w:r>
+        <w:t>https://github.com/webblue/maxflow</w:t>
       </w:r>
     </w:p>
     <w:sectPr>
-      <w:headerReference w:type="default" r:id="rId9"/>
+      <w:headerReference w:type="default" r:id="rId10"/>
       <w:footnotePr>
         <w:pos w:val="beneathText"/>
       </w:footnotePr>
@@ -11245,6 +11927,7 @@
         <w:docPartUnique/>
       </w:docPartObj>
     </w:sdtPr>
+    <w:sdtEndPr/>
     <w:sdtContent>
       <w:p>
         <w:pPr>
@@ -15849,7 +16532,7 @@
 </file>
 
 <file path=customXml/itemProps1.xml><?xml version="1.0" encoding="utf-8"?>
-<ds:datastoreItem xmlns:ds="http://schemas.openxmlformats.org/officeDocument/2006/customXml" ds:itemID="{D40809A9-DC9E-497F-AC58-677FDA818B94}">
+<ds:datastoreItem xmlns:ds="http://schemas.openxmlformats.org/officeDocument/2006/customXml" ds:itemID="{D9005192-CADD-4B49-9950-7F9A4D788A0F}">
   <ds:schemaRefs>
     <ds:schemaRef ds:uri="http://schemas.openxmlformats.org/officeDocument/2006/bibliography"/>
   </ds:schemaRefs>
